--- a/Resume/Joseph_Mok_NLP.docx
+++ b/Resume/Joseph_Mok_NLP.docx
@@ -214,23 +214,7 @@
         <w:jc w:val="left"/>
       </w:pPr>
       <w:r>
-        <w:t>Proficiency in utilizing TensorFlow/</w:t>
-      </w:r>
-      <w:proofErr w:type="spellStart"/>
-      <w:r>
-        <w:t>Keras</w:t>
-      </w:r>
-      <w:proofErr w:type="spellEnd"/>
-      <w:r>
-        <w:t xml:space="preserve">, </w:t>
-      </w:r>
-      <w:proofErr w:type="spellStart"/>
-      <w:r>
-        <w:t>PyTorch</w:t>
-      </w:r>
-      <w:proofErr w:type="spellEnd"/>
-      <w:r>
-        <w:t>, Scikit-Learn,</w:t>
+        <w:t>Proficiency in utilizing TensorFlow/Keras, PyTorch, Scikit-Learn,</w:t>
       </w:r>
       <w:r>
         <w:t xml:space="preserve"> OpenCV,</w:t>
@@ -1034,15 +1018,7 @@
         <w:t>Created a document term matrix, then fit onto</w:t>
       </w:r>
       <w:r>
-        <w:t xml:space="preserve"> Scikit-</w:t>
-      </w:r>
-      <w:proofErr w:type="spellStart"/>
-      <w:r>
-        <w:t>Learn’s</w:t>
-      </w:r>
-      <w:proofErr w:type="spellEnd"/>
-      <w:r>
-        <w:t xml:space="preserve"> NMF and Latent Dirichlet Allocation imports</w:t>
+        <w:t xml:space="preserve"> Scikit-Learn’s NMF and Latent Dirichlet Allocation imports</w:t>
       </w:r>
     </w:p>
     <w:p>
@@ -1082,7 +1058,7 @@
           <w:b/>
           <w:bCs/>
         </w:rPr>
-        <w:t>TFIDF Text Classification Model</w:t>
+        <w:t>TFIDF Text Classification</w:t>
       </w:r>
       <w:r>
         <w:rPr>
@@ -1110,16 +1086,23 @@
           <w:b/>
           <w:bCs/>
         </w:rPr>
-        <w:t xml:space="preserve">                     </w:t>
+        <w:tab/>
       </w:r>
       <w:r>
         <w:rPr>
           <w:b/>
           <w:bCs/>
         </w:rPr>
+        <w:t xml:space="preserve">                     </w:t>
+      </w:r>
+      <w:r>
+        <w:rPr>
+          <w:b/>
+          <w:bCs/>
+        </w:rPr>
         <w:t xml:space="preserve">         </w:t>
       </w:r>
-      <w:hyperlink r:id="rId12" w:anchor="/TFE" w:history="1">
+      <w:hyperlink r:id="rId12" w:history="1">
         <w:r>
           <w:rPr>
             <w:rStyle w:val="Hyperlink"/>
@@ -1173,48 +1156,22 @@
         <w:jc w:val="left"/>
       </w:pPr>
       <w:r>
-        <w:t>Utilized Scikit-</w:t>
-      </w:r>
-      <w:proofErr w:type="spellStart"/>
-      <w:r>
-        <w:t>Learn’s</w:t>
-      </w:r>
-      <w:proofErr w:type="spellEnd"/>
-      <w:r>
-        <w:t xml:space="preserve"> </w:t>
-      </w:r>
-      <w:proofErr w:type="spellStart"/>
-      <w:r>
-        <w:t>TfidfVectorizer</w:t>
-      </w:r>
-      <w:proofErr w:type="spellEnd"/>
-      <w:r>
-        <w:t xml:space="preserve"> to </w:t>
-      </w:r>
-      <w:r>
-        <w:t>Count Vectorize each unique word in the training set, then apply Term</w:t>
+        <w:t xml:space="preserve">Utilized Scikit-Learn’s TfidfVectorizer to </w:t>
+      </w:r>
+      <w:r>
+        <w:t>Count Vectorize each unique word in the training set, then appl</w:t>
+      </w:r>
+      <w:r>
+        <w:t xml:space="preserve">ied </w:t>
+      </w:r>
+      <w:r>
+        <w:t>Term</w:t>
       </w:r>
       <w:r>
         <w:t xml:space="preserve"> Frequency-Inverse Document Frequency</w:t>
       </w:r>
       <w:r>
-        <w:t xml:space="preserve"> feature extraction to said words. Then used Scikit-</w:t>
-      </w:r>
-      <w:proofErr w:type="spellStart"/>
-      <w:r>
-        <w:t>Learn’s</w:t>
-      </w:r>
-      <w:proofErr w:type="spellEnd"/>
-      <w:r>
-        <w:t xml:space="preserve"> </w:t>
-      </w:r>
-      <w:proofErr w:type="spellStart"/>
-      <w:r>
-        <w:t>LinearSVC</w:t>
-      </w:r>
-      <w:proofErr w:type="spellEnd"/>
-      <w:r>
-        <w:t xml:space="preserve"> (Support Vector Classifier) to return the best fit hyperplane to categorize the data. </w:t>
+        <w:t xml:space="preserve"> feature extraction to said words. Then used Scikit-Learn’s LinearSVC (Support Vector Classifier) to return the best fit hyperplane to categorize the data. </w:t>
       </w:r>
     </w:p>
     <w:p>
@@ -1326,26 +1283,10 @@
         <w:jc w:val="left"/>
       </w:pPr>
       <w:r>
-        <w:t xml:space="preserve">Used </w:t>
-      </w:r>
-      <w:proofErr w:type="spellStart"/>
-      <w:r>
-        <w:t>PyTorch</w:t>
-      </w:r>
-      <w:proofErr w:type="spellEnd"/>
-      <w:r>
-        <w:t xml:space="preserve"> to create a deep learning model that uses novels such as Shakespeare and Tom Sawyer as inputs, then outputs texts that match the tone/vocabulary </w:t>
-      </w:r>
-      <w:proofErr w:type="gramStart"/>
-      <w:r>
-        <w:t xml:space="preserve">similar </w:t>
-      </w:r>
-      <w:r>
-        <w:t>to</w:t>
-      </w:r>
-      <w:proofErr w:type="gramEnd"/>
-      <w:r>
-        <w:t xml:space="preserve"> the input novel. </w:t>
+        <w:t xml:space="preserve">Used PyTorch to create a deep learning model that uses novels such as Shakespeare and Tom Sawyer as inputs, then outputs texts that match the tone/vocabulary similar </w:t>
+      </w:r>
+      <w:r>
+        <w:t xml:space="preserve">to the input novel. </w:t>
       </w:r>
     </w:p>
     <w:p>
@@ -1477,13 +1418,8 @@
         <w:t>Created a chatbot by implementing End-to-End Memory Networks and LSTM layers</w:t>
       </w:r>
       <w:r>
-        <w:t xml:space="preserve"> with </w:t>
-      </w:r>
-      <w:proofErr w:type="spellStart"/>
-      <w:r>
-        <w:t>Keras</w:t>
-      </w:r>
-      <w:proofErr w:type="spellEnd"/>
+        <w:t xml:space="preserve"> with Keras</w:t>
+      </w:r>
     </w:p>
     <w:p>
       <w:pPr>
@@ -1557,23 +1493,7 @@
           <w:b/>
           <w:bCs/>
         </w:rPr>
-        <w:t xml:space="preserve">, </w:t>
-      </w:r>
-      <w:proofErr w:type="spellStart"/>
-      <w:r>
-        <w:rPr>
-          <w:b/>
-          <w:bCs/>
-        </w:rPr>
-        <w:t>Honours</w:t>
-      </w:r>
-      <w:proofErr w:type="spellEnd"/>
-      <w:r>
-        <w:rPr>
-          <w:b/>
-          <w:bCs/>
-        </w:rPr>
-        <w:t xml:space="preserve"> </w:t>
+        <w:t xml:space="preserve">, Honours </w:t>
       </w:r>
       <w:r>
         <w:rPr>

--- a/Resume/Joseph_Mok_NLP.docx
+++ b/Resume/Joseph_Mok_NLP.docx
@@ -214,7 +214,23 @@
         <w:jc w:val="left"/>
       </w:pPr>
       <w:r>
-        <w:t>Proficiency in utilizing TensorFlow/Keras, PyTorch, Scikit-Learn,</w:t>
+        <w:t>Proficiency in utilizing TensorFlow/</w:t>
+      </w:r>
+      <w:proofErr w:type="spellStart"/>
+      <w:r>
+        <w:t>Keras</w:t>
+      </w:r>
+      <w:proofErr w:type="spellEnd"/>
+      <w:r>
+        <w:t xml:space="preserve">, </w:t>
+      </w:r>
+      <w:proofErr w:type="spellStart"/>
+      <w:r>
+        <w:t>PyTorch</w:t>
+      </w:r>
+      <w:proofErr w:type="spellEnd"/>
+      <w:r>
+        <w:t>, Scikit-Learn,</w:t>
       </w:r>
       <w:r>
         <w:t xml:space="preserve"> OpenCV,</w:t>
@@ -1018,7 +1034,15 @@
         <w:t>Created a document term matrix, then fit onto</w:t>
       </w:r>
       <w:r>
-        <w:t xml:space="preserve"> Scikit-Learn’s NMF and Latent Dirichlet Allocation imports</w:t>
+        <w:t xml:space="preserve"> Scikit-</w:t>
+      </w:r>
+      <w:proofErr w:type="spellStart"/>
+      <w:r>
+        <w:t>Learn’s</w:t>
+      </w:r>
+      <w:proofErr w:type="spellEnd"/>
+      <w:r>
+        <w:t xml:space="preserve"> NMF and Latent Dirichlet Allocation imports</w:t>
       </w:r>
     </w:p>
     <w:p>
@@ -1156,7 +1180,23 @@
         <w:jc w:val="left"/>
       </w:pPr>
       <w:r>
-        <w:t xml:space="preserve">Utilized Scikit-Learn’s TfidfVectorizer to </w:t>
+        <w:t>Utilized Scikit-</w:t>
+      </w:r>
+      <w:proofErr w:type="spellStart"/>
+      <w:r>
+        <w:t>Learn’s</w:t>
+      </w:r>
+      <w:proofErr w:type="spellEnd"/>
+      <w:r>
+        <w:t xml:space="preserve"> </w:t>
+      </w:r>
+      <w:proofErr w:type="spellStart"/>
+      <w:r>
+        <w:t>TfidfVectorizer</w:t>
+      </w:r>
+      <w:proofErr w:type="spellEnd"/>
+      <w:r>
+        <w:t xml:space="preserve"> to </w:t>
       </w:r>
       <w:r>
         <w:t>Count Vectorize each unique word in the training set, then appl</w:t>
@@ -1171,7 +1211,23 @@
         <w:t xml:space="preserve"> Frequency-Inverse Document Frequency</w:t>
       </w:r>
       <w:r>
-        <w:t xml:space="preserve"> feature extraction to said words. Then used Scikit-Learn’s LinearSVC (Support Vector Classifier) to return the best fit hyperplane to categorize the data. </w:t>
+        <w:t xml:space="preserve"> feature extraction to said words. Then used Scikit-</w:t>
+      </w:r>
+      <w:proofErr w:type="spellStart"/>
+      <w:r>
+        <w:t>Learn’s</w:t>
+      </w:r>
+      <w:proofErr w:type="spellEnd"/>
+      <w:r>
+        <w:t xml:space="preserve"> </w:t>
+      </w:r>
+      <w:proofErr w:type="spellStart"/>
+      <w:r>
+        <w:t>LinearSVC</w:t>
+      </w:r>
+      <w:proofErr w:type="spellEnd"/>
+      <w:r>
+        <w:t xml:space="preserve"> (Support Vector Classifier) to return the best fit hyperplane to categorize the data. </w:t>
       </w:r>
     </w:p>
     <w:p>
@@ -1283,10 +1339,26 @@
         <w:jc w:val="left"/>
       </w:pPr>
       <w:r>
-        <w:t xml:space="preserve">Used PyTorch to create a deep learning model that uses novels such as Shakespeare and Tom Sawyer as inputs, then outputs texts that match the tone/vocabulary similar </w:t>
-      </w:r>
-      <w:r>
-        <w:t xml:space="preserve">to the input novel. </w:t>
+        <w:t xml:space="preserve">Used </w:t>
+      </w:r>
+      <w:proofErr w:type="spellStart"/>
+      <w:r>
+        <w:t>PyTorch</w:t>
+      </w:r>
+      <w:proofErr w:type="spellEnd"/>
+      <w:r>
+        <w:t xml:space="preserve"> to create a deep learning model that uses novels such as Shakespeare and Tom Sawyer as inputs, then outputs texts that match the tone/vocabulary </w:t>
+      </w:r>
+      <w:proofErr w:type="gramStart"/>
+      <w:r>
+        <w:t xml:space="preserve">similar </w:t>
+      </w:r>
+      <w:r>
+        <w:t>to</w:t>
+      </w:r>
+      <w:proofErr w:type="gramEnd"/>
+      <w:r>
+        <w:t xml:space="preserve"> the input novel. </w:t>
       </w:r>
     </w:p>
     <w:p>
@@ -1418,8 +1490,13 @@
         <w:t>Created a chatbot by implementing End-to-End Memory Networks and LSTM layers</w:t>
       </w:r>
       <w:r>
-        <w:t xml:space="preserve"> with Keras</w:t>
-      </w:r>
+        <w:t xml:space="preserve"> with </w:t>
+      </w:r>
+      <w:proofErr w:type="spellStart"/>
+      <w:r>
+        <w:t>Keras</w:t>
+      </w:r>
+      <w:proofErr w:type="spellEnd"/>
     </w:p>
     <w:p>
       <w:pPr>
@@ -1493,7 +1570,23 @@
           <w:b/>
           <w:bCs/>
         </w:rPr>
-        <w:t xml:space="preserve">, Honours </w:t>
+        <w:t xml:space="preserve">, </w:t>
+      </w:r>
+      <w:proofErr w:type="spellStart"/>
+      <w:r>
+        <w:rPr>
+          <w:b/>
+          <w:bCs/>
+        </w:rPr>
+        <w:t>Honours</w:t>
+      </w:r>
+      <w:proofErr w:type="spellEnd"/>
+      <w:r>
+        <w:rPr>
+          <w:b/>
+          <w:bCs/>
+        </w:rPr>
+        <w:t xml:space="preserve"> </w:t>
       </w:r>
       <w:r>
         <w:rPr>

--- a/Resume/Joseph_Mok_NLP.docx
+++ b/Resume/Joseph_Mok_NLP.docx
@@ -141,9 +141,6 @@
           <w:bottom w:val="single" w:sz="12" w:space="0" w:color="auto"/>
         </w:pBdr>
         <w:spacing w:before="0" w:line="264" w:lineRule="auto"/>
-        <w:rPr>
-          <w:sz w:val="20"/>
-        </w:rPr>
       </w:pPr>
       <w:r>
         <w:rPr>
@@ -156,9 +153,8 @@
         <w:r>
           <w:rPr>
             <w:rStyle w:val="Hyperlink"/>
-            <w:sz w:val="20"/>
           </w:rPr>
-          <w:t>https://www.linkedin.com/in/hojin-joseph-mok-31153a163/</w:t>
+          <w:t>https://www.linkedin.com/in/hojinjosephmok/</w:t>
         </w:r>
       </w:hyperlink>
     </w:p>
@@ -214,23 +210,7 @@
         <w:jc w:val="left"/>
       </w:pPr>
       <w:r>
-        <w:t>Proficiency in utilizing TensorFlow/</w:t>
-      </w:r>
-      <w:proofErr w:type="spellStart"/>
-      <w:r>
-        <w:t>Keras</w:t>
-      </w:r>
-      <w:proofErr w:type="spellEnd"/>
-      <w:r>
-        <w:t xml:space="preserve">, </w:t>
-      </w:r>
-      <w:proofErr w:type="spellStart"/>
-      <w:r>
-        <w:t>PyTorch</w:t>
-      </w:r>
-      <w:proofErr w:type="spellEnd"/>
-      <w:r>
-        <w:t>, Scikit-Learn,</w:t>
+        <w:t>Proficiency in utilizing TensorFlow/Keras, PyTorch, Scikit-Learn,</w:t>
       </w:r>
       <w:r>
         <w:t xml:space="preserve"> OpenCV,</w:t>
@@ -1034,15 +1014,7 @@
         <w:t>Created a document term matrix, then fit onto</w:t>
       </w:r>
       <w:r>
-        <w:t xml:space="preserve"> Scikit-</w:t>
-      </w:r>
-      <w:proofErr w:type="spellStart"/>
-      <w:r>
-        <w:t>Learn’s</w:t>
-      </w:r>
-      <w:proofErr w:type="spellEnd"/>
-      <w:r>
-        <w:t xml:space="preserve"> NMF and Latent Dirichlet Allocation imports</w:t>
+        <w:t xml:space="preserve"> Scikit-Learn’s NMF and Latent Dirichlet Allocation imports</w:t>
       </w:r>
     </w:p>
     <w:p>
@@ -1126,7 +1098,7 @@
         </w:rPr>
         <w:t xml:space="preserve">         </w:t>
       </w:r>
-      <w:hyperlink r:id="rId12" w:history="1">
+      <w:hyperlink r:id="rId12" w:anchor="/TFE" w:history="1">
         <w:r>
           <w:rPr>
             <w:rStyle w:val="Hyperlink"/>
@@ -1180,23 +1152,7 @@
         <w:jc w:val="left"/>
       </w:pPr>
       <w:r>
-        <w:t>Utilized Scikit-</w:t>
-      </w:r>
-      <w:proofErr w:type="spellStart"/>
-      <w:r>
-        <w:t>Learn’s</w:t>
-      </w:r>
-      <w:proofErr w:type="spellEnd"/>
-      <w:r>
-        <w:t xml:space="preserve"> </w:t>
-      </w:r>
-      <w:proofErr w:type="spellStart"/>
-      <w:r>
-        <w:t>TfidfVectorizer</w:t>
-      </w:r>
-      <w:proofErr w:type="spellEnd"/>
-      <w:r>
-        <w:t xml:space="preserve"> to </w:t>
+        <w:t xml:space="preserve">Utilized Scikit-Learn’s TfidfVectorizer to </w:t>
       </w:r>
       <w:r>
         <w:t>Count Vectorize each unique word in the training set, then appl</w:t>
@@ -1211,23 +1167,7 @@
         <w:t xml:space="preserve"> Frequency-Inverse Document Frequency</w:t>
       </w:r>
       <w:r>
-        <w:t xml:space="preserve"> feature extraction to said words. Then used Scikit-</w:t>
-      </w:r>
-      <w:proofErr w:type="spellStart"/>
-      <w:r>
-        <w:t>Learn’s</w:t>
-      </w:r>
-      <w:proofErr w:type="spellEnd"/>
-      <w:r>
-        <w:t xml:space="preserve"> </w:t>
-      </w:r>
-      <w:proofErr w:type="spellStart"/>
-      <w:r>
-        <w:t>LinearSVC</w:t>
-      </w:r>
-      <w:proofErr w:type="spellEnd"/>
-      <w:r>
-        <w:t xml:space="preserve"> (Support Vector Classifier) to return the best fit hyperplane to categorize the data. </w:t>
+        <w:t xml:space="preserve"> feature extraction to said words. Then used Scikit-Learn’s LinearSVC (Support Vector Classifier) to return the best fit hyperplane to categorize the data. </w:t>
       </w:r>
     </w:p>
     <w:p>
@@ -1339,26 +1279,10 @@
         <w:jc w:val="left"/>
       </w:pPr>
       <w:r>
-        <w:t xml:space="preserve">Used </w:t>
-      </w:r>
-      <w:proofErr w:type="spellStart"/>
-      <w:r>
-        <w:t>PyTorch</w:t>
-      </w:r>
-      <w:proofErr w:type="spellEnd"/>
-      <w:r>
-        <w:t xml:space="preserve"> to create a deep learning model that uses novels such as Shakespeare and Tom Sawyer as inputs, then outputs texts that match the tone/vocabulary </w:t>
-      </w:r>
-      <w:proofErr w:type="gramStart"/>
-      <w:r>
-        <w:t xml:space="preserve">similar </w:t>
-      </w:r>
-      <w:r>
-        <w:t>to</w:t>
-      </w:r>
-      <w:proofErr w:type="gramEnd"/>
-      <w:r>
-        <w:t xml:space="preserve"> the input novel. </w:t>
+        <w:t xml:space="preserve">Used PyTorch to create a deep learning model that uses novels such as Shakespeare and Tom Sawyer as inputs, then outputs texts that match the tone/vocabulary similar </w:t>
+      </w:r>
+      <w:r>
+        <w:t xml:space="preserve">to the input novel. </w:t>
       </w:r>
     </w:p>
     <w:p>
@@ -1490,13 +1414,8 @@
         <w:t>Created a chatbot by implementing End-to-End Memory Networks and LSTM layers</w:t>
       </w:r>
       <w:r>
-        <w:t xml:space="preserve"> with </w:t>
-      </w:r>
-      <w:proofErr w:type="spellStart"/>
-      <w:r>
-        <w:t>Keras</w:t>
-      </w:r>
-      <w:proofErr w:type="spellEnd"/>
+        <w:t xml:space="preserve"> with Keras</w:t>
+      </w:r>
     </w:p>
     <w:p>
       <w:pPr>
@@ -1570,23 +1489,7 @@
           <w:b/>
           <w:bCs/>
         </w:rPr>
-        <w:t xml:space="preserve">, </w:t>
-      </w:r>
-      <w:proofErr w:type="spellStart"/>
-      <w:r>
-        <w:rPr>
-          <w:b/>
-          <w:bCs/>
-        </w:rPr>
-        <w:t>Honours</w:t>
-      </w:r>
-      <w:proofErr w:type="spellEnd"/>
-      <w:r>
-        <w:rPr>
-          <w:b/>
-          <w:bCs/>
-        </w:rPr>
-        <w:t xml:space="preserve"> </w:t>
+        <w:t xml:space="preserve">, Honours </w:t>
       </w:r>
       <w:r>
         <w:rPr>

--- a/Resume/Joseph_Mok_NLP.docx
+++ b/Resume/Joseph_Mok_NLP.docx
@@ -407,13 +407,6 @@
       <w:pPr>
         <w:spacing w:before="0"/>
       </w:pPr>
-      <w:r>
-        <w:rPr>
-          <w:b/>
-          <w:bCs/>
-        </w:rPr>
-        <w:t xml:space="preserve">Senior </w:t>
-      </w:r>
       <w:r>
         <w:rPr>
           <w:b/>

--- a/Resume/Joseph_Mok_NLP.docx
+++ b/Resume/Joseph_Mok_NLP.docx
@@ -5,7 +5,7 @@
     <w:p>
       <w:pPr>
         <w:pStyle w:val="Title"/>
-        <w:spacing w:before="0" w:line="264" w:lineRule="auto"/>
+        <w:spacing w:before="0"/>
         <w:rPr>
           <w:rFonts w:asciiTheme="majorHAnsi" w:hAnsiTheme="majorHAnsi"/>
           <w:smallCaps w:val="0"/>
@@ -31,73 +31,6 @@
           <w:bottom w:val="single" w:sz="12" w:space="0" w:color="auto"/>
         </w:pBdr>
         <w:spacing w:before="0" w:line="264" w:lineRule="auto"/>
-        <w:jc w:val="center"/>
-        <w:rPr>
-          <w:sz w:val="20"/>
-        </w:rPr>
-      </w:pPr>
-      <w:r>
-        <w:rPr>
-          <w:sz w:val="20"/>
-        </w:rPr>
-        <w:t>h</w:t>
-      </w:r>
-      <w:r>
-        <w:rPr>
-          <w:sz w:val="20"/>
-        </w:rPr>
-        <w:t>ojinmok</w:t>
-      </w:r>
-      <w:r>
-        <w:rPr>
-          <w:sz w:val="20"/>
-        </w:rPr>
-        <w:t>@</w:t>
-      </w:r>
-      <w:r>
-        <w:rPr>
-          <w:sz w:val="20"/>
-        </w:rPr>
-        <w:t>gmai</w:t>
-      </w:r>
-      <w:r>
-        <w:rPr>
-          <w:sz w:val="20"/>
-        </w:rPr>
-        <w:t>l.com</w:t>
-      </w:r>
-      <w:r>
-        <w:rPr>
-          <w:sz w:val="20"/>
-        </w:rPr>
-        <w:t xml:space="preserve">  </w:t>
-      </w:r>
-      <w:r>
-        <w:rPr>
-          <w:rFonts w:ascii="Symbol" w:hAnsi="Symbol"/>
-          <w:sz w:val="20"/>
-        </w:rPr>
-        <w:sym w:font="Symbol" w:char="F0B7"/>
-      </w:r>
-      <w:r>
-        <w:rPr>
-          <w:sz w:val="20"/>
-        </w:rPr>
-        <w:t xml:space="preserve">  (</w:t>
-      </w:r>
-      <w:r>
-        <w:rPr>
-          <w:sz w:val="20"/>
-        </w:rPr>
-        <w:t>647) 975-5126</w:t>
-      </w:r>
-    </w:p>
-    <w:p>
-      <w:pPr>
-        <w:pBdr>
-          <w:bottom w:val="single" w:sz="12" w:space="0" w:color="auto"/>
-        </w:pBdr>
-        <w:spacing w:before="0" w:line="264" w:lineRule="auto"/>
         <w:rPr>
           <w:rFonts w:asciiTheme="majorHAnsi" w:hAnsiTheme="majorHAnsi"/>
           <w:sz w:val="20"/>
@@ -105,804 +38,148 @@
       </w:pPr>
       <w:r>
         <w:rPr>
-          <w:rFonts w:asciiTheme="majorHAnsi" w:hAnsiTheme="majorHAnsi"/>
           <w:sz w:val="20"/>
         </w:rPr>
-        <w:t>Portfolio Website:</w:t>
-      </w:r>
-      <w:r>
-        <w:rPr>
-          <w:rFonts w:asciiTheme="majorHAnsi" w:hAnsiTheme="majorHAnsi"/>
-          <w:sz w:val="20"/>
-        </w:rPr>
-        <w:t xml:space="preserve"> </w:t>
-      </w:r>
-      <w:hyperlink r:id="rId7" w:history="1">
-        <w:r>
-          <w:rPr>
-            <w:rStyle w:val="Hyperlink"/>
-            <w:rFonts w:asciiTheme="majorHAnsi" w:hAnsiTheme="majorHAnsi"/>
-            <w:sz w:val="20"/>
-          </w:rPr>
-          <w:t>https://hjmok.github.io/josephmok_portfolio</w:t>
-        </w:r>
-      </w:hyperlink>
-      <w:r>
-        <w:rPr>
-          <w:rFonts w:asciiTheme="majorHAnsi" w:hAnsiTheme="majorHAnsi"/>
-          <w:sz w:val="20"/>
-        </w:rPr>
-        <w:t xml:space="preserve"> </w:t>
-      </w:r>
-    </w:p>
-    <w:p>
-      <w:pPr>
-        <w:pBdr>
-          <w:bottom w:val="single" w:sz="12" w:space="0" w:color="auto"/>
-        </w:pBdr>
-        <w:spacing w:before="0" w:line="264" w:lineRule="auto"/>
-      </w:pPr>
-      <w:r>
-        <w:rPr>
-          <w:rFonts w:asciiTheme="majorHAnsi" w:hAnsiTheme="majorHAnsi"/>
-          <w:sz w:val="20"/>
-        </w:rPr>
-        <w:t xml:space="preserve">Linked In: </w:t>
+        <w:t xml:space="preserve">Email: </w:t>
       </w:r>
       <w:hyperlink r:id="rId8" w:history="1">
         <w:r>
           <w:rPr>
             <w:rStyle w:val="Hyperlink"/>
+            <w:i/>
+            <w:iCs/>
+            <w:sz w:val="20"/>
           </w:rPr>
-          <w:t>https://www.linkedin.com/in/hojinjosephmok/</w:t>
+          <w:t>hojinmok@gmail.com</w:t>
         </w:r>
       </w:hyperlink>
-    </w:p>
-    <w:p>
-      <w:pPr>
-        <w:pBdr>
-          <w:bottom w:val="single" w:sz="12" w:space="0" w:color="auto"/>
-        </w:pBdr>
-        <w:spacing w:before="0" w:line="264" w:lineRule="auto"/>
+      <w:r>
         <w:rPr>
           <w:rFonts w:asciiTheme="majorHAnsi" w:hAnsiTheme="majorHAnsi"/>
           <w:sz w:val="20"/>
         </w:rPr>
-      </w:pPr>
+        <w:t xml:space="preserve"> </w:t>
+      </w:r>
       <w:r>
         <w:rPr>
           <w:rFonts w:asciiTheme="majorHAnsi" w:hAnsiTheme="majorHAnsi"/>
           <w:sz w:val="20"/>
         </w:rPr>
-        <w:t>GitHub</w:t>
+        <w:tab/>
       </w:r>
       <w:r>
         <w:rPr>
           <w:rFonts w:asciiTheme="majorHAnsi" w:hAnsiTheme="majorHAnsi"/>
           <w:sz w:val="20"/>
         </w:rPr>
-        <w:t xml:space="preserve">: </w:t>
+        <w:tab/>
+      </w:r>
+      <w:r>
+        <w:rPr>
+          <w:rFonts w:asciiTheme="majorHAnsi" w:hAnsiTheme="majorHAnsi"/>
+          <w:sz w:val="20"/>
+        </w:rPr>
+        <w:tab/>
+      </w:r>
+      <w:r>
+        <w:rPr>
+          <w:rFonts w:asciiTheme="majorHAnsi" w:hAnsiTheme="majorHAnsi"/>
+          <w:sz w:val="20"/>
+        </w:rPr>
+        <w:tab/>
+      </w:r>
+      <w:r>
+        <w:rPr>
+          <w:rFonts w:asciiTheme="majorHAnsi" w:hAnsiTheme="majorHAnsi"/>
+          <w:sz w:val="20"/>
+        </w:rPr>
+        <w:tab/>
+      </w:r>
+      <w:r>
+        <w:rPr>
+          <w:rFonts w:asciiTheme="majorHAnsi" w:hAnsiTheme="majorHAnsi"/>
+          <w:sz w:val="20"/>
+        </w:rPr>
+        <w:tab/>
+      </w:r>
+      <w:r>
+        <w:rPr>
+          <w:rFonts w:asciiTheme="majorHAnsi" w:hAnsiTheme="majorHAnsi"/>
+          <w:sz w:val="20"/>
+        </w:rPr>
+        <w:tab/>
+      </w:r>
+      <w:r>
+        <w:rPr>
+          <w:rFonts w:asciiTheme="majorHAnsi" w:hAnsiTheme="majorHAnsi"/>
+          <w:sz w:val="20"/>
+        </w:rPr>
+        <w:tab/>
+        <w:t xml:space="preserve">           </w:t>
+      </w:r>
+      <w:r>
+        <w:rPr>
+          <w:rFonts w:asciiTheme="majorHAnsi" w:hAnsiTheme="majorHAnsi"/>
+          <w:sz w:val="20"/>
+        </w:rPr>
+        <w:t xml:space="preserve">GitHub: </w:t>
       </w:r>
       <w:hyperlink r:id="rId9" w:history="1">
         <w:r>
           <w:rPr>
             <w:rStyle w:val="Hyperlink"/>
             <w:rFonts w:asciiTheme="majorHAnsi" w:hAnsiTheme="majorHAnsi"/>
+            <w:i/>
+            <w:iCs/>
             <w:sz w:val="20"/>
           </w:rPr>
-          <w:t>https://github.com/hjmok</w:t>
+          <w:t>github.com/</w:t>
         </w:r>
+        <w:proofErr w:type="spellStart"/>
+        <w:r>
+          <w:rPr>
+            <w:rStyle w:val="Hyperlink"/>
+            <w:rFonts w:asciiTheme="majorHAnsi" w:hAnsiTheme="majorHAnsi"/>
+            <w:i/>
+            <w:iCs/>
+            <w:sz w:val="20"/>
+          </w:rPr>
+          <w:t>hjmok</w:t>
+        </w:r>
+        <w:proofErr w:type="spellEnd"/>
       </w:hyperlink>
     </w:p>
     <w:p>
       <w:pPr>
-        <w:pStyle w:val="Heading1"/>
-        <w:spacing w:before="0" w:after="0" w:line="240" w:lineRule="auto"/>
-      </w:pPr>
-      <w:r>
-        <w:t>Summary of Qualifications</w:t>
-      </w:r>
-    </w:p>
-    <w:p>
-      <w:pPr>
-        <w:pStyle w:val="QualificationsList"/>
-        <w:spacing w:before="0" w:line="360" w:lineRule="auto"/>
-        <w:jc w:val="left"/>
-      </w:pPr>
-      <w:r>
-        <w:t>Proficiency in utilizing TensorFlow/Keras, PyTorch, Scikit-Learn,</w:t>
-      </w:r>
-      <w:r>
-        <w:t xml:space="preserve"> OpenCV,</w:t>
-      </w:r>
-      <w:r>
-        <w:t xml:space="preserve"> NumPy, and Pandas</w:t>
-      </w:r>
-      <w:r>
-        <w:t xml:space="preserve"> libraries</w:t>
-      </w:r>
-      <w:r>
-        <w:t xml:space="preserve"> in Python</w:t>
-      </w:r>
-    </w:p>
-    <w:p>
-      <w:pPr>
-        <w:pStyle w:val="QualificationsList"/>
-        <w:spacing w:before="0" w:line="360" w:lineRule="auto"/>
-        <w:jc w:val="left"/>
-      </w:pPr>
-      <w:r>
-        <w:t>Programmed various</w:t>
-      </w:r>
-      <w:r>
-        <w:t xml:space="preserve"> machine</w:t>
-      </w:r>
-      <w:r>
-        <w:t xml:space="preserve"> learning models including linear/logistic regression, CNN, RNN, NLP</w:t>
-      </w:r>
-      <w:r>
-        <w:t xml:space="preserve"> models</w:t>
-      </w:r>
-      <w:r>
-        <w:t>, etc.</w:t>
-      </w:r>
-    </w:p>
-    <w:p>
-      <w:pPr>
-        <w:pStyle w:val="QualificationsList"/>
-        <w:spacing w:before="0" w:line="360" w:lineRule="auto"/>
-        <w:jc w:val="left"/>
-      </w:pPr>
-      <w:r>
-        <w:t>Well versed in data preprocessing</w:t>
-      </w:r>
-      <w:r>
-        <w:t xml:space="preserve"> and </w:t>
-      </w:r>
-      <w:r>
-        <w:t>feature engineering in preparation of machine learning model training</w:t>
-      </w:r>
-    </w:p>
-    <w:p>
-      <w:pPr>
-        <w:pStyle w:val="QualificationsList"/>
-        <w:spacing w:before="0" w:line="360" w:lineRule="auto"/>
-      </w:pPr>
-      <w:r>
-        <w:t>Experienced with SCADA and PLC software packages, including Allen Bradley and Ignition Automation Software</w:t>
-      </w:r>
-    </w:p>
-    <w:p>
-      <w:pPr>
-        <w:pStyle w:val="QualificationsList"/>
-        <w:spacing w:before="0" w:line="360" w:lineRule="auto"/>
-      </w:pPr>
-      <w:r>
-        <w:t>Experienced integrating</w:t>
-      </w:r>
-      <w:r>
-        <w:t xml:space="preserve"> MySQL</w:t>
-      </w:r>
-      <w:r>
-        <w:t xml:space="preserve">, </w:t>
-      </w:r>
-      <w:r>
-        <w:t>Python scripting</w:t>
-      </w:r>
-      <w:r>
-        <w:t xml:space="preserve">, and </w:t>
-      </w:r>
-      <w:r>
-        <w:t>Ignition</w:t>
-      </w:r>
-      <w:r>
-        <w:t xml:space="preserve"> for</w:t>
-      </w:r>
-      <w:r>
-        <w:t xml:space="preserve"> capturing </w:t>
-      </w:r>
-      <w:r>
-        <w:t>SCADA trend data</w:t>
-      </w:r>
-      <w:r>
-        <w:t xml:space="preserve"> and data analysis</w:t>
-      </w:r>
-    </w:p>
-    <w:p>
-      <w:pPr>
-        <w:pStyle w:val="QualificationsList"/>
-        <w:spacing w:before="0" w:line="360" w:lineRule="auto"/>
-        <w:jc w:val="left"/>
-      </w:pPr>
-      <w:r>
-        <w:t>Strong cross-functional project management experience from leading</w:t>
-      </w:r>
-      <w:r>
-        <w:t xml:space="preserve"> various multidisciplinary </w:t>
-      </w:r>
-      <w:r>
-        <w:t>projects</w:t>
-      </w:r>
-    </w:p>
-    <w:p>
-      <w:pPr>
-        <w:pStyle w:val="Heading1"/>
-        <w:tabs>
-          <w:tab w:val="center" w:pos="5256"/>
-          <w:tab w:val="right" w:pos="10512"/>
-        </w:tabs>
-        <w:spacing w:before="0" w:after="0" w:line="240" w:lineRule="auto"/>
-        <w:jc w:val="left"/>
-      </w:pPr>
-      <w:r>
-        <w:tab/>
-      </w:r>
-      <w:r>
-        <w:tab/>
-      </w:r>
-      <w:r>
-        <w:tab/>
-      </w:r>
-      <w:r>
-        <w:t>Professional Experience</w:t>
-      </w:r>
-      <w:r>
-        <w:tab/>
-      </w:r>
-    </w:p>
-    <w:p>
-      <w:pPr>
-        <w:spacing w:before="0"/>
-        <w:jc w:val="both"/>
-        <w:rPr>
-          <w:i/>
-        </w:rPr>
-      </w:pPr>
-      <w:r>
-        <w:t xml:space="preserve">Yaya Foods Corp.      </w:t>
-      </w:r>
-      <w:r>
-        <w:tab/>
-      </w:r>
-      <w:r>
-        <w:tab/>
-      </w:r>
-      <w:r>
-        <w:tab/>
-      </w:r>
-      <w:r>
-        <w:tab/>
-      </w:r>
-      <w:r>
-        <w:tab/>
-      </w:r>
-      <w:r>
-        <w:tab/>
-      </w:r>
-      <w:r>
-        <w:tab/>
-      </w:r>
-      <w:r>
-        <w:tab/>
-      </w:r>
-      <w:r>
-        <w:tab/>
-      </w:r>
-      <w:r>
-        <w:tab/>
-        <w:t xml:space="preserve">         </w:t>
-      </w:r>
-      <w:r>
-        <w:tab/>
-        <w:t xml:space="preserve"> </w:t>
-      </w:r>
-      <w:r>
-        <w:rPr>
-          <w:i/>
-        </w:rPr>
-        <w:t>Toronto, ON</w:t>
-      </w:r>
-    </w:p>
-    <w:p>
-      <w:pPr>
-        <w:spacing w:before="0"/>
-      </w:pPr>
-      <w:r>
-        <w:rPr>
-          <w:b/>
-          <w:bCs/>
-        </w:rPr>
-        <w:t>Automation Engineer</w:t>
-      </w:r>
-      <w:r>
-        <w:rPr>
-          <w:bCs/>
-          <w:i/>
-        </w:rPr>
-        <w:t>,</w:t>
-      </w:r>
-      <w:r>
-        <w:rPr>
-          <w:b/>
-          <w:bCs/>
-        </w:rPr>
-        <w:t xml:space="preserve"> </w:t>
-      </w:r>
-      <w:r>
-        <w:rPr>
-          <w:bCs/>
-        </w:rPr>
-        <w:t>July</w:t>
-      </w:r>
-      <w:r>
-        <w:rPr>
-          <w:bCs/>
-        </w:rPr>
-        <w:t xml:space="preserve"> 2019</w:t>
-      </w:r>
-      <w:r>
-        <w:t xml:space="preserve"> – </w:t>
-      </w:r>
-      <w:r>
-        <w:t>Present</w:t>
-      </w:r>
-    </w:p>
-    <w:p>
-      <w:pPr>
-        <w:pStyle w:val="ProfessionalExperienceDuties"/>
-        <w:numPr>
-          <w:ilvl w:val="0"/>
-          <w:numId w:val="30"/>
-        </w:numPr>
-        <w:spacing w:before="0" w:line="276" w:lineRule="auto"/>
-        <w:jc w:val="left"/>
-      </w:pPr>
-      <w:r>
-        <w:t>Lead the automation design for several SCADA systems</w:t>
-      </w:r>
-      <w:r>
-        <w:t xml:space="preserve"> </w:t>
-      </w:r>
-      <w:r>
-        <w:t xml:space="preserve">for beverage manufacturing clients by integrating Rockwell Automation PLCs/HMIs, Ignition </w:t>
-      </w:r>
-      <w:r>
-        <w:t>Automation Software</w:t>
-      </w:r>
-      <w:r>
-        <w:t>, MySQL, and ethernet IP networks</w:t>
-      </w:r>
-    </w:p>
-    <w:p>
-      <w:pPr>
-        <w:pStyle w:val="ProfessionalExperienceDuties"/>
-        <w:numPr>
-          <w:ilvl w:val="0"/>
-          <w:numId w:val="30"/>
-        </w:numPr>
-        <w:spacing w:before="0" w:line="276" w:lineRule="auto"/>
-        <w:jc w:val="left"/>
-      </w:pPr>
-      <w:r>
-        <w:t>Developed</w:t>
-      </w:r>
-      <w:r>
-        <w:t xml:space="preserve"> data mining process by s</w:t>
-      </w:r>
-      <w:r>
-        <w:t>tor</w:t>
-      </w:r>
-      <w:r>
-        <w:t>ing</w:t>
-      </w:r>
-      <w:r>
-        <w:t xml:space="preserve"> transmitter data from PLCs to MySQL database using Ignition </w:t>
-      </w:r>
-      <w:r>
-        <w:t>SCADA packages</w:t>
-      </w:r>
-      <w:r>
-        <w:t xml:space="preserve">. Developed client applications within Ignition for data analysis </w:t>
-      </w:r>
-      <w:r>
-        <w:t>(heavy Python scripting)</w:t>
-      </w:r>
-    </w:p>
-    <w:p>
-      <w:pPr>
-        <w:pStyle w:val="ProfessionalExperienceDuties"/>
-        <w:numPr>
-          <w:ilvl w:val="0"/>
-          <w:numId w:val="30"/>
-        </w:numPr>
-        <w:spacing w:before="0" w:line="276" w:lineRule="auto"/>
-        <w:jc w:val="left"/>
-      </w:pPr>
-      <w:r>
-        <w:t>Gained strong</w:t>
-      </w:r>
-      <w:r>
-        <w:t xml:space="preserve"> troubleshooting </w:t>
-      </w:r>
-      <w:r>
-        <w:t>skills</w:t>
-      </w:r>
-      <w:r>
-        <w:t xml:space="preserve"> </w:t>
-      </w:r>
-      <w:r>
-        <w:t xml:space="preserve">for </w:t>
-      </w:r>
-      <w:r>
-        <w:t>hardware</w:t>
-      </w:r>
-      <w:r>
-        <w:t xml:space="preserve"> and software</w:t>
-      </w:r>
-      <w:r>
-        <w:t xml:space="preserve"> to determine </w:t>
-      </w:r>
-      <w:r>
-        <w:t>root cause of production halts</w:t>
-      </w:r>
-    </w:p>
-    <w:p>
-      <w:pPr>
-        <w:pStyle w:val="ProfessionalExperienceDuties"/>
-        <w:numPr>
-          <w:ilvl w:val="0"/>
-          <w:numId w:val="30"/>
-        </w:numPr>
-        <w:spacing w:before="0" w:after="240" w:line="276" w:lineRule="auto"/>
-        <w:jc w:val="left"/>
-      </w:pPr>
-      <w:r>
-        <w:t xml:space="preserve">Sourced </w:t>
-      </w:r>
-      <w:r>
-        <w:t>transmitters,</w:t>
-      </w:r>
-      <w:r>
-        <w:t xml:space="preserve"> motors,</w:t>
-      </w:r>
-      <w:r>
-        <w:t xml:space="preserve"> VFDs,</w:t>
-      </w:r>
-      <w:r>
-        <w:t xml:space="preserve"> valves, and </w:t>
-      </w:r>
-      <w:r>
-        <w:t xml:space="preserve">necessary </w:t>
-      </w:r>
-      <w:r>
-        <w:t>hardware</w:t>
-      </w:r>
-      <w:r>
-        <w:t xml:space="preserve"> </w:t>
-      </w:r>
-      <w:r>
-        <w:t>for new automat</w:t>
-      </w:r>
-      <w:r>
-        <w:t>ion</w:t>
-      </w:r>
-      <w:r>
-        <w:t xml:space="preserve"> systems</w:t>
-      </w:r>
-    </w:p>
-    <w:p>
-      <w:pPr>
-        <w:spacing w:before="0"/>
-        <w:jc w:val="both"/>
-        <w:rPr>
-          <w:i/>
-        </w:rPr>
-      </w:pPr>
-      <w:r>
-        <w:t xml:space="preserve">Apple Inc.      </w:t>
-      </w:r>
-      <w:r>
-        <w:tab/>
-      </w:r>
-      <w:r>
-        <w:tab/>
-      </w:r>
-      <w:r>
-        <w:tab/>
-      </w:r>
-      <w:r>
-        <w:tab/>
-      </w:r>
-      <w:r>
-        <w:tab/>
-      </w:r>
-      <w:r>
-        <w:tab/>
-      </w:r>
-      <w:r>
-        <w:tab/>
-      </w:r>
-      <w:r>
-        <w:tab/>
-      </w:r>
-      <w:r>
-        <w:tab/>
-      </w:r>
-      <w:r>
-        <w:tab/>
-        <w:t xml:space="preserve">         </w:t>
-      </w:r>
-      <w:r>
-        <w:tab/>
-        <w:t xml:space="preserve">               </w:t>
-      </w:r>
-      <w:r>
-        <w:rPr>
-          <w:i/>
-        </w:rPr>
-        <w:t>Cupertino, CA</w:t>
-      </w:r>
-    </w:p>
-    <w:p>
-      <w:pPr>
-        <w:spacing w:before="0"/>
-      </w:pPr>
-      <w:r>
-        <w:rPr>
-          <w:b/>
-          <w:bCs/>
-        </w:rPr>
-        <w:t xml:space="preserve">Recycling </w:t>
-      </w:r>
-      <w:r>
-        <w:rPr>
-          <w:b/>
-          <w:bCs/>
-        </w:rPr>
-        <w:t xml:space="preserve">R&amp;D </w:t>
-      </w:r>
-      <w:r>
-        <w:rPr>
-          <w:b/>
-          <w:bCs/>
-        </w:rPr>
-        <w:t>Engineer</w:t>
-      </w:r>
-      <w:r>
-        <w:rPr>
-          <w:b/>
-          <w:bCs/>
-        </w:rPr>
-        <w:t xml:space="preserve"> Intern</w:t>
-      </w:r>
-      <w:r>
-        <w:rPr>
-          <w:bCs/>
-          <w:i/>
-        </w:rPr>
-        <w:t>,</w:t>
-      </w:r>
-      <w:r>
-        <w:rPr>
-          <w:b/>
-          <w:bCs/>
-        </w:rPr>
-        <w:t xml:space="preserve"> </w:t>
-      </w:r>
-      <w:r>
-        <w:rPr>
-          <w:bCs/>
-        </w:rPr>
-        <w:t xml:space="preserve">September </w:t>
-      </w:r>
-      <w:r>
-        <w:t xml:space="preserve">2018 – </w:t>
-      </w:r>
-      <w:r>
-        <w:t>April</w:t>
-      </w:r>
-      <w:r>
-        <w:t xml:space="preserve"> 201</w:t>
-      </w:r>
-      <w:r>
-        <w:t>9</w:t>
-      </w:r>
-    </w:p>
-    <w:p>
-      <w:pPr>
-        <w:pStyle w:val="ProfessionalExperienceDuties"/>
-        <w:numPr>
-          <w:ilvl w:val="0"/>
-          <w:numId w:val="30"/>
-        </w:numPr>
-        <w:spacing w:before="0" w:line="276" w:lineRule="auto"/>
-        <w:jc w:val="left"/>
-      </w:pPr>
-      <w:r>
-        <w:t>Managed</w:t>
-      </w:r>
-      <w:r>
-        <w:t xml:space="preserve"> </w:t>
-      </w:r>
-      <w:r>
-        <w:t>development of</w:t>
-      </w:r>
-      <w:r>
-        <w:t xml:space="preserve"> recycling </w:t>
-      </w:r>
-      <w:r>
-        <w:t xml:space="preserve">systems </w:t>
-      </w:r>
-      <w:r>
-        <w:t>for Apple product</w:t>
-      </w:r>
-      <w:r>
-        <w:t>s. Involved heavy c</w:t>
-      </w:r>
-      <w:r>
-        <w:t>oordinat</w:t>
-      </w:r>
-      <w:r>
-        <w:t>ion</w:t>
-      </w:r>
-      <w:r>
-        <w:t xml:space="preserve"> with vendors and internal </w:t>
-      </w:r>
-      <w:r>
-        <w:t>Product Design</w:t>
-      </w:r>
-      <w:r>
-        <w:t xml:space="preserve"> teams to </w:t>
-      </w:r>
-      <w:r>
-        <w:t xml:space="preserve">organize documentation and </w:t>
-      </w:r>
-      <w:r>
-        <w:t>deadlines</w:t>
-      </w:r>
-    </w:p>
-    <w:p>
-      <w:pPr>
-        <w:pStyle w:val="ProfessionalExperienceDuties"/>
-        <w:numPr>
-          <w:ilvl w:val="0"/>
-          <w:numId w:val="30"/>
-        </w:numPr>
-        <w:spacing w:before="0" w:line="276" w:lineRule="auto"/>
-        <w:jc w:val="left"/>
-      </w:pPr>
-      <w:r>
-        <w:t xml:space="preserve">Developed </w:t>
-      </w:r>
-      <w:r>
-        <w:t xml:space="preserve">optimal cycle time processes for </w:t>
-      </w:r>
-      <w:r>
-        <w:t>de-manufacturing</w:t>
-      </w:r>
-      <w:r>
-        <w:t xml:space="preserve"> of various</w:t>
-      </w:r>
-      <w:r>
-        <w:t xml:space="preserve"> </w:t>
-      </w:r>
-      <w:r>
-        <w:t>Apple products. Resulted in a 90% increase in the Unit-per-Hour output compared to the current manual methods</w:t>
-      </w:r>
-    </w:p>
-    <w:p>
-      <w:pPr>
-        <w:pStyle w:val="ProfessionalExperienceDuties"/>
-        <w:numPr>
-          <w:ilvl w:val="0"/>
-          <w:numId w:val="30"/>
-        </w:numPr>
-        <w:spacing w:before="0" w:line="276" w:lineRule="auto"/>
-        <w:jc w:val="left"/>
-      </w:pPr>
-      <w:r>
-        <w:t xml:space="preserve">Designed </w:t>
-      </w:r>
-      <w:r>
-        <w:t xml:space="preserve">semi-autonomous </w:t>
-      </w:r>
-      <w:r>
-        <w:t xml:space="preserve">prototypes </w:t>
-      </w:r>
-      <w:r>
-        <w:t>to showcase</w:t>
-      </w:r>
-      <w:r>
-        <w:t xml:space="preserve"> cycle time </w:t>
-      </w:r>
-      <w:r>
-        <w:t xml:space="preserve">and disassembly </w:t>
-      </w:r>
-      <w:r>
-        <w:t>improvement</w:t>
-      </w:r>
-      <w:r>
-        <w:t>s</w:t>
-      </w:r>
-      <w:r>
-        <w:t xml:space="preserve">. Designs </w:t>
-      </w:r>
-      <w:r>
-        <w:t>continuously</w:t>
-      </w:r>
-      <w:r>
-        <w:t xml:space="preserve"> integrated feedback </w:t>
-      </w:r>
-      <w:r>
-        <w:t>to</w:t>
-      </w:r>
-      <w:r>
-        <w:t xml:space="preserve"> </w:t>
-      </w:r>
-      <w:r>
+        <w:pBdr>
+          <w:bottom w:val="single" w:sz="12" w:space="0" w:color="auto"/>
+        </w:pBdr>
+        <w:spacing w:before="0" w:line="264" w:lineRule="auto"/>
         <w:rPr>
           <w:rFonts w:asciiTheme="majorHAnsi" w:hAnsiTheme="majorHAnsi"/>
-        </w:rPr>
-        <w:t>improve</w:t>
-      </w:r>
-      <w:r>
-        <w:rPr>
-          <w:rFonts w:asciiTheme="majorHAnsi" w:hAnsiTheme="majorHAnsi" w:cs="Segoe UI"/>
-          <w:sz w:val="23"/>
-          <w:szCs w:val="23"/>
-          <w:shd w:val="clear" w:color="auto" w:fill="FFFFFF"/>
-        </w:rPr>
-        <w:t xml:space="preserve"> operator ergonomics and meet California waste </w:t>
-      </w:r>
-      <w:r>
-        <w:rPr>
-          <w:rFonts w:asciiTheme="majorHAnsi" w:hAnsiTheme="majorHAnsi" w:cs="Segoe UI"/>
-          <w:sz w:val="23"/>
-          <w:szCs w:val="23"/>
-          <w:shd w:val="clear" w:color="auto" w:fill="FFFFFF"/>
-        </w:rPr>
-        <w:t>regulations</w:t>
-      </w:r>
-    </w:p>
-    <w:p>
-      <w:pPr>
-        <w:pStyle w:val="Heading1"/>
-        <w:spacing w:before="0" w:after="0" w:line="240" w:lineRule="auto"/>
-      </w:pPr>
-      <w:r>
-        <w:t>Projects</w:t>
-      </w:r>
-    </w:p>
-    <w:p>
-      <w:pPr>
-        <w:pStyle w:val="ProfessionalExperienceDuties"/>
-        <w:spacing w:before="0" w:after="240" w:line="276" w:lineRule="auto"/>
-        <w:jc w:val="left"/>
-      </w:pPr>
-      <w:r>
-        <w:t>The following listed are NLP project</w:t>
-      </w:r>
-      <w:r>
-        <w:t>s</w:t>
-      </w:r>
-      <w:r>
-        <w:t>.</w:t>
-      </w:r>
-      <w:r>
-        <w:t xml:space="preserve"> T</w:t>
-      </w:r>
-      <w:r>
-        <w:t xml:space="preserve">o see all my projects, please visit: </w:t>
-      </w:r>
-      <w:r>
-        <w:t xml:space="preserve">       </w:t>
-      </w:r>
-      <w:r>
-        <w:rPr>
-          <w:i/>
-          <w:iCs/>
-        </w:rPr>
-        <w:t xml:space="preserve"> </w:t>
+          <w:sz w:val="20"/>
+        </w:rPr>
+      </w:pPr>
+      <w:r>
+        <w:rPr>
+          <w:rFonts w:asciiTheme="majorHAnsi" w:hAnsiTheme="majorHAnsi"/>
+          <w:sz w:val="20"/>
+        </w:rPr>
+        <w:t>Portfoli</w:t>
+      </w:r>
+      <w:r>
+        <w:rPr>
+          <w:rFonts w:asciiTheme="majorHAnsi" w:hAnsiTheme="majorHAnsi"/>
+          <w:sz w:val="20"/>
+        </w:rPr>
+        <w:t>o</w:t>
+      </w:r>
+      <w:r>
+        <w:rPr>
+          <w:rFonts w:asciiTheme="majorHAnsi" w:hAnsiTheme="majorHAnsi"/>
+          <w:sz w:val="20"/>
+        </w:rPr>
+        <w:t xml:space="preserve">: </w:t>
       </w:r>
       <w:hyperlink r:id="rId10" w:history="1">
         <w:r>
@@ -913,54 +190,58 @@
             <w:iCs/>
             <w:sz w:val="20"/>
           </w:rPr>
-          <w:t>https://hjmok.github.io/josephmok_portfolio</w:t>
+          <w:t>hjmok.github.io/</w:t>
         </w:r>
+        <w:proofErr w:type="spellStart"/>
+        <w:r>
+          <w:rPr>
+            <w:rStyle w:val="Hyperlink"/>
+            <w:rFonts w:asciiTheme="majorHAnsi" w:hAnsiTheme="majorHAnsi"/>
+            <w:i/>
+            <w:iCs/>
+            <w:sz w:val="20"/>
+          </w:rPr>
+          <w:t>josephmok_portfolio</w:t>
+        </w:r>
+        <w:proofErr w:type="spellEnd"/>
       </w:hyperlink>
-    </w:p>
-    <w:p>
-      <w:pPr>
-        <w:spacing w:before="0"/>
-        <w:rPr>
-          <w:b/>
-          <w:bCs/>
-        </w:rPr>
-      </w:pPr>
-      <w:r>
-        <w:rPr>
-          <w:b/>
-          <w:bCs/>
-        </w:rPr>
-        <w:t xml:space="preserve">Topic Modeling for </w:t>
-      </w:r>
-      <w:r>
-        <w:rPr>
-          <w:b/>
-          <w:bCs/>
-        </w:rPr>
-        <w:t>Question and Article</w:t>
-      </w:r>
-      <w:r>
-        <w:rPr>
-          <w:b/>
-          <w:bCs/>
-        </w:rPr>
-        <w:t xml:space="preserve"> Categories</w:t>
-      </w:r>
-      <w:r>
-        <w:rPr>
-          <w:b/>
-          <w:bCs/>
-        </w:rPr>
-        <w:t xml:space="preserve">                           </w:t>
-      </w:r>
-      <w:r>
-        <w:rPr>
-          <w:b/>
-          <w:bCs/>
-        </w:rPr>
-        <w:t xml:space="preserve">         </w:t>
-      </w:r>
-      <w:hyperlink r:id="rId11" w:anchor="/TM" w:history="1">
+      <w:r>
+        <w:rPr>
+          <w:rFonts w:asciiTheme="majorHAnsi" w:hAnsiTheme="majorHAnsi"/>
+          <w:sz w:val="20"/>
+        </w:rPr>
+        <w:tab/>
+      </w:r>
+      <w:r>
+        <w:rPr>
+          <w:rFonts w:asciiTheme="majorHAnsi" w:hAnsiTheme="majorHAnsi"/>
+          <w:sz w:val="20"/>
+        </w:rPr>
+        <w:tab/>
+      </w:r>
+      <w:r>
+        <w:rPr>
+          <w:rFonts w:asciiTheme="majorHAnsi" w:hAnsiTheme="majorHAnsi"/>
+          <w:sz w:val="20"/>
+        </w:rPr>
+        <w:tab/>
+      </w:r>
+      <w:r>
+        <w:rPr>
+          <w:rFonts w:asciiTheme="majorHAnsi" w:hAnsiTheme="majorHAnsi"/>
+          <w:sz w:val="20"/>
+        </w:rPr>
+        <w:tab/>
+        <w:t xml:space="preserve">                 </w:t>
+      </w:r>
+      <w:r>
+        <w:rPr>
+          <w:rFonts w:asciiTheme="majorHAnsi" w:hAnsiTheme="majorHAnsi"/>
+          <w:sz w:val="20"/>
+        </w:rPr>
+        <w:t xml:space="preserve">LinkedIn: </w:t>
+      </w:r>
+      <w:hyperlink r:id="rId11" w:history="1">
         <w:r>
           <w:rPr>
             <w:rStyle w:val="Hyperlink"/>
@@ -968,15 +249,354 @@
             <w:iCs/>
             <w:sz w:val="20"/>
           </w:rPr>
-          <w:t>https://hjmok.github.io/josephmok_portfolio/#/TM</w:t>
+          <w:t>linkedin.com/in/</w:t>
         </w:r>
+        <w:proofErr w:type="spellStart"/>
+        <w:r>
+          <w:rPr>
+            <w:rStyle w:val="Hyperlink"/>
+            <w:i/>
+            <w:iCs/>
+            <w:sz w:val="20"/>
+          </w:rPr>
+          <w:t>hojinjosephmok</w:t>
+        </w:r>
+        <w:proofErr w:type="spellEnd"/>
       </w:hyperlink>
+    </w:p>
+    <w:p>
+      <w:pPr>
+        <w:pStyle w:val="Heading1"/>
+        <w:spacing w:before="0" w:after="0" w:line="240" w:lineRule="auto"/>
+      </w:pPr>
+      <w:r>
+        <w:t>Skills</w:t>
+      </w:r>
+    </w:p>
+    <w:p>
+      <w:pPr>
+        <w:pStyle w:val="QualificationsList"/>
+        <w:numPr>
+          <w:ilvl w:val="0"/>
+          <w:numId w:val="0"/>
+        </w:numPr>
+        <w:spacing w:before="0" w:line="276" w:lineRule="auto"/>
+        <w:jc w:val="left"/>
+      </w:pPr>
+      <w:r>
+        <w:rPr>
+          <w:i/>
+          <w:iCs/>
+        </w:rPr>
+        <w:t>Languages</w:t>
+      </w:r>
       <w:r>
         <w:rPr>
           <w:b/>
           <w:bCs/>
-        </w:rPr>
+          <w:i/>
+          <w:iCs/>
+        </w:rPr>
+        <w:t>:</w:t>
+      </w:r>
+      <w:r>
+        <w:t xml:space="preserve">        </w:t>
+      </w:r>
+      <w:r>
+        <w:t xml:space="preserve">Python, </w:t>
+      </w:r>
+      <w:r>
+        <w:t>JavaScript</w:t>
+      </w:r>
+      <w:r>
+        <w:t>, M</w:t>
+      </w:r>
+      <w:r>
+        <w:t>ATLAB</w:t>
+      </w:r>
+      <w:r>
+        <w:t>, C++</w:t>
+      </w:r>
+    </w:p>
+    <w:p>
+      <w:pPr>
+        <w:pStyle w:val="QualificationsList"/>
+        <w:numPr>
+          <w:ilvl w:val="0"/>
+          <w:numId w:val="0"/>
+        </w:numPr>
+        <w:spacing w:before="0" w:line="276" w:lineRule="auto"/>
+      </w:pPr>
+      <w:r>
+        <w:rPr>
+          <w:i/>
+          <w:iCs/>
+        </w:rPr>
+        <w:t>ML Libraries</w:t>
+      </w:r>
+      <w:r>
+        <w:rPr>
+          <w:b/>
+          <w:bCs/>
+          <w:i/>
+          <w:iCs/>
+        </w:rPr>
+        <w:t>:</w:t>
+      </w:r>
+      <w:r>
         <w:t xml:space="preserve"> </w:t>
+      </w:r>
+      <w:r>
+        <w:t xml:space="preserve">    </w:t>
+      </w:r>
+      <w:r>
+        <w:t>TensorFlow</w:t>
+      </w:r>
+      <w:r>
+        <w:t>/</w:t>
+      </w:r>
+      <w:proofErr w:type="spellStart"/>
+      <w:r>
+        <w:t>Keras</w:t>
+      </w:r>
+      <w:proofErr w:type="spellEnd"/>
+      <w:r>
+        <w:t xml:space="preserve">, </w:t>
+      </w:r>
+      <w:proofErr w:type="spellStart"/>
+      <w:r>
+        <w:t>PyTorch</w:t>
+      </w:r>
+      <w:proofErr w:type="spellEnd"/>
+      <w:r>
+        <w:t>, Scikit-Learn, NumPy, Pandas,</w:t>
+      </w:r>
+      <w:r>
+        <w:t xml:space="preserve"> </w:t>
+      </w:r>
+      <w:proofErr w:type="spellStart"/>
+      <w:r>
+        <w:t>spaCy</w:t>
+      </w:r>
+      <w:proofErr w:type="spellEnd"/>
+      <w:r>
+        <w:t>, NLTK</w:t>
+      </w:r>
+      <w:r>
+        <w:t xml:space="preserve">, </w:t>
+      </w:r>
+      <w:r>
+        <w:t>OpenCV,</w:t>
+      </w:r>
+      <w:r>
+        <w:t xml:space="preserve"> </w:t>
+      </w:r>
+      <w:proofErr w:type="spellStart"/>
+      <w:r>
+        <w:t>PySpark</w:t>
+      </w:r>
+      <w:proofErr w:type="spellEnd"/>
+    </w:p>
+    <w:p>
+      <w:pPr>
+        <w:pStyle w:val="QualificationsList"/>
+        <w:numPr>
+          <w:ilvl w:val="0"/>
+          <w:numId w:val="0"/>
+        </w:numPr>
+        <w:spacing w:before="0" w:line="276" w:lineRule="auto"/>
+        <w:jc w:val="left"/>
+      </w:pPr>
+      <w:r>
+        <w:rPr>
+          <w:i/>
+          <w:iCs/>
+        </w:rPr>
+        <w:t>Databases</w:t>
+      </w:r>
+      <w:r>
+        <w:rPr>
+          <w:b/>
+          <w:bCs/>
+          <w:i/>
+          <w:iCs/>
+        </w:rPr>
+        <w:t xml:space="preserve">:        </w:t>
+      </w:r>
+      <w:r>
+        <w:t>MySQL, SQL</w:t>
+      </w:r>
+    </w:p>
+    <w:p>
+      <w:pPr>
+        <w:pStyle w:val="QualificationsList"/>
+        <w:numPr>
+          <w:ilvl w:val="0"/>
+          <w:numId w:val="0"/>
+        </w:numPr>
+        <w:spacing w:before="0" w:line="276" w:lineRule="auto"/>
+        <w:jc w:val="left"/>
+      </w:pPr>
+      <w:r>
+        <w:rPr>
+          <w:i/>
+          <w:iCs/>
+        </w:rPr>
+        <w:t>Big Data</w:t>
+      </w:r>
+      <w:r>
+        <w:rPr>
+          <w:b/>
+          <w:bCs/>
+          <w:i/>
+          <w:iCs/>
+        </w:rPr>
+        <w:t xml:space="preserve">: </w:t>
+      </w:r>
+      <w:r>
+        <w:rPr>
+          <w:b/>
+          <w:bCs/>
+          <w:i/>
+          <w:iCs/>
+        </w:rPr>
+        <w:t xml:space="preserve">           </w:t>
+      </w:r>
+      <w:r>
+        <w:t xml:space="preserve">Hadoop, </w:t>
+      </w:r>
+      <w:r>
+        <w:t xml:space="preserve">Apache </w:t>
+      </w:r>
+      <w:r>
+        <w:t xml:space="preserve">Pig, </w:t>
+      </w:r>
+      <w:r>
+        <w:t>Apache Spark</w:t>
+      </w:r>
+    </w:p>
+    <w:p>
+      <w:pPr>
+        <w:pStyle w:val="Heading1"/>
+        <w:tabs>
+          <w:tab w:val="center" w:pos="5256"/>
+          <w:tab w:val="right" w:pos="10512"/>
+        </w:tabs>
+        <w:spacing w:before="0" w:after="0" w:line="240" w:lineRule="auto"/>
+        <w:jc w:val="left"/>
+      </w:pPr>
+      <w:r>
+        <w:tab/>
+      </w:r>
+      <w:r>
+        <w:tab/>
+      </w:r>
+      <w:r>
+        <w:tab/>
+      </w:r>
+      <w:r>
+        <w:t>Professional Experience</w:t>
+      </w:r>
+      <w:r>
+        <w:tab/>
+      </w:r>
+    </w:p>
+    <w:p>
+      <w:pPr>
+        <w:spacing w:before="0"/>
+        <w:jc w:val="both"/>
+        <w:rPr>
+          <w:i/>
+        </w:rPr>
+      </w:pPr>
+      <w:bookmarkStart w:id="0" w:name="_Hlk67614556"/>
+      <w:r>
+        <w:t xml:space="preserve">Yaya Foods Corp.      </w:t>
+      </w:r>
+      <w:r>
+        <w:tab/>
+      </w:r>
+      <w:r>
+        <w:tab/>
+      </w:r>
+      <w:r>
+        <w:tab/>
+      </w:r>
+      <w:r>
+        <w:tab/>
+      </w:r>
+      <w:r>
+        <w:tab/>
+      </w:r>
+      <w:r>
+        <w:tab/>
+      </w:r>
+      <w:r>
+        <w:tab/>
+      </w:r>
+      <w:r>
+        <w:tab/>
+      </w:r>
+      <w:r>
+        <w:tab/>
+      </w:r>
+      <w:r>
+        <w:tab/>
+        <w:t xml:space="preserve">         </w:t>
+      </w:r>
+      <w:r>
+        <w:tab/>
+        <w:t xml:space="preserve"> </w:t>
+      </w:r>
+      <w:r>
+        <w:rPr>
+          <w:i/>
+        </w:rPr>
+        <w:t>Toronto, ON</w:t>
+      </w:r>
+    </w:p>
+    <w:p>
+      <w:pPr>
+        <w:spacing w:before="0"/>
+      </w:pPr>
+      <w:r>
+        <w:rPr>
+          <w:b/>
+          <w:bCs/>
+        </w:rPr>
+        <w:t>Automation Engineer</w:t>
+      </w:r>
+      <w:r>
+        <w:rPr>
+          <w:bCs/>
+          <w:i/>
+        </w:rPr>
+        <w:t>,</w:t>
+      </w:r>
+      <w:r>
+        <w:rPr>
+          <w:b/>
+          <w:bCs/>
+        </w:rPr>
+        <w:t xml:space="preserve"> </w:t>
+      </w:r>
+      <w:r>
+        <w:rPr>
+          <w:bCs/>
+        </w:rPr>
+        <w:t>July</w:t>
+      </w:r>
+      <w:r>
+        <w:rPr>
+          <w:bCs/>
+        </w:rPr>
+        <w:t xml:space="preserve"> 2019</w:t>
+      </w:r>
+      <w:r>
+        <w:t xml:space="preserve"> – </w:t>
+      </w:r>
+      <w:r>
+        <w:t>Present</w:t>
       </w:r>
     </w:p>
     <w:p>
@@ -990,7 +610,25 @@
         <w:jc w:val="left"/>
       </w:pPr>
       <w:r>
-        <w:t>Used Latent Dirichlet Allocation (LDA) and Non-Negative Matrix Factorization (NMF) methods to form pre-determined number of clusters that acted as assigned topics to a Quora questions and NPR articles dataset</w:t>
+        <w:t>De</w:t>
+      </w:r>
+      <w:r>
+        <w:t xml:space="preserve">veloped </w:t>
+      </w:r>
+      <w:r>
+        <w:t xml:space="preserve">data mining </w:t>
+      </w:r>
+      <w:r>
+        <w:t>process</w:t>
+      </w:r>
+      <w:r>
+        <w:t xml:space="preserve"> that extracts PLC transmitter data, stores in MySQL database, and presents it to Client application </w:t>
+      </w:r>
+      <w:r>
+        <w:t xml:space="preserve">designed </w:t>
+      </w:r>
+      <w:r>
+        <w:t>in Python and Ignition Automation software</w:t>
       </w:r>
     </w:p>
     <w:p>
@@ -1004,10 +642,13 @@
         <w:jc w:val="left"/>
       </w:pPr>
       <w:r>
-        <w:t>Created a document term matrix, then fit onto</w:t>
-      </w:r>
-      <w:r>
-        <w:t xml:space="preserve"> Scikit-Learn’s NMF and Latent Dirichlet Allocation imports</w:t>
+        <w:t>Lead the automation design for several SCADA systems</w:t>
+      </w:r>
+      <w:r>
+        <w:t xml:space="preserve"> </w:t>
+      </w:r>
+      <w:r>
+        <w:t>for beverage manufacturing clients by integrating Rockwell Automation PLCs/HMIs, Ignition, MySQL, and ethernet IP networks</w:t>
       </w:r>
     </w:p>
     <w:p>
@@ -1021,68 +662,260 @@
         <w:jc w:val="left"/>
       </w:pPr>
       <w:r>
-        <w:t>Resulting</w:t>
-      </w:r>
-      <w:r>
-        <w:t xml:space="preserve"> model was able to assign each article/question to one of 12 topics, which the</w:t>
-      </w:r>
-      <w:r>
-        <w:t xml:space="preserve"> end</w:t>
-      </w:r>
-      <w:r>
-        <w:t xml:space="preserve"> user interprets </w:t>
+        <w:t xml:space="preserve">Determined root cause of production halts through </w:t>
+      </w:r>
+      <w:r>
+        <w:t>strong</w:t>
+      </w:r>
+      <w:r>
+        <w:t xml:space="preserve"> troubleshooting </w:t>
+      </w:r>
+      <w:r>
+        <w:t>skill</w:t>
+      </w:r>
+      <w:r>
+        <w:t>s for</w:t>
+      </w:r>
+      <w:r>
+        <w:t xml:space="preserve"> </w:t>
+      </w:r>
+      <w:r>
+        <w:t>hardware</w:t>
+      </w:r>
+      <w:r>
+        <w:t xml:space="preserve"> and software</w:t>
+      </w:r>
+      <w:r>
+        <w:t xml:space="preserve"> </w:t>
       </w:r>
     </w:p>
     <w:p>
       <w:pPr>
         <w:spacing w:before="0"/>
+        <w:jc w:val="both"/>
+        <w:rPr>
+          <w:i/>
+        </w:rPr>
+      </w:pPr>
+      <w:r>
+        <w:t xml:space="preserve">Apple Inc.      </w:t>
+      </w:r>
+      <w:r>
+        <w:tab/>
+      </w:r>
+      <w:r>
+        <w:tab/>
+      </w:r>
+      <w:r>
+        <w:tab/>
+      </w:r>
+      <w:r>
+        <w:tab/>
+      </w:r>
+      <w:r>
+        <w:tab/>
+      </w:r>
+      <w:r>
+        <w:tab/>
+      </w:r>
+      <w:r>
+        <w:tab/>
+      </w:r>
+      <w:r>
+        <w:tab/>
+      </w:r>
+      <w:r>
+        <w:tab/>
+      </w:r>
+      <w:r>
+        <w:tab/>
+        <w:t xml:space="preserve">         </w:t>
+      </w:r>
+      <w:r>
+        <w:tab/>
+        <w:t xml:space="preserve">               </w:t>
+      </w:r>
+      <w:r>
+        <w:rPr>
+          <w:i/>
+        </w:rPr>
+        <w:t>Cupertino, CA</w:t>
+      </w:r>
+    </w:p>
+    <w:p>
+      <w:pPr>
+        <w:spacing w:before="0"/>
+      </w:pPr>
+      <w:r>
+        <w:rPr>
+          <w:b/>
+          <w:bCs/>
+        </w:rPr>
+        <w:t xml:space="preserve">Recycling </w:t>
+      </w:r>
+      <w:r>
+        <w:rPr>
+          <w:b/>
+          <w:bCs/>
+        </w:rPr>
+        <w:t xml:space="preserve">R&amp;D </w:t>
+      </w:r>
+      <w:r>
+        <w:rPr>
+          <w:b/>
+          <w:bCs/>
+        </w:rPr>
+        <w:t>Engineer</w:t>
+      </w:r>
+      <w:r>
+        <w:rPr>
+          <w:b/>
+          <w:bCs/>
+        </w:rPr>
+        <w:t xml:space="preserve"> Intern</w:t>
+      </w:r>
+      <w:r>
         <w:rPr>
           <w:bCs/>
           <w:i/>
-          <w:sz w:val="20"/>
-        </w:rPr>
-      </w:pPr>
+        </w:rPr>
+        <w:t>,</w:t>
+      </w:r>
       <w:r>
         <w:rPr>
           <w:b/>
           <w:bCs/>
         </w:rPr>
-        <w:t>TFIDF Text Classification</w:t>
-      </w:r>
-      <w:r>
+        <w:t xml:space="preserve"> </w:t>
+      </w:r>
+      <w:r>
+        <w:rPr>
+          <w:bCs/>
+        </w:rPr>
+        <w:t xml:space="preserve">September </w:t>
+      </w:r>
+      <w:r>
+        <w:t xml:space="preserve">2018 – </w:t>
+      </w:r>
+      <w:r>
+        <w:t>April</w:t>
+      </w:r>
+      <w:r>
+        <w:t xml:space="preserve"> 201</w:t>
+      </w:r>
+      <w:r>
+        <w:t>9</w:t>
+      </w:r>
+    </w:p>
+    <w:p>
+      <w:pPr>
+        <w:pStyle w:val="ProfessionalExperienceDuties"/>
+        <w:numPr>
+          <w:ilvl w:val="0"/>
+          <w:numId w:val="30"/>
+        </w:numPr>
+        <w:spacing w:before="0" w:line="276" w:lineRule="auto"/>
+        <w:jc w:val="left"/>
+      </w:pPr>
+      <w:r>
+        <w:t xml:space="preserve">Designed </w:t>
+      </w:r>
+      <w:r>
+        <w:t xml:space="preserve">semi-autonomous prototypes </w:t>
+      </w:r>
+      <w:r>
+        <w:t>for optimal disassembly and recycling of Apple products. Designs c</w:t>
+      </w:r>
+      <w:r>
+        <w:t xml:space="preserve">ontinuously integrated feedback to </w:t>
+      </w:r>
+      <w:r>
+        <w:rPr>
+          <w:rFonts w:asciiTheme="majorHAnsi" w:hAnsiTheme="majorHAnsi"/>
+        </w:rPr>
+        <w:t>improve</w:t>
+      </w:r>
+      <w:r>
+        <w:rPr>
+          <w:rFonts w:asciiTheme="majorHAnsi" w:hAnsiTheme="majorHAnsi" w:cs="Segoe UI"/>
+          <w:sz w:val="23"/>
+          <w:szCs w:val="23"/>
+          <w:shd w:val="clear" w:color="auto" w:fill="FFFFFF"/>
+        </w:rPr>
+        <w:t xml:space="preserve"> operator ergonomics and meet California waste </w:t>
+      </w:r>
+      <w:r>
+        <w:rPr>
+          <w:rFonts w:asciiTheme="majorHAnsi" w:hAnsiTheme="majorHAnsi" w:cs="Segoe UI"/>
+          <w:sz w:val="23"/>
+          <w:szCs w:val="23"/>
+          <w:shd w:val="clear" w:color="auto" w:fill="FFFFFF"/>
+        </w:rPr>
+        <w:t>regulations</w:t>
+      </w:r>
+    </w:p>
+    <w:p>
+      <w:pPr>
+        <w:pStyle w:val="ProfessionalExperienceDuties"/>
+        <w:numPr>
+          <w:ilvl w:val="0"/>
+          <w:numId w:val="30"/>
+        </w:numPr>
+        <w:spacing w:before="0" w:line="276" w:lineRule="auto"/>
+        <w:jc w:val="left"/>
+      </w:pPr>
+      <w:r>
+        <w:t>Prototype resulted in</w:t>
+      </w:r>
+      <w:r>
+        <w:t xml:space="preserve"> a 90% increase in the Unit-per-Hour output compared to the current manual methods</w:t>
+      </w:r>
+    </w:p>
+    <w:bookmarkEnd w:id="0"/>
+    <w:p>
+      <w:pPr>
+        <w:pStyle w:val="Heading1"/>
+        <w:spacing w:before="0" w:after="0" w:line="240" w:lineRule="auto"/>
+      </w:pPr>
+      <w:r>
+        <w:t>Projects</w:t>
+      </w:r>
+    </w:p>
+    <w:p>
+      <w:pPr>
+        <w:spacing w:before="0"/>
         <w:rPr>
           <w:b/>
           <w:bCs/>
         </w:rPr>
-        <w:tab/>
-      </w:r>
+      </w:pPr>
       <w:r>
         <w:rPr>
           <w:b/>
           <w:bCs/>
         </w:rPr>
-        <w:tab/>
+        <w:t xml:space="preserve">Topic Modeling for </w:t>
       </w:r>
       <w:r>
         <w:rPr>
           <w:b/>
           <w:bCs/>
         </w:rPr>
-        <w:tab/>
+        <w:t>Question and Article</w:t>
       </w:r>
       <w:r>
         <w:rPr>
           <w:b/>
           <w:bCs/>
         </w:rPr>
-        <w:tab/>
+        <w:t xml:space="preserve"> Categories</w:t>
       </w:r>
       <w:r>
         <w:rPr>
           <w:b/>
           <w:bCs/>
         </w:rPr>
-        <w:t xml:space="preserve">                     </w:t>
+        <w:t xml:space="preserve">                           </w:t>
       </w:r>
       <w:r>
         <w:rPr>
@@ -1091,7 +924,17 @@
         </w:rPr>
         <w:t xml:space="preserve">         </w:t>
       </w:r>
-      <w:hyperlink r:id="rId12" w:anchor="/TFE" w:history="1">
+      <w:hyperlink r:id="rId12" w:history="1">
+        <w:r>
+          <w:rPr>
+            <w:rStyle w:val="Hyperlink"/>
+            <w:i/>
+            <w:iCs/>
+            <w:sz w:val="20"/>
+            <w:u w:val="none"/>
+          </w:rPr>
+          <w:t xml:space="preserve">              </w:t>
+        </w:r>
         <w:r>
           <w:rPr>
             <w:rStyle w:val="Hyperlink"/>
@@ -1099,14 +942,41 @@
             <w:iCs/>
             <w:sz w:val="20"/>
           </w:rPr>
-          <w:t>https://hjmok.github.io/josephmok_portfolio/#/TFE</w:t>
+          <w:t>hjmok.github.io/</w:t>
+        </w:r>
+        <w:proofErr w:type="spellStart"/>
+        <w:r>
+          <w:rPr>
+            <w:rStyle w:val="Hyperlink"/>
+            <w:i/>
+            <w:iCs/>
+            <w:sz w:val="20"/>
+          </w:rPr>
+          <w:t>josephmok_portfolio</w:t>
+        </w:r>
+        <w:proofErr w:type="spellEnd"/>
+        <w:r>
+          <w:rPr>
+            <w:rStyle w:val="Hyperlink"/>
+            <w:i/>
+            <w:iCs/>
+            <w:sz w:val="20"/>
+          </w:rPr>
+          <w:t>/#/TM</w:t>
         </w:r>
       </w:hyperlink>
       <w:r>
         <w:rPr>
+          <w:i/>
+          <w:iCs/>
+          <w:sz w:val="20"/>
+        </w:rPr>
+        <w:t xml:space="preserve"> </w:t>
+      </w:r>
+      <w:r>
+        <w:rPr>
           <w:b/>
           <w:bCs/>
-          <w:sz w:val="20"/>
         </w:rPr>
         <w:t xml:space="preserve"> </w:t>
       </w:r>
@@ -1122,16 +992,142 @@
         <w:jc w:val="left"/>
       </w:pPr>
       <w:r>
-        <w:t xml:space="preserve">Created a </w:t>
-      </w:r>
-      <w:r>
-        <w:t xml:space="preserve">supervised learning </w:t>
-      </w:r>
-      <w:r>
-        <w:t>model to classify Positive/Negative reviews in an Amazon Reviews dataset and Ham/Spam text messages in an SMS dataset</w:t>
-      </w:r>
-      <w:r>
-        <w:t>. Data-preprocessing involved removing null rows</w:t>
+        <w:t>Used Scikit-Learn to implement</w:t>
+      </w:r>
+      <w:r>
+        <w:t xml:space="preserve"> Latent Dirichlet Allocation and Non-Negative Matrix Factorization </w:t>
+      </w:r>
+      <w:r>
+        <w:t>methods to</w:t>
+      </w:r>
+      <w:r>
+        <w:t xml:space="preserve"> form clusters that acted as assigned topics to a Quora questions and NPR articles dataset</w:t>
+      </w:r>
+    </w:p>
+    <w:p>
+      <w:pPr>
+        <w:pStyle w:val="ProfessionalExperienceDuties"/>
+        <w:numPr>
+          <w:ilvl w:val="0"/>
+          <w:numId w:val="30"/>
+        </w:numPr>
+        <w:spacing w:before="0" w:after="240" w:line="276" w:lineRule="auto"/>
+        <w:jc w:val="left"/>
+      </w:pPr>
+      <w:r>
+        <w:t>Resulting</w:t>
+      </w:r>
+      <w:r>
+        <w:t xml:space="preserve"> model was able to assign each article/question to one of 12 topics, which the</w:t>
+      </w:r>
+      <w:r>
+        <w:t xml:space="preserve"> end</w:t>
+      </w:r>
+      <w:r>
+        <w:t xml:space="preserve"> user interprets </w:t>
+      </w:r>
+    </w:p>
+    <w:p>
+      <w:pPr>
+        <w:spacing w:before="0"/>
+        <w:rPr>
+          <w:bCs/>
+          <w:i/>
+          <w:sz w:val="20"/>
+        </w:rPr>
+      </w:pPr>
+      <w:r>
+        <w:rPr>
+          <w:b/>
+          <w:bCs/>
+        </w:rPr>
+        <w:t>TFIDF Text Classification</w:t>
+      </w:r>
+      <w:r>
+        <w:rPr>
+          <w:b/>
+          <w:bCs/>
+        </w:rPr>
+        <w:tab/>
+        <w:t xml:space="preserve">   </w:t>
+      </w:r>
+      <w:r>
+        <w:rPr>
+          <w:b/>
+          <w:bCs/>
+        </w:rPr>
+        <w:tab/>
+      </w:r>
+      <w:r>
+        <w:rPr>
+          <w:b/>
+          <w:bCs/>
+        </w:rPr>
+        <w:tab/>
+      </w:r>
+      <w:r>
+        <w:rPr>
+          <w:b/>
+          <w:bCs/>
+        </w:rPr>
+        <w:tab/>
+        <w:t xml:space="preserve">                              </w:t>
+      </w:r>
+      <w:hyperlink r:id="rId13" w:anchor="/TFE" w:history="1">
+        <w:r>
+          <w:rPr>
+            <w:rStyle w:val="Hyperlink"/>
+            <w:sz w:val="20"/>
+            <w:u w:val="none"/>
+          </w:rPr>
+          <w:t xml:space="preserve">               </w:t>
+        </w:r>
+        <w:r>
+          <w:rPr>
+            <w:rStyle w:val="Hyperlink"/>
+            <w:i/>
+            <w:iCs/>
+            <w:sz w:val="20"/>
+          </w:rPr>
+          <w:t>hjmok.github.io/</w:t>
+        </w:r>
+        <w:proofErr w:type="spellStart"/>
+        <w:r>
+          <w:rPr>
+            <w:rStyle w:val="Hyperlink"/>
+            <w:i/>
+            <w:iCs/>
+            <w:sz w:val="20"/>
+          </w:rPr>
+          <w:t>josephmok_p</w:t>
+        </w:r>
+        <w:r>
+          <w:rPr>
+            <w:rStyle w:val="Hyperlink"/>
+            <w:i/>
+            <w:iCs/>
+            <w:sz w:val="20"/>
+          </w:rPr>
+          <w:t>ortfolio</w:t>
+        </w:r>
+        <w:proofErr w:type="spellEnd"/>
+        <w:r>
+          <w:rPr>
+            <w:rStyle w:val="Hyperlink"/>
+            <w:i/>
+            <w:iCs/>
+            <w:sz w:val="20"/>
+          </w:rPr>
+          <w:t>/#/TFE</w:t>
+        </w:r>
+      </w:hyperlink>
+      <w:r>
+        <w:rPr>
+          <w:b/>
+          <w:bCs/>
+          <w:sz w:val="20"/>
+        </w:rPr>
+        <w:t xml:space="preserve"> </w:t>
       </w:r>
     </w:p>
     <w:p>
@@ -1145,22 +1141,7 @@
         <w:jc w:val="left"/>
       </w:pPr>
       <w:r>
-        <w:t xml:space="preserve">Utilized Scikit-Learn’s TfidfVectorizer to </w:t>
-      </w:r>
-      <w:r>
-        <w:t>Count Vectorize each unique word in the training set, then appl</w:t>
-      </w:r>
-      <w:r>
-        <w:t xml:space="preserve">ied </w:t>
-      </w:r>
-      <w:r>
-        <w:t>Term</w:t>
-      </w:r>
-      <w:r>
-        <w:t xml:space="preserve"> Frequency-Inverse Document Frequency</w:t>
-      </w:r>
-      <w:r>
-        <w:t xml:space="preserve"> feature extraction to said words. Then used Scikit-Learn’s LinearSVC (Support Vector Classifier) to return the best fit hyperplane to categorize the data. </w:t>
+        <w:t xml:space="preserve">Created a supervised learning model using Scikit-Learn to classify Positive/Negative reviews in an Amazon Reviews dataset and Ham/Spam text messages in an SMS dataset. </w:t>
       </w:r>
     </w:p>
     <w:p>
@@ -1174,11 +1155,31 @@
         <w:jc w:val="left"/>
       </w:pPr>
       <w:r>
-        <w:t xml:space="preserve">Achieved a 98% accuracy on the SMS dataset and 86% accuracy on the Amazon Reviews Dataset </w:t>
+        <w:t>Count vectorized each unique word in the training set, then applied Term</w:t>
+      </w:r>
+      <w:r>
+        <w:t xml:space="preserve"> Frequency-Inverse Document Frequency</w:t>
+      </w:r>
+      <w:r>
+        <w:t xml:space="preserve"> feature extraction. Used a Linear Support Vector Classifier to return the best fit hyperplane</w:t>
       </w:r>
     </w:p>
     <w:p>
       <w:pPr>
+        <w:pStyle w:val="ProfessionalExperienceDuties"/>
+        <w:numPr>
+          <w:ilvl w:val="0"/>
+          <w:numId w:val="30"/>
+        </w:numPr>
+        <w:spacing w:before="0" w:after="240" w:line="276" w:lineRule="auto"/>
+        <w:jc w:val="left"/>
+      </w:pPr>
+      <w:r>
+        <w:t xml:space="preserve">Achieved a 98% accuracy on the SMS dataset and 86% accuracy on the Amazon Reviews Dataset </w:t>
+      </w:r>
+    </w:p>
+    <w:p>
+      <w:pPr>
         <w:spacing w:before="0"/>
         <w:rPr>
           <w:b/>
@@ -1190,15 +1191,14 @@
           <w:b/>
           <w:bCs/>
         </w:rPr>
-        <w:lastRenderedPageBreak/>
-        <w:t>Novel Text Generation Model</w:t>
+        <w:t xml:space="preserve">Facebook Babi Dataset Chatbot </w:t>
       </w:r>
       <w:r>
         <w:rPr>
           <w:b/>
           <w:bCs/>
         </w:rPr>
-        <w:t xml:space="preserve"> </w:t>
+        <w:tab/>
       </w:r>
       <w:r>
         <w:rPr>
@@ -1228,21 +1228,17 @@
         </w:rPr>
         <w:tab/>
       </w:r>
-      <w:r>
-        <w:rPr>
-          <w:b/>
-          <w:bCs/>
-        </w:rPr>
-        <w:tab/>
-      </w:r>
-      <w:r>
-        <w:rPr>
-          <w:b/>
-          <w:bCs/>
-        </w:rPr>
-        <w:tab/>
-      </w:r>
-      <w:hyperlink r:id="rId13" w:anchor="/TG" w:history="1">
+      <w:hyperlink r:id="rId14" w:anchor="/CB" w:history="1">
+        <w:r>
+          <w:rPr>
+            <w:rStyle w:val="Hyperlink"/>
+            <w:i/>
+            <w:iCs/>
+            <w:sz w:val="20"/>
+            <w:u w:val="none"/>
+          </w:rPr>
+          <w:t xml:space="preserve">               </w:t>
+        </w:r>
         <w:r>
           <w:rPr>
             <w:rStyle w:val="Hyperlink"/>
@@ -1250,13 +1246,34 @@
             <w:iCs/>
             <w:sz w:val="20"/>
           </w:rPr>
-          <w:t>https://hjmok.github.io/josephmok_portfolio/#/TG</w:t>
+          <w:t>hjmok.github.io/</w:t>
+        </w:r>
+        <w:proofErr w:type="spellStart"/>
+        <w:r>
+          <w:rPr>
+            <w:rStyle w:val="Hyperlink"/>
+            <w:i/>
+            <w:iCs/>
+            <w:sz w:val="20"/>
+          </w:rPr>
+          <w:t>josephmok_portfolio</w:t>
+        </w:r>
+        <w:proofErr w:type="spellEnd"/>
+        <w:r>
+          <w:rPr>
+            <w:rStyle w:val="Hyperlink"/>
+            <w:i/>
+            <w:iCs/>
+            <w:sz w:val="20"/>
+          </w:rPr>
+          <w:t>/#/CB</w:t>
         </w:r>
       </w:hyperlink>
       <w:r>
         <w:rPr>
-          <w:b/>
-          <w:bCs/>
+          <w:i/>
+          <w:iCs/>
+          <w:sz w:val="20"/>
         </w:rPr>
         <w:t xml:space="preserve"> </w:t>
       </w:r>
@@ -1272,11 +1289,13 @@
         <w:jc w:val="left"/>
       </w:pPr>
       <w:r>
-        <w:t xml:space="preserve">Used PyTorch to create a deep learning model that uses novels such as Shakespeare and Tom Sawyer as inputs, then outputs texts that match the tone/vocabulary similar </w:t>
-      </w:r>
-      <w:r>
-        <w:t xml:space="preserve">to the input novel. </w:t>
-      </w:r>
+        <w:t xml:space="preserve">Created a chatbot by implementing End-to-End Memory Networks and LSTM layers with </w:t>
+      </w:r>
+      <w:proofErr w:type="spellStart"/>
+      <w:r>
+        <w:t>Keras</w:t>
+      </w:r>
+      <w:proofErr w:type="spellEnd"/>
     </w:p>
     <w:p>
       <w:pPr>
@@ -1289,7 +1308,7 @@
         <w:jc w:val="left"/>
       </w:pPr>
       <w:r>
-        <w:t>Encoded every unique word in the novels and prepared them in batches with experimental sequence lengths</w:t>
+        <w:t>Trained on the Facebook Babi Dataset, which consists of a Story, Question about the story, and Answer</w:t>
       </w:r>
     </w:p>
     <w:p>
@@ -1301,42 +1320,39 @@
         </w:numPr>
         <w:spacing w:before="0" w:after="240" w:line="276" w:lineRule="auto"/>
         <w:jc w:val="left"/>
+      </w:pPr>
+      <w:r>
+        <w:t>Resulting model achieved close to 95% accuracy on the training data and up to 90% on the test data</w:t>
+      </w:r>
+    </w:p>
+    <w:p>
+      <w:pPr>
+        <w:spacing w:before="0"/>
         <w:rPr>
           <w:b/>
           <w:bCs/>
         </w:rPr>
       </w:pPr>
       <w:r>
-        <w:t>Model utilized LSTM layers and dropout layers, which input texts in batches</w:t>
-      </w:r>
-      <w:r>
-        <w:t xml:space="preserve"> to </w:t>
-      </w:r>
-      <w:r>
-        <w:t>help the model understand the grammatical structure of the novels</w:t>
-      </w:r>
-    </w:p>
-    <w:p>
-      <w:pPr>
-        <w:spacing w:before="0"/>
         <w:rPr>
           <w:b/>
           <w:bCs/>
         </w:rPr>
-      </w:pPr>
+        <w:t>Novel Text Generation Model</w:t>
+      </w:r>
       <w:r>
         <w:rPr>
           <w:b/>
           <w:bCs/>
         </w:rPr>
-        <w:t>Facebook Babi Dataset Chatbot</w:t>
+        <w:t xml:space="preserve"> </w:t>
       </w:r>
       <w:r>
         <w:rPr>
           <w:b/>
           <w:bCs/>
         </w:rPr>
-        <w:t xml:space="preserve"> </w:t>
+        <w:tab/>
       </w:r>
       <w:r>
         <w:rPr>
@@ -1373,7 +1389,17 @@
         </w:rPr>
         <w:tab/>
       </w:r>
-      <w:hyperlink r:id="rId14" w:anchor="/CB" w:history="1">
+      <w:hyperlink r:id="rId15" w:anchor="/TG" w:history="1">
+        <w:r>
+          <w:rPr>
+            <w:rStyle w:val="Hyperlink"/>
+            <w:i/>
+            <w:iCs/>
+            <w:sz w:val="20"/>
+            <w:u w:val="none"/>
+          </w:rPr>
+          <w:t xml:space="preserve">               </w:t>
+        </w:r>
         <w:r>
           <w:rPr>
             <w:rStyle w:val="Hyperlink"/>
@@ -1381,14 +1407,33 @@
             <w:iCs/>
             <w:sz w:val="20"/>
           </w:rPr>
-          <w:t>https://hjmok.github.io/josephmok_portfolio/#/CB</w:t>
+          <w:t>hjmok.github.io/</w:t>
+        </w:r>
+        <w:proofErr w:type="spellStart"/>
+        <w:r>
+          <w:rPr>
+            <w:rStyle w:val="Hyperlink"/>
+            <w:i/>
+            <w:iCs/>
+            <w:sz w:val="20"/>
+          </w:rPr>
+          <w:t>josephmok_portfolio</w:t>
+        </w:r>
+        <w:proofErr w:type="spellEnd"/>
+        <w:r>
+          <w:rPr>
+            <w:rStyle w:val="Hyperlink"/>
+            <w:i/>
+            <w:iCs/>
+            <w:sz w:val="20"/>
+          </w:rPr>
+          <w:t>/#/TG</w:t>
         </w:r>
       </w:hyperlink>
       <w:r>
         <w:rPr>
-          <w:i/>
-          <w:iCs/>
-          <w:sz w:val="20"/>
+          <w:b/>
+          <w:bCs/>
         </w:rPr>
         <w:t xml:space="preserve"> </w:t>
       </w:r>
@@ -1404,10 +1449,18 @@
         <w:jc w:val="left"/>
       </w:pPr>
       <w:r>
-        <w:t>Created a chatbot by implementing End-to-End Memory Networks and LSTM layers</w:t>
-      </w:r>
-      <w:r>
-        <w:t xml:space="preserve"> with Keras</w:t>
+        <w:t xml:space="preserve">Used </w:t>
+      </w:r>
+      <w:proofErr w:type="spellStart"/>
+      <w:r>
+        <w:t>PyTorch</w:t>
+      </w:r>
+      <w:proofErr w:type="spellEnd"/>
+      <w:r>
+        <w:t xml:space="preserve"> to create a deep learning model that uses novels such as Shakespeare and Tom Sawyer as inputs, then outputs texts that match the tone/vocabulary similar </w:t>
+      </w:r>
+      <w:r>
+        <w:t xml:space="preserve">to the input novel. </w:t>
       </w:r>
     </w:p>
     <w:p>
@@ -1419,55 +1472,52 @@
         </w:numPr>
         <w:spacing w:before="0" w:line="276" w:lineRule="auto"/>
         <w:jc w:val="left"/>
-      </w:pPr>
-      <w:r>
-        <w:t xml:space="preserve">Trained on the Facebook Babi Dataset, which consists of a Story, Question about the story, and </w:t>
-      </w:r>
-      <w:r>
-        <w:t>A</w:t>
-      </w:r>
-      <w:r>
-        <w:t>nswer. As such, the chatbot took takes a Story and Question as inputs, then outputs the Answer.</w:t>
+        <w:rPr>
+          <w:b/>
+          <w:bCs/>
+        </w:rPr>
+      </w:pPr>
+      <w:r>
+        <w:t xml:space="preserve">Model utilized LSTM layers and dropout layers, which </w:t>
+      </w:r>
+      <w:r>
+        <w:t>fed</w:t>
+      </w:r>
+      <w:r>
+        <w:t xml:space="preserve"> texts in batches</w:t>
+      </w:r>
+      <w:r>
+        <w:t xml:space="preserve"> to </w:t>
+      </w:r>
+      <w:r>
+        <w:t>help the model understand the grammatical structure of the novels</w:t>
       </w:r>
     </w:p>
     <w:p>
       <w:pPr>
-        <w:pStyle w:val="ProfessionalExperienceDuties"/>
-        <w:numPr>
-          <w:ilvl w:val="0"/>
-          <w:numId w:val="30"/>
-        </w:numPr>
-        <w:spacing w:before="0" w:after="240" w:line="276" w:lineRule="auto"/>
-        <w:jc w:val="left"/>
-      </w:pPr>
-      <w:r>
-        <w:t>Resulting model achieved close to 95% accuracy on the training data and up to 90% on the test data</w:t>
+        <w:pStyle w:val="Heading1"/>
+        <w:spacing w:before="0" w:after="0" w:line="240" w:lineRule="auto"/>
+      </w:pPr>
+      <w:r>
+        <w:t>Education</w:t>
       </w:r>
     </w:p>
     <w:p>
       <w:pPr>
-        <w:pStyle w:val="Heading1"/>
-        <w:spacing w:before="0" w:after="0" w:line="240" w:lineRule="auto"/>
-      </w:pPr>
-      <w:r>
-        <w:t>Education</w:t>
+        <w:spacing w:before="0"/>
+        <w:jc w:val="center"/>
+      </w:pPr>
+      <w:r>
+        <w:t xml:space="preserve">University of Waterloo, </w:t>
       </w:r>
     </w:p>
     <w:p>
       <w:pPr>
         <w:spacing w:before="0"/>
         <w:jc w:val="center"/>
-      </w:pPr>
-      <w:r>
-        <w:t xml:space="preserve">University of Waterloo, </w:t>
-      </w:r>
-    </w:p>
-    <w:p>
-      <w:pPr>
-        <w:spacing w:before="0" w:line="276" w:lineRule="auto"/>
-        <w:jc w:val="center"/>
-        <w:rPr>
-          <w:bCs/>
+        <w:rPr>
+          <w:i/>
+          <w:iCs/>
         </w:rPr>
       </w:pPr>
       <w:r>
@@ -1482,13 +1532,29 @@
           <w:b/>
           <w:bCs/>
         </w:rPr>
-        <w:t xml:space="preserve">, Honours </w:t>
-      </w:r>
+        <w:t xml:space="preserve">, </w:t>
+      </w:r>
+      <w:proofErr w:type="spellStart"/>
       <w:r>
         <w:rPr>
           <w:b/>
           <w:bCs/>
         </w:rPr>
+        <w:t>Honours</w:t>
+      </w:r>
+      <w:proofErr w:type="spellEnd"/>
+      <w:r>
+        <w:rPr>
+          <w:b/>
+          <w:bCs/>
+        </w:rPr>
+        <w:t xml:space="preserve"> </w:t>
+      </w:r>
+      <w:r>
+        <w:rPr>
+          <w:b/>
+          <w:bCs/>
+        </w:rPr>
         <w:t xml:space="preserve">Mechanical Engineering, </w:t>
       </w:r>
       <w:r>
@@ -1503,24 +1569,13 @@
       <w:r>
         <w:t>June 2019</w:t>
       </w:r>
-    </w:p>
-    <w:p>
-      <w:pPr>
-        <w:pStyle w:val="ProfessionalExperienceDuties"/>
-        <w:spacing w:before="0" w:line="276" w:lineRule="auto"/>
-        <w:jc w:val="center"/>
-        <w:rPr>
-          <w:i/>
-          <w:iCs/>
-        </w:rPr>
-      </w:pPr>
     </w:p>
     <w:sectPr>
-      <w:headerReference w:type="even" r:id="rId15"/>
-      <w:footerReference w:type="first" r:id="rId16"/>
+      <w:headerReference w:type="even" r:id="rId16"/>
+      <w:footerReference w:type="first" r:id="rId17"/>
       <w:type w:val="continuous"/>
       <w:pgSz w:w="12240" w:h="15840" w:code="1"/>
-      <w:pgMar w:top="504" w:right="864" w:bottom="-245" w:left="864" w:header="1152" w:footer="1152" w:gutter="0"/>
+      <w:pgMar w:top="340" w:right="862" w:bottom="-244" w:left="862" w:header="1151" w:footer="1151" w:gutter="0"/>
       <w:cols w:space="720"/>
       <w:titlePg/>
       <w:docGrid w:linePitch="360"/>
@@ -4226,9 +4281,9 @@
       <w:lvlJc w:val="left"/>
       <w:pPr>
         <w:tabs>
-          <w:tab w:val="num" w:pos="288"/>
-        </w:tabs>
-        <w:ind w:left="288" w:hanging="288"/>
+          <w:tab w:val="num" w:pos="576"/>
+        </w:tabs>
+        <w:ind w:left="576" w:hanging="288"/>
       </w:pPr>
       <w:rPr>
         <w:rFonts w:ascii="Symbol" w:hAnsi="Symbol" w:hint="default"/>
@@ -4243,9 +4298,9 @@
       <w:lvlJc w:val="left"/>
       <w:pPr>
         <w:tabs>
-          <w:tab w:val="num" w:pos="2016"/>
-        </w:tabs>
-        <w:ind w:left="2016" w:hanging="360"/>
+          <w:tab w:val="num" w:pos="2304"/>
+        </w:tabs>
+        <w:ind w:left="2304" w:hanging="360"/>
       </w:pPr>
       <w:rPr>
         <w:rFonts w:ascii="Courier New" w:hAnsi="Courier New" w:hint="default"/>
@@ -4258,9 +4313,9 @@
       <w:lvlJc w:val="left"/>
       <w:pPr>
         <w:tabs>
-          <w:tab w:val="num" w:pos="2736"/>
-        </w:tabs>
-        <w:ind w:left="2736" w:hanging="360"/>
+          <w:tab w:val="num" w:pos="3024"/>
+        </w:tabs>
+        <w:ind w:left="3024" w:hanging="360"/>
       </w:pPr>
       <w:rPr>
         <w:rFonts w:ascii="Wingdings" w:hAnsi="Wingdings" w:hint="default"/>
@@ -4273,9 +4328,9 @@
       <w:lvlJc w:val="left"/>
       <w:pPr>
         <w:tabs>
-          <w:tab w:val="num" w:pos="3456"/>
-        </w:tabs>
-        <w:ind w:left="3456" w:hanging="360"/>
+          <w:tab w:val="num" w:pos="3744"/>
+        </w:tabs>
+        <w:ind w:left="3744" w:hanging="360"/>
       </w:pPr>
       <w:rPr>
         <w:rFonts w:ascii="Symbol" w:hAnsi="Symbol" w:hint="default"/>
@@ -4288,9 +4343,9 @@
       <w:lvlJc w:val="left"/>
       <w:pPr>
         <w:tabs>
-          <w:tab w:val="num" w:pos="4176"/>
-        </w:tabs>
-        <w:ind w:left="4176" w:hanging="360"/>
+          <w:tab w:val="num" w:pos="4464"/>
+        </w:tabs>
+        <w:ind w:left="4464" w:hanging="360"/>
       </w:pPr>
       <w:rPr>
         <w:rFonts w:ascii="Courier New" w:hAnsi="Courier New" w:hint="default"/>
@@ -4303,9 +4358,9 @@
       <w:lvlJc w:val="left"/>
       <w:pPr>
         <w:tabs>
-          <w:tab w:val="num" w:pos="4896"/>
-        </w:tabs>
-        <w:ind w:left="4896" w:hanging="360"/>
+          <w:tab w:val="num" w:pos="5184"/>
+        </w:tabs>
+        <w:ind w:left="5184" w:hanging="360"/>
       </w:pPr>
       <w:rPr>
         <w:rFonts w:ascii="Wingdings" w:hAnsi="Wingdings" w:hint="default"/>
@@ -4318,9 +4373,9 @@
       <w:lvlJc w:val="left"/>
       <w:pPr>
         <w:tabs>
-          <w:tab w:val="num" w:pos="5616"/>
-        </w:tabs>
-        <w:ind w:left="5616" w:hanging="360"/>
+          <w:tab w:val="num" w:pos="5904"/>
+        </w:tabs>
+        <w:ind w:left="5904" w:hanging="360"/>
       </w:pPr>
       <w:rPr>
         <w:rFonts w:ascii="Symbol" w:hAnsi="Symbol" w:hint="default"/>
@@ -4333,9 +4388,9 @@
       <w:lvlJc w:val="left"/>
       <w:pPr>
         <w:tabs>
-          <w:tab w:val="num" w:pos="6336"/>
-        </w:tabs>
-        <w:ind w:left="6336" w:hanging="360"/>
+          <w:tab w:val="num" w:pos="6624"/>
+        </w:tabs>
+        <w:ind w:left="6624" w:hanging="360"/>
       </w:pPr>
       <w:rPr>
         <w:rFonts w:ascii="Courier New" w:hAnsi="Courier New" w:hint="default"/>
@@ -4348,9 +4403,9 @@
       <w:lvlJc w:val="left"/>
       <w:pPr>
         <w:tabs>
-          <w:tab w:val="num" w:pos="7056"/>
-        </w:tabs>
-        <w:ind w:left="7056" w:hanging="360"/>
+          <w:tab w:val="num" w:pos="7344"/>
+        </w:tabs>
+        <w:ind w:left="7344" w:hanging="360"/>
       </w:pPr>
       <w:rPr>
         <w:rFonts w:ascii="Wingdings" w:hAnsi="Wingdings" w:hint="default"/>
@@ -6207,6 +6262,21 @@
       <w:shd w:val="clear" w:color="auto" w:fill="E1DFDD"/>
     </w:rPr>
   </w:style>
+  <w:style w:type="table" w:styleId="TableGrid">
+    <w:name w:val="Table Grid"/>
+    <w:basedOn w:val="TableNormal"/>
+    <w:rsid w:val="00A75451"/>
+    <w:tblPr>
+      <w:tblBorders>
+        <w:top w:val="single" w:sz="4" w:space="0" w:color="auto"/>
+        <w:left w:val="single" w:sz="4" w:space="0" w:color="auto"/>
+        <w:bottom w:val="single" w:sz="4" w:space="0" w:color="auto"/>
+        <w:right w:val="single" w:sz="4" w:space="0" w:color="auto"/>
+        <w:insideH w:val="single" w:sz="4" w:space="0" w:color="auto"/>
+        <w:insideV w:val="single" w:sz="4" w:space="0" w:color="auto"/>
+      </w:tblBorders>
+    </w:tblPr>
+  </w:style>
 </w:styles>
 </file>
 
@@ -6469,4 +6539,16 @@
     </a:ext>
   </a:extLst>
 </a:theme>
+</file>
+
+<file path=customXml/item1.xml><?xml version="1.0" encoding="utf-8"?>
+<b:Sources xmlns:b="http://schemas.openxmlformats.org/officeDocument/2006/bibliography" xmlns="http://schemas.openxmlformats.org/officeDocument/2006/bibliography" SelectedStyle="\APASixthEditionOfficeOnline.xsl" StyleName="APA" Version="6"/>
+</file>
+
+<file path=customXml/itemProps1.xml><?xml version="1.0" encoding="utf-8"?>
+<ds:datastoreItem xmlns:ds="http://schemas.openxmlformats.org/officeDocument/2006/customXml" ds:itemID="{C84C296F-F0A5-4DBF-937C-C913867B0BF9}">
+  <ds:schemaRefs>
+    <ds:schemaRef ds:uri="http://schemas.openxmlformats.org/officeDocument/2006/bibliography"/>
+  </ds:schemaRefs>
+</ds:datastoreItem>
 </file>
--- a/Resume/Joseph_Mok_NLP.docx
+++ b/Resume/Joseph_Mok_NLP.docx
@@ -133,20 +133,8 @@
             <w:iCs/>
             <w:sz w:val="20"/>
           </w:rPr>
-          <w:t>github.com/</w:t>
+          <w:t>github.com/hjmok</w:t>
         </w:r>
-        <w:proofErr w:type="spellStart"/>
-        <w:r>
-          <w:rPr>
-            <w:rStyle w:val="Hyperlink"/>
-            <w:rFonts w:asciiTheme="majorHAnsi" w:hAnsiTheme="majorHAnsi"/>
-            <w:i/>
-            <w:iCs/>
-            <w:sz w:val="20"/>
-          </w:rPr>
-          <w:t>hjmok</w:t>
-        </w:r>
-        <w:proofErr w:type="spellEnd"/>
       </w:hyperlink>
     </w:p>
     <w:p>
@@ -190,20 +178,8 @@
             <w:iCs/>
             <w:sz w:val="20"/>
           </w:rPr>
-          <w:t>hjmok.github.io/</w:t>
+          <w:t>hjmok.github.io/josephmok_portfolio</w:t>
         </w:r>
-        <w:proofErr w:type="spellStart"/>
-        <w:r>
-          <w:rPr>
-            <w:rStyle w:val="Hyperlink"/>
-            <w:rFonts w:asciiTheme="majorHAnsi" w:hAnsiTheme="majorHAnsi"/>
-            <w:i/>
-            <w:iCs/>
-            <w:sz w:val="20"/>
-          </w:rPr>
-          <w:t>josephmok_portfolio</w:t>
-        </w:r>
-        <w:proofErr w:type="spellEnd"/>
       </w:hyperlink>
       <w:r>
         <w:rPr>
@@ -249,19 +225,8 @@
             <w:iCs/>
             <w:sz w:val="20"/>
           </w:rPr>
-          <w:t>linkedin.com/in/</w:t>
+          <w:t>linkedin.com/in/hojinjosephmok</w:t>
         </w:r>
-        <w:proofErr w:type="spellStart"/>
-        <w:r>
-          <w:rPr>
-            <w:rStyle w:val="Hyperlink"/>
-            <w:i/>
-            <w:iCs/>
-            <w:sz w:val="20"/>
-          </w:rPr>
-          <w:t>hojinjosephmok</w:t>
-        </w:r>
-        <w:proofErr w:type="spellEnd"/>
       </w:hyperlink>
     </w:p>
     <w:p>
@@ -353,49 +318,29 @@
         <w:t>TensorFlow</w:t>
       </w:r>
       <w:r>
-        <w:t>/</w:t>
-      </w:r>
-      <w:proofErr w:type="spellStart"/>
-      <w:r>
-        <w:t>Keras</w:t>
-      </w:r>
-      <w:proofErr w:type="spellEnd"/>
+        <w:t>/Keras</w:t>
+      </w:r>
+      <w:r>
+        <w:t>, PyTorch, Scikit-Learn, NumPy, Pandas,</w:t>
+      </w:r>
+      <w:r>
+        <w:t xml:space="preserve"> </w:t>
+      </w:r>
+      <w:r>
+        <w:t>spaCy, NLTK</w:t>
+      </w:r>
       <w:r>
         <w:t xml:space="preserve">, </w:t>
       </w:r>
-      <w:proofErr w:type="spellStart"/>
-      <w:r>
-        <w:t>PyTorch</w:t>
-      </w:r>
-      <w:proofErr w:type="spellEnd"/>
-      <w:r>
-        <w:t>, Scikit-Learn, NumPy, Pandas,</w:t>
+      <w:r>
+        <w:t>OpenCV,</w:t>
       </w:r>
       <w:r>
         <w:t xml:space="preserve"> </w:t>
       </w:r>
-      <w:proofErr w:type="spellStart"/>
-      <w:r>
-        <w:t>spaCy</w:t>
-      </w:r>
-      <w:proofErr w:type="spellEnd"/>
-      <w:r>
-        <w:t>, NLTK</w:t>
-      </w:r>
-      <w:r>
-        <w:t xml:space="preserve">, </w:t>
-      </w:r>
-      <w:r>
-        <w:t>OpenCV,</w:t>
-      </w:r>
-      <w:r>
-        <w:t xml:space="preserve"> </w:t>
-      </w:r>
-      <w:proofErr w:type="spellStart"/>
       <w:r>
         <w:t>PySpark</w:t>
       </w:r>
-      <w:proofErr w:type="spellEnd"/>
     </w:p>
     <w:p>
       <w:pPr>
@@ -818,16 +763,7 @@
         <w:jc w:val="left"/>
       </w:pPr>
       <w:r>
-        <w:t xml:space="preserve">Designed </w:t>
-      </w:r>
-      <w:r>
-        <w:t xml:space="preserve">semi-autonomous prototypes </w:t>
-      </w:r>
-      <w:r>
-        <w:t>for optimal disassembly and recycling of Apple products. Designs c</w:t>
-      </w:r>
-      <w:r>
-        <w:t xml:space="preserve">ontinuously integrated feedback to </w:t>
+        <w:t xml:space="preserve">Designed semi-autonomous prototypes for optimal disassembly and recycling of Apple products. Designs continuously integrated feedback to </w:t>
       </w:r>
       <w:r>
         <w:rPr>
@@ -924,7 +860,7 @@
         </w:rPr>
         <w:t xml:space="preserve">         </w:t>
       </w:r>
-      <w:hyperlink r:id="rId12" w:history="1">
+      <w:hyperlink r:id="rId12" w:anchor="/TM" w:history="1">
         <w:r>
           <w:rPr>
             <w:rStyle w:val="Hyperlink"/>
@@ -942,27 +878,7 @@
             <w:iCs/>
             <w:sz w:val="20"/>
           </w:rPr>
-          <w:t>hjmok.github.io/</w:t>
-        </w:r>
-        <w:proofErr w:type="spellStart"/>
-        <w:r>
-          <w:rPr>
-            <w:rStyle w:val="Hyperlink"/>
-            <w:i/>
-            <w:iCs/>
-            <w:sz w:val="20"/>
-          </w:rPr>
-          <w:t>josephmok_portfolio</w:t>
-        </w:r>
-        <w:proofErr w:type="spellEnd"/>
-        <w:r>
-          <w:rPr>
-            <w:rStyle w:val="Hyperlink"/>
-            <w:i/>
-            <w:iCs/>
-            <w:sz w:val="20"/>
-          </w:rPr>
-          <w:t>/#/TM</w:t>
+          <w:t>hjmok.github.io/josephmok_portfolio/#/TM</w:t>
         </w:r>
       </w:hyperlink>
       <w:r>
@@ -1089,36 +1005,7 @@
             <w:iCs/>
             <w:sz w:val="20"/>
           </w:rPr>
-          <w:t>hjmok.github.io/</w:t>
-        </w:r>
-        <w:proofErr w:type="spellStart"/>
-        <w:r>
-          <w:rPr>
-            <w:rStyle w:val="Hyperlink"/>
-            <w:i/>
-            <w:iCs/>
-            <w:sz w:val="20"/>
-          </w:rPr>
-          <w:t>josephmok_p</w:t>
-        </w:r>
-        <w:r>
-          <w:rPr>
-            <w:rStyle w:val="Hyperlink"/>
-            <w:i/>
-            <w:iCs/>
-            <w:sz w:val="20"/>
-          </w:rPr>
-          <w:t>ortfolio</w:t>
-        </w:r>
-        <w:proofErr w:type="spellEnd"/>
-        <w:r>
-          <w:rPr>
-            <w:rStyle w:val="Hyperlink"/>
-            <w:i/>
-            <w:iCs/>
-            <w:sz w:val="20"/>
-          </w:rPr>
-          <w:t>/#/TFE</w:t>
+          <w:t>hjmok.github.io/josephmok_portfolio/#/TFE</w:t>
         </w:r>
       </w:hyperlink>
       <w:r>
@@ -1155,13 +1042,19 @@
         <w:jc w:val="left"/>
       </w:pPr>
       <w:r>
-        <w:t>Count vectorized each unique word in the training set, then applied Term</w:t>
+        <w:t>Applied</w:t>
+      </w:r>
+      <w:r>
+        <w:t xml:space="preserve"> Term</w:t>
       </w:r>
       <w:r>
         <w:t xml:space="preserve"> Frequency-Inverse Document Frequency</w:t>
       </w:r>
       <w:r>
-        <w:t xml:space="preserve"> feature extraction. Used a Linear Support Vector Classifier to return the best fit hyperplane</w:t>
+        <w:t xml:space="preserve"> feature extraction</w:t>
+      </w:r>
+      <w:r>
+        <w:t xml:space="preserve"> to analyze the vocabulary</w:t>
       </w:r>
     </w:p>
     <w:p>
@@ -1246,27 +1139,7 @@
             <w:iCs/>
             <w:sz w:val="20"/>
           </w:rPr>
-          <w:t>hjmok.github.io/</w:t>
-        </w:r>
-        <w:proofErr w:type="spellStart"/>
-        <w:r>
-          <w:rPr>
-            <w:rStyle w:val="Hyperlink"/>
-            <w:i/>
-            <w:iCs/>
-            <w:sz w:val="20"/>
-          </w:rPr>
-          <w:t>josephmok_portfolio</w:t>
-        </w:r>
-        <w:proofErr w:type="spellEnd"/>
-        <w:r>
-          <w:rPr>
-            <w:rStyle w:val="Hyperlink"/>
-            <w:i/>
-            <w:iCs/>
-            <w:sz w:val="20"/>
-          </w:rPr>
-          <w:t>/#/CB</w:t>
+          <w:t>hjmok.github.io/josephmok_portfolio/#/CB</w:t>
         </w:r>
       </w:hyperlink>
       <w:r>
@@ -1289,13 +1162,8 @@
         <w:jc w:val="left"/>
       </w:pPr>
       <w:r>
-        <w:t xml:space="preserve">Created a chatbot by implementing End-to-End Memory Networks and LSTM layers with </w:t>
-      </w:r>
-      <w:proofErr w:type="spellStart"/>
-      <w:r>
-        <w:t>Keras</w:t>
-      </w:r>
-      <w:proofErr w:type="spellEnd"/>
+        <w:t>Created a chatbot by implementing End-to-End Memory Networks and LSTM layers with Keras</w:t>
+      </w:r>
     </w:p>
     <w:p>
       <w:pPr>
@@ -1407,27 +1275,7 @@
             <w:iCs/>
             <w:sz w:val="20"/>
           </w:rPr>
-          <w:t>hjmok.github.io/</w:t>
-        </w:r>
-        <w:proofErr w:type="spellStart"/>
-        <w:r>
-          <w:rPr>
-            <w:rStyle w:val="Hyperlink"/>
-            <w:i/>
-            <w:iCs/>
-            <w:sz w:val="20"/>
-          </w:rPr>
-          <w:t>josephmok_portfolio</w:t>
-        </w:r>
-        <w:proofErr w:type="spellEnd"/>
-        <w:r>
-          <w:rPr>
-            <w:rStyle w:val="Hyperlink"/>
-            <w:i/>
-            <w:iCs/>
-            <w:sz w:val="20"/>
-          </w:rPr>
-          <w:t>/#/TG</w:t>
+          <w:t>hjmok.github.io/josephmok_portfolio/#/TG</w:t>
         </w:r>
       </w:hyperlink>
       <w:r>
@@ -1449,15 +1297,7 @@
         <w:jc w:val="left"/>
       </w:pPr>
       <w:r>
-        <w:t xml:space="preserve">Used </w:t>
-      </w:r>
-      <w:proofErr w:type="spellStart"/>
-      <w:r>
-        <w:t>PyTorch</w:t>
-      </w:r>
-      <w:proofErr w:type="spellEnd"/>
-      <w:r>
-        <w:t xml:space="preserve"> to create a deep learning model that uses novels such as Shakespeare and Tom Sawyer as inputs, then outputs texts that match the tone/vocabulary similar </w:t>
+        <w:t xml:space="preserve">Used PyTorch to create a deep learning model that uses novels such as Shakespeare and Tom Sawyer as inputs, then outputs texts that match the tone/vocabulary similar </w:t>
       </w:r>
       <w:r>
         <w:t xml:space="preserve">to the input novel. </w:t>
@@ -1532,23 +1372,7 @@
           <w:b/>
           <w:bCs/>
         </w:rPr>
-        <w:t xml:space="preserve">, </w:t>
-      </w:r>
-      <w:proofErr w:type="spellStart"/>
-      <w:r>
-        <w:rPr>
-          <w:b/>
-          <w:bCs/>
-        </w:rPr>
-        <w:t>Honours</w:t>
-      </w:r>
-      <w:proofErr w:type="spellEnd"/>
-      <w:r>
-        <w:rPr>
-          <w:b/>
-          <w:bCs/>
-        </w:rPr>
-        <w:t xml:space="preserve"> </w:t>
+        <w:t xml:space="preserve">, Honours </w:t>
       </w:r>
       <w:r>
         <w:rPr>
@@ -1575,7 +1399,7 @@
       <w:footerReference w:type="first" r:id="rId17"/>
       <w:type w:val="continuous"/>
       <w:pgSz w:w="12240" w:h="15840" w:code="1"/>
-      <w:pgMar w:top="340" w:right="862" w:bottom="-244" w:left="862" w:header="1151" w:footer="1151" w:gutter="0"/>
+      <w:pgMar w:top="454" w:right="862" w:bottom="-244" w:left="862" w:header="1151" w:footer="1151" w:gutter="0"/>
       <w:cols w:space="720"/>
       <w:titlePg/>
       <w:docGrid w:linePitch="360"/>

--- a/Resume/Joseph_Mok_NLP.docx
+++ b/Resume/Joseph_Mok_NLP.docx
@@ -408,16 +408,19 @@
         <w:t xml:space="preserve">           </w:t>
       </w:r>
       <w:r>
-        <w:t xml:space="preserve">Hadoop, </w:t>
-      </w:r>
-      <w:r>
-        <w:t xml:space="preserve">Apache </w:t>
-      </w:r>
-      <w:r>
-        <w:t xml:space="preserve">Pig, </w:t>
-      </w:r>
-      <w:r>
-        <w:t>Apache Spark</w:t>
+        <w:t>Hadoop, Pig,</w:t>
+      </w:r>
+      <w:r>
+        <w:t xml:space="preserve"> </w:t>
+      </w:r>
+      <w:r>
+        <w:t>Hive,</w:t>
+      </w:r>
+      <w:r>
+        <w:t xml:space="preserve"> </w:t>
+      </w:r>
+      <w:r>
+        <w:t>PySpark</w:t>
       </w:r>
     </w:p>
     <w:p>

--- a/Resume/Joseph_Mok_NLP.docx
+++ b/Resume/Joseph_Mok_NLP.docx
@@ -133,8 +133,20 @@
             <w:iCs/>
             <w:sz w:val="20"/>
           </w:rPr>
-          <w:t>github.com/hjmok</w:t>
+          <w:t>github.com/</w:t>
         </w:r>
+        <w:proofErr w:type="spellStart"/>
+        <w:r>
+          <w:rPr>
+            <w:rStyle w:val="Hyperlink"/>
+            <w:rFonts w:asciiTheme="majorHAnsi" w:hAnsiTheme="majorHAnsi"/>
+            <w:i/>
+            <w:iCs/>
+            <w:sz w:val="20"/>
+          </w:rPr>
+          <w:t>hjmok</w:t>
+        </w:r>
+        <w:proofErr w:type="spellEnd"/>
       </w:hyperlink>
     </w:p>
     <w:p>
@@ -178,8 +190,20 @@
             <w:iCs/>
             <w:sz w:val="20"/>
           </w:rPr>
-          <w:t>hjmok.github.io/josephmok_portfolio</w:t>
+          <w:t>hjmok.github.io/</w:t>
         </w:r>
+        <w:proofErr w:type="spellStart"/>
+        <w:r>
+          <w:rPr>
+            <w:rStyle w:val="Hyperlink"/>
+            <w:rFonts w:asciiTheme="majorHAnsi" w:hAnsiTheme="majorHAnsi"/>
+            <w:i/>
+            <w:iCs/>
+            <w:sz w:val="20"/>
+          </w:rPr>
+          <w:t>josephmok_portfolio</w:t>
+        </w:r>
+        <w:proofErr w:type="spellEnd"/>
       </w:hyperlink>
       <w:r>
         <w:rPr>
@@ -225,8 +249,19 @@
             <w:iCs/>
             <w:sz w:val="20"/>
           </w:rPr>
-          <w:t>linkedin.com/in/hojinjosephmok</w:t>
+          <w:t>linkedin.com/in/</w:t>
         </w:r>
+        <w:proofErr w:type="spellStart"/>
+        <w:r>
+          <w:rPr>
+            <w:rStyle w:val="Hyperlink"/>
+            <w:i/>
+            <w:iCs/>
+            <w:sz w:val="20"/>
+          </w:rPr>
+          <w:t>hojinjosephmok</w:t>
+        </w:r>
+        <w:proofErr w:type="spellEnd"/>
       </w:hyperlink>
     </w:p>
     <w:p>
@@ -318,16 +353,34 @@
         <w:t>TensorFlow</w:t>
       </w:r>
       <w:r>
-        <w:t>/Keras</w:t>
-      </w:r>
-      <w:r>
-        <w:t>, PyTorch, Scikit-Learn, NumPy, Pandas,</w:t>
+        <w:t>/</w:t>
+      </w:r>
+      <w:proofErr w:type="spellStart"/>
+      <w:r>
+        <w:t>Keras</w:t>
+      </w:r>
+      <w:proofErr w:type="spellEnd"/>
+      <w:r>
+        <w:t xml:space="preserve">, </w:t>
+      </w:r>
+      <w:proofErr w:type="spellStart"/>
+      <w:r>
+        <w:t>PyTorch</w:t>
+      </w:r>
+      <w:proofErr w:type="spellEnd"/>
+      <w:r>
+        <w:t>, Scikit-Learn, NumPy, Pandas,</w:t>
       </w:r>
       <w:r>
         <w:t xml:space="preserve"> </w:t>
       </w:r>
-      <w:r>
-        <w:t>spaCy, NLTK</w:t>
+      <w:proofErr w:type="spellStart"/>
+      <w:r>
+        <w:t>spaCy</w:t>
+      </w:r>
+      <w:proofErr w:type="spellEnd"/>
+      <w:r>
+        <w:t>, NLTK</w:t>
       </w:r>
       <w:r>
         <w:t xml:space="preserve">, </w:t>
@@ -338,9 +391,11 @@
       <w:r>
         <w:t xml:space="preserve"> </w:t>
       </w:r>
+      <w:proofErr w:type="spellStart"/>
       <w:r>
         <w:t>PySpark</w:t>
       </w:r>
+      <w:proofErr w:type="spellEnd"/>
     </w:p>
     <w:p>
       <w:pPr>
@@ -371,6 +426,9 @@
       <w:r>
         <w:t>MySQL, SQL</w:t>
       </w:r>
+      <w:r>
+        <w:t>, HBase</w:t>
+      </w:r>
     </w:p>
     <w:p>
       <w:pPr>
@@ -419,9 +477,11 @@
       <w:r>
         <w:t xml:space="preserve"> </w:t>
       </w:r>
+      <w:proofErr w:type="spellStart"/>
       <w:r>
         <w:t>PySpark</w:t>
       </w:r>
+      <w:proofErr w:type="spellEnd"/>
     </w:p>
     <w:p>
       <w:pPr>
@@ -881,7 +941,27 @@
             <w:iCs/>
             <w:sz w:val="20"/>
           </w:rPr>
-          <w:t>hjmok.github.io/josephmok_portfolio/#/TM</w:t>
+          <w:t>hjmok.github.io/</w:t>
+        </w:r>
+        <w:proofErr w:type="spellStart"/>
+        <w:r>
+          <w:rPr>
+            <w:rStyle w:val="Hyperlink"/>
+            <w:i/>
+            <w:iCs/>
+            <w:sz w:val="20"/>
+          </w:rPr>
+          <w:t>josephmok_portfolio</w:t>
+        </w:r>
+        <w:proofErr w:type="spellEnd"/>
+        <w:r>
+          <w:rPr>
+            <w:rStyle w:val="Hyperlink"/>
+            <w:i/>
+            <w:iCs/>
+            <w:sz w:val="20"/>
+          </w:rPr>
+          <w:t>/#/TM</w:t>
         </w:r>
       </w:hyperlink>
       <w:r>
@@ -1008,7 +1088,27 @@
             <w:iCs/>
             <w:sz w:val="20"/>
           </w:rPr>
-          <w:t>hjmok.github.io/josephmok_portfolio/#/TFE</w:t>
+          <w:t>hjmok.github.io/</w:t>
+        </w:r>
+        <w:proofErr w:type="spellStart"/>
+        <w:r>
+          <w:rPr>
+            <w:rStyle w:val="Hyperlink"/>
+            <w:i/>
+            <w:iCs/>
+            <w:sz w:val="20"/>
+          </w:rPr>
+          <w:t>josephmok_portfolio</w:t>
+        </w:r>
+        <w:proofErr w:type="spellEnd"/>
+        <w:r>
+          <w:rPr>
+            <w:rStyle w:val="Hyperlink"/>
+            <w:i/>
+            <w:iCs/>
+            <w:sz w:val="20"/>
+          </w:rPr>
+          <w:t>/#/TFE</w:t>
         </w:r>
       </w:hyperlink>
       <w:r>
@@ -1142,7 +1242,27 @@
             <w:iCs/>
             <w:sz w:val="20"/>
           </w:rPr>
-          <w:t>hjmok.github.io/josephmok_portfolio/#/CB</w:t>
+          <w:t>hjmok.github.io/</w:t>
+        </w:r>
+        <w:proofErr w:type="spellStart"/>
+        <w:r>
+          <w:rPr>
+            <w:rStyle w:val="Hyperlink"/>
+            <w:i/>
+            <w:iCs/>
+            <w:sz w:val="20"/>
+          </w:rPr>
+          <w:t>josephmok_portfolio</w:t>
+        </w:r>
+        <w:proofErr w:type="spellEnd"/>
+        <w:r>
+          <w:rPr>
+            <w:rStyle w:val="Hyperlink"/>
+            <w:i/>
+            <w:iCs/>
+            <w:sz w:val="20"/>
+          </w:rPr>
+          <w:t>/#/CB</w:t>
         </w:r>
       </w:hyperlink>
       <w:r>
@@ -1165,8 +1285,13 @@
         <w:jc w:val="left"/>
       </w:pPr>
       <w:r>
-        <w:t>Created a chatbot by implementing End-to-End Memory Networks and LSTM layers with Keras</w:t>
-      </w:r>
+        <w:t xml:space="preserve">Created a chatbot by implementing End-to-End Memory Networks and LSTM layers with </w:t>
+      </w:r>
+      <w:proofErr w:type="spellStart"/>
+      <w:r>
+        <w:t>Keras</w:t>
+      </w:r>
+      <w:proofErr w:type="spellEnd"/>
     </w:p>
     <w:p>
       <w:pPr>
@@ -1278,7 +1403,27 @@
             <w:iCs/>
             <w:sz w:val="20"/>
           </w:rPr>
-          <w:t>hjmok.github.io/josephmok_portfolio/#/TG</w:t>
+          <w:t>hjmok.github.io/</w:t>
+        </w:r>
+        <w:proofErr w:type="spellStart"/>
+        <w:r>
+          <w:rPr>
+            <w:rStyle w:val="Hyperlink"/>
+            <w:i/>
+            <w:iCs/>
+            <w:sz w:val="20"/>
+          </w:rPr>
+          <w:t>josephmok_portfolio</w:t>
+        </w:r>
+        <w:proofErr w:type="spellEnd"/>
+        <w:r>
+          <w:rPr>
+            <w:rStyle w:val="Hyperlink"/>
+            <w:i/>
+            <w:iCs/>
+            <w:sz w:val="20"/>
+          </w:rPr>
+          <w:t>/#/TG</w:t>
         </w:r>
       </w:hyperlink>
       <w:r>
@@ -1300,7 +1445,15 @@
         <w:jc w:val="left"/>
       </w:pPr>
       <w:r>
-        <w:t xml:space="preserve">Used PyTorch to create a deep learning model that uses novels such as Shakespeare and Tom Sawyer as inputs, then outputs texts that match the tone/vocabulary similar </w:t>
+        <w:t xml:space="preserve">Used </w:t>
+      </w:r>
+      <w:proofErr w:type="spellStart"/>
+      <w:r>
+        <w:t>PyTorch</w:t>
+      </w:r>
+      <w:proofErr w:type="spellEnd"/>
+      <w:r>
+        <w:t xml:space="preserve"> to create a deep learning model that uses novels such as Shakespeare and Tom Sawyer as inputs, then outputs texts that match the tone/vocabulary similar </w:t>
       </w:r>
       <w:r>
         <w:t xml:space="preserve">to the input novel. </w:t>
@@ -1375,7 +1528,23 @@
           <w:b/>
           <w:bCs/>
         </w:rPr>
-        <w:t xml:space="preserve">, Honours </w:t>
+        <w:t xml:space="preserve">, </w:t>
+      </w:r>
+      <w:proofErr w:type="spellStart"/>
+      <w:r>
+        <w:rPr>
+          <w:b/>
+          <w:bCs/>
+        </w:rPr>
+        <w:t>Honours</w:t>
+      </w:r>
+      <w:proofErr w:type="spellEnd"/>
+      <w:r>
+        <w:rPr>
+          <w:b/>
+          <w:bCs/>
+        </w:rPr>
+        <w:t xml:space="preserve"> </w:t>
       </w:r>
       <w:r>
         <w:rPr>
@@ -1402,7 +1571,7 @@
       <w:footerReference w:type="first" r:id="rId17"/>
       <w:type w:val="continuous"/>
       <w:pgSz w:w="12240" w:h="15840" w:code="1"/>
-      <w:pgMar w:top="454" w:right="862" w:bottom="-244" w:left="862" w:header="1151" w:footer="1151" w:gutter="0"/>
+      <w:pgMar w:top="505" w:right="862" w:bottom="-244" w:left="862" w:header="1151" w:footer="1151" w:gutter="0"/>
       <w:cols w:space="720"/>
       <w:titlePg/>
       <w:docGrid w:linePitch="360"/>

--- a/Resume/Joseph_Mok_NLP.docx
+++ b/Resume/Joseph_Mok_NLP.docx
@@ -133,20 +133,8 @@
             <w:iCs/>
             <w:sz w:val="20"/>
           </w:rPr>
-          <w:t>github.com/</w:t>
+          <w:t>github.com/hjmok</w:t>
         </w:r>
-        <w:proofErr w:type="spellStart"/>
-        <w:r>
-          <w:rPr>
-            <w:rStyle w:val="Hyperlink"/>
-            <w:rFonts w:asciiTheme="majorHAnsi" w:hAnsiTheme="majorHAnsi"/>
-            <w:i/>
-            <w:iCs/>
-            <w:sz w:val="20"/>
-          </w:rPr>
-          <w:t>hjmok</w:t>
-        </w:r>
-        <w:proofErr w:type="spellEnd"/>
       </w:hyperlink>
     </w:p>
     <w:p>
@@ -190,20 +178,8 @@
             <w:iCs/>
             <w:sz w:val="20"/>
           </w:rPr>
-          <w:t>hjmok.github.io/</w:t>
+          <w:t>hjmok.github.io/josephmok_portfolio</w:t>
         </w:r>
-        <w:proofErr w:type="spellStart"/>
-        <w:r>
-          <w:rPr>
-            <w:rStyle w:val="Hyperlink"/>
-            <w:rFonts w:asciiTheme="majorHAnsi" w:hAnsiTheme="majorHAnsi"/>
-            <w:i/>
-            <w:iCs/>
-            <w:sz w:val="20"/>
-          </w:rPr>
-          <w:t>josephmok_portfolio</w:t>
-        </w:r>
-        <w:proofErr w:type="spellEnd"/>
       </w:hyperlink>
       <w:r>
         <w:rPr>
@@ -249,19 +225,8 @@
             <w:iCs/>
             <w:sz w:val="20"/>
           </w:rPr>
-          <w:t>linkedin.com/in/</w:t>
+          <w:t>linkedin.com/in/hojinjosephmok</w:t>
         </w:r>
-        <w:proofErr w:type="spellStart"/>
-        <w:r>
-          <w:rPr>
-            <w:rStyle w:val="Hyperlink"/>
-            <w:i/>
-            <w:iCs/>
-            <w:sz w:val="20"/>
-          </w:rPr>
-          <w:t>hojinjosephmok</w:t>
-        </w:r>
-        <w:proofErr w:type="spellEnd"/>
       </w:hyperlink>
     </w:p>
     <w:p>
@@ -353,49 +318,29 @@
         <w:t>TensorFlow</w:t>
       </w:r>
       <w:r>
-        <w:t>/</w:t>
-      </w:r>
-      <w:proofErr w:type="spellStart"/>
-      <w:r>
-        <w:t>Keras</w:t>
-      </w:r>
-      <w:proofErr w:type="spellEnd"/>
+        <w:t>/Keras</w:t>
+      </w:r>
+      <w:r>
+        <w:t>, PyTorch, Scikit-Learn, NumPy, Pandas,</w:t>
+      </w:r>
+      <w:r>
+        <w:t xml:space="preserve"> </w:t>
+      </w:r>
+      <w:r>
+        <w:t>spaCy, NLTK</w:t>
+      </w:r>
       <w:r>
         <w:t xml:space="preserve">, </w:t>
       </w:r>
-      <w:proofErr w:type="spellStart"/>
-      <w:r>
-        <w:t>PyTorch</w:t>
-      </w:r>
-      <w:proofErr w:type="spellEnd"/>
-      <w:r>
-        <w:t>, Scikit-Learn, NumPy, Pandas,</w:t>
+      <w:r>
+        <w:t>OpenCV,</w:t>
       </w:r>
       <w:r>
         <w:t xml:space="preserve"> </w:t>
       </w:r>
-      <w:proofErr w:type="spellStart"/>
-      <w:r>
-        <w:t>spaCy</w:t>
-      </w:r>
-      <w:proofErr w:type="spellEnd"/>
-      <w:r>
-        <w:t>, NLTK</w:t>
-      </w:r>
-      <w:r>
-        <w:t xml:space="preserve">, </w:t>
-      </w:r>
-      <w:r>
-        <w:t>OpenCV,</w:t>
-      </w:r>
-      <w:r>
-        <w:t xml:space="preserve"> </w:t>
-      </w:r>
-      <w:proofErr w:type="spellStart"/>
       <w:r>
         <w:t>PySpark</w:t>
       </w:r>
-      <w:proofErr w:type="spellEnd"/>
     </w:p>
     <w:p>
       <w:pPr>
@@ -429,6 +374,9 @@
       <w:r>
         <w:t>, HBase</w:t>
       </w:r>
+      <w:r>
+        <w:t>, Cassandra</w:t>
+      </w:r>
     </w:p>
     <w:p>
       <w:pPr>
@@ -477,11 +425,9 @@
       <w:r>
         <w:t xml:space="preserve"> </w:t>
       </w:r>
-      <w:proofErr w:type="spellStart"/>
       <w:r>
         <w:t>PySpark</w:t>
       </w:r>
-      <w:proofErr w:type="spellEnd"/>
     </w:p>
     <w:p>
       <w:pPr>
@@ -941,27 +887,7 @@
             <w:iCs/>
             <w:sz w:val="20"/>
           </w:rPr>
-          <w:t>hjmok.github.io/</w:t>
-        </w:r>
-        <w:proofErr w:type="spellStart"/>
-        <w:r>
-          <w:rPr>
-            <w:rStyle w:val="Hyperlink"/>
-            <w:i/>
-            <w:iCs/>
-            <w:sz w:val="20"/>
-          </w:rPr>
-          <w:t>josephmok_portfolio</w:t>
-        </w:r>
-        <w:proofErr w:type="spellEnd"/>
-        <w:r>
-          <w:rPr>
-            <w:rStyle w:val="Hyperlink"/>
-            <w:i/>
-            <w:iCs/>
-            <w:sz w:val="20"/>
-          </w:rPr>
-          <w:t>/#/TM</w:t>
+          <w:t>hjmok.github.io/josephmok_portfolio/#/TM</w:t>
         </w:r>
       </w:hyperlink>
       <w:r>
@@ -1088,27 +1014,7 @@
             <w:iCs/>
             <w:sz w:val="20"/>
           </w:rPr>
-          <w:t>hjmok.github.io/</w:t>
-        </w:r>
-        <w:proofErr w:type="spellStart"/>
-        <w:r>
-          <w:rPr>
-            <w:rStyle w:val="Hyperlink"/>
-            <w:i/>
-            <w:iCs/>
-            <w:sz w:val="20"/>
-          </w:rPr>
-          <w:t>josephmok_portfolio</w:t>
-        </w:r>
-        <w:proofErr w:type="spellEnd"/>
-        <w:r>
-          <w:rPr>
-            <w:rStyle w:val="Hyperlink"/>
-            <w:i/>
-            <w:iCs/>
-            <w:sz w:val="20"/>
-          </w:rPr>
-          <w:t>/#/TFE</w:t>
+          <w:t>hjmok.github.io/josephmok_portfolio/#/TFE</w:t>
         </w:r>
       </w:hyperlink>
       <w:r>
@@ -1242,27 +1148,7 @@
             <w:iCs/>
             <w:sz w:val="20"/>
           </w:rPr>
-          <w:t>hjmok.github.io/</w:t>
-        </w:r>
-        <w:proofErr w:type="spellStart"/>
-        <w:r>
-          <w:rPr>
-            <w:rStyle w:val="Hyperlink"/>
-            <w:i/>
-            <w:iCs/>
-            <w:sz w:val="20"/>
-          </w:rPr>
-          <w:t>josephmok_portfolio</w:t>
-        </w:r>
-        <w:proofErr w:type="spellEnd"/>
-        <w:r>
-          <w:rPr>
-            <w:rStyle w:val="Hyperlink"/>
-            <w:i/>
-            <w:iCs/>
-            <w:sz w:val="20"/>
-          </w:rPr>
-          <w:t>/#/CB</w:t>
+          <w:t>hjmok.github.io/josephmok_portfolio/#/CB</w:t>
         </w:r>
       </w:hyperlink>
       <w:r>
@@ -1285,13 +1171,8 @@
         <w:jc w:val="left"/>
       </w:pPr>
       <w:r>
-        <w:t xml:space="preserve">Created a chatbot by implementing End-to-End Memory Networks and LSTM layers with </w:t>
-      </w:r>
-      <w:proofErr w:type="spellStart"/>
-      <w:r>
-        <w:t>Keras</w:t>
-      </w:r>
-      <w:proofErr w:type="spellEnd"/>
+        <w:t>Created a chatbot by implementing End-to-End Memory Networks and LSTM layers with Keras</w:t>
+      </w:r>
     </w:p>
     <w:p>
       <w:pPr>
@@ -1403,27 +1284,7 @@
             <w:iCs/>
             <w:sz w:val="20"/>
           </w:rPr>
-          <w:t>hjmok.github.io/</w:t>
-        </w:r>
-        <w:proofErr w:type="spellStart"/>
-        <w:r>
-          <w:rPr>
-            <w:rStyle w:val="Hyperlink"/>
-            <w:i/>
-            <w:iCs/>
-            <w:sz w:val="20"/>
-          </w:rPr>
-          <w:t>josephmok_portfolio</w:t>
-        </w:r>
-        <w:proofErr w:type="spellEnd"/>
-        <w:r>
-          <w:rPr>
-            <w:rStyle w:val="Hyperlink"/>
-            <w:i/>
-            <w:iCs/>
-            <w:sz w:val="20"/>
-          </w:rPr>
-          <w:t>/#/TG</w:t>
+          <w:t>hjmok.github.io/josephmok_portfolio/#/TG</w:t>
         </w:r>
       </w:hyperlink>
       <w:r>
@@ -1445,15 +1306,7 @@
         <w:jc w:val="left"/>
       </w:pPr>
       <w:r>
-        <w:t xml:space="preserve">Used </w:t>
-      </w:r>
-      <w:proofErr w:type="spellStart"/>
-      <w:r>
-        <w:t>PyTorch</w:t>
-      </w:r>
-      <w:proofErr w:type="spellEnd"/>
-      <w:r>
-        <w:t xml:space="preserve"> to create a deep learning model that uses novels such as Shakespeare and Tom Sawyer as inputs, then outputs texts that match the tone/vocabulary similar </w:t>
+        <w:t xml:space="preserve">Used PyTorch to create a deep learning model that uses novels such as Shakespeare and Tom Sawyer as inputs, then outputs texts that match the tone/vocabulary similar </w:t>
       </w:r>
       <w:r>
         <w:t xml:space="preserve">to the input novel. </w:t>
@@ -1528,23 +1381,7 @@
           <w:b/>
           <w:bCs/>
         </w:rPr>
-        <w:t xml:space="preserve">, </w:t>
-      </w:r>
-      <w:proofErr w:type="spellStart"/>
-      <w:r>
-        <w:rPr>
-          <w:b/>
-          <w:bCs/>
-        </w:rPr>
-        <w:t>Honours</w:t>
-      </w:r>
-      <w:proofErr w:type="spellEnd"/>
-      <w:r>
-        <w:rPr>
-          <w:b/>
-          <w:bCs/>
-        </w:rPr>
-        <w:t xml:space="preserve"> </w:t>
+        <w:t xml:space="preserve">, Honours </w:t>
       </w:r>
       <w:r>
         <w:rPr>

--- a/Resume/Joseph_Mok_NLP.docx
+++ b/Resume/Joseph_Mok_NLP.docx
@@ -133,8 +133,20 @@
             <w:iCs/>
             <w:sz w:val="20"/>
           </w:rPr>
-          <w:t>github.com/hjmok</w:t>
+          <w:t>github.com/</w:t>
         </w:r>
+        <w:proofErr w:type="spellStart"/>
+        <w:r>
+          <w:rPr>
+            <w:rStyle w:val="Hyperlink"/>
+            <w:rFonts w:asciiTheme="majorHAnsi" w:hAnsiTheme="majorHAnsi"/>
+            <w:i/>
+            <w:iCs/>
+            <w:sz w:val="20"/>
+          </w:rPr>
+          <w:t>hjmok</w:t>
+        </w:r>
+        <w:proofErr w:type="spellEnd"/>
       </w:hyperlink>
     </w:p>
     <w:p>
@@ -178,8 +190,20 @@
             <w:iCs/>
             <w:sz w:val="20"/>
           </w:rPr>
-          <w:t>hjmok.github.io/josephmok_portfolio</w:t>
+          <w:t>hjmok.github.io/</w:t>
         </w:r>
+        <w:proofErr w:type="spellStart"/>
+        <w:r>
+          <w:rPr>
+            <w:rStyle w:val="Hyperlink"/>
+            <w:rFonts w:asciiTheme="majorHAnsi" w:hAnsiTheme="majorHAnsi"/>
+            <w:i/>
+            <w:iCs/>
+            <w:sz w:val="20"/>
+          </w:rPr>
+          <w:t>josephmok_portfolio</w:t>
+        </w:r>
+        <w:proofErr w:type="spellEnd"/>
       </w:hyperlink>
       <w:r>
         <w:rPr>
@@ -225,8 +249,19 @@
             <w:iCs/>
             <w:sz w:val="20"/>
           </w:rPr>
-          <w:t>linkedin.com/in/hojinjosephmok</w:t>
+          <w:t>linkedin.com/in/</w:t>
         </w:r>
+        <w:proofErr w:type="spellStart"/>
+        <w:r>
+          <w:rPr>
+            <w:rStyle w:val="Hyperlink"/>
+            <w:i/>
+            <w:iCs/>
+            <w:sz w:val="20"/>
+          </w:rPr>
+          <w:t>hojinjosephmok</w:t>
+        </w:r>
+        <w:proofErr w:type="spellEnd"/>
       </w:hyperlink>
     </w:p>
     <w:p>
@@ -246,6 +281,7 @@
           <w:numId w:val="0"/>
         </w:numPr>
         <w:spacing w:before="0" w:line="276" w:lineRule="auto"/>
+        <w:ind w:left="288" w:hanging="288"/>
         <w:jc w:val="left"/>
       </w:pPr>
       <w:r>
@@ -265,7 +301,7 @@
         <w:t>:</w:t>
       </w:r>
       <w:r>
-        <w:t xml:space="preserve">        </w:t>
+        <w:t xml:space="preserve">           </w:t>
       </w:r>
       <w:r>
         <w:t xml:space="preserve">Python, </w:t>
@@ -291,6 +327,7 @@
           <w:numId w:val="0"/>
         </w:numPr>
         <w:spacing w:before="0" w:line="276" w:lineRule="auto"/>
+        <w:ind w:left="288" w:hanging="288"/>
       </w:pPr>
       <w:r>
         <w:rPr>
@@ -312,35 +349,52 @@
         <w:t xml:space="preserve"> </w:t>
       </w:r>
       <w:r>
-        <w:t xml:space="preserve">    </w:t>
+        <w:t xml:space="preserve">       </w:t>
       </w:r>
       <w:r>
         <w:t>TensorFlow</w:t>
       </w:r>
       <w:r>
-        <w:t>/Keras</w:t>
-      </w:r>
-      <w:r>
-        <w:t>, PyTorch, Scikit-Learn, NumPy, Pandas,</w:t>
+        <w:t>/</w:t>
+      </w:r>
+      <w:proofErr w:type="spellStart"/>
+      <w:r>
+        <w:t>Keras</w:t>
+      </w:r>
+      <w:proofErr w:type="spellEnd"/>
+      <w:r>
+        <w:t xml:space="preserve">, </w:t>
+      </w:r>
+      <w:proofErr w:type="spellStart"/>
+      <w:r>
+        <w:t>PyTorch</w:t>
+      </w:r>
+      <w:proofErr w:type="spellEnd"/>
+      <w:r>
+        <w:t>, Scikit-Learn, NumPy, Pandas,</w:t>
       </w:r>
       <w:r>
         <w:t xml:space="preserve"> </w:t>
       </w:r>
-      <w:r>
-        <w:t>spaCy, NLTK</w:t>
+      <w:proofErr w:type="spellStart"/>
+      <w:r>
+        <w:t>spaCy</w:t>
+      </w:r>
+      <w:proofErr w:type="spellEnd"/>
+      <w:r>
+        <w:t>, NLTK</w:t>
       </w:r>
       <w:r>
         <w:t xml:space="preserve">, </w:t>
       </w:r>
       <w:r>
-        <w:t>OpenCV,</w:t>
-      </w:r>
-      <w:r>
-        <w:t xml:space="preserve"> </w:t>
-      </w:r>
+        <w:t xml:space="preserve">OpenCV, </w:t>
+      </w:r>
+      <w:proofErr w:type="spellStart"/>
       <w:r>
         <w:t>PySpark</w:t>
       </w:r>
+      <w:proofErr w:type="spellEnd"/>
     </w:p>
     <w:p>
       <w:pPr>
@@ -350,6 +404,7 @@
           <w:numId w:val="0"/>
         </w:numPr>
         <w:spacing w:before="0" w:line="276" w:lineRule="auto"/>
+        <w:ind w:left="288" w:hanging="288"/>
         <w:jc w:val="left"/>
       </w:pPr>
       <w:r>
@@ -369,13 +424,30 @@
         <w:t xml:space="preserve">:        </w:t>
       </w:r>
       <w:r>
+        <w:rPr>
+          <w:b/>
+          <w:bCs/>
+          <w:i/>
+          <w:iCs/>
+        </w:rPr>
+        <w:tab/>
+        <w:t xml:space="preserve">  </w:t>
+      </w:r>
+      <w:r>
         <w:t>MySQL, SQL</w:t>
       </w:r>
+      <w:bookmarkStart w:id="0" w:name="_Hlk67778594"/>
       <w:r>
         <w:t>, HBase</w:t>
       </w:r>
+      <w:bookmarkStart w:id="1" w:name="_Hlk67920616"/>
+      <w:bookmarkEnd w:id="0"/>
       <w:r>
         <w:t>, Cassandra</w:t>
+      </w:r>
+      <w:bookmarkEnd w:id="1"/>
+      <w:r>
+        <w:t>, MongoDB</w:t>
       </w:r>
     </w:p>
     <w:p>
@@ -386,6 +458,7 @@
           <w:numId w:val="0"/>
         </w:numPr>
         <w:spacing w:before="0" w:line="276" w:lineRule="auto"/>
+        <w:ind w:left="288" w:hanging="288"/>
         <w:jc w:val="left"/>
       </w:pPr>
       <w:r>
@@ -394,6 +467,13 @@
           <w:iCs/>
         </w:rPr>
         <w:t>Big Data</w:t>
+      </w:r>
+      <w:r>
+        <w:rPr>
+          <w:i/>
+          <w:iCs/>
+        </w:rPr>
+        <w:t xml:space="preserve"> Tools</w:t>
       </w:r>
       <w:r>
         <w:rPr>
@@ -411,22 +491,35 @@
           <w:i/>
           <w:iCs/>
         </w:rPr>
-        <w:t xml:space="preserve">           </w:t>
-      </w:r>
-      <w:r>
-        <w:t>Hadoop, Pig,</w:t>
+        <w:t xml:space="preserve">   </w:t>
+      </w:r>
+      <w:bookmarkStart w:id="2" w:name="_Hlk67674300"/>
+      <w:r>
+        <w:t>Hadoop,</w:t>
       </w:r>
       <w:r>
         <w:t xml:space="preserve"> </w:t>
       </w:r>
       <w:r>
+        <w:t>Pig,</w:t>
+      </w:r>
+      <w:r>
+        <w:t xml:space="preserve"> </w:t>
+      </w:r>
+      <w:r>
         <w:t>Hive,</w:t>
       </w:r>
       <w:r>
         <w:t xml:space="preserve"> </w:t>
       </w:r>
+      <w:proofErr w:type="spellStart"/>
       <w:r>
         <w:t>PySpark</w:t>
+      </w:r>
+      <w:bookmarkEnd w:id="2"/>
+      <w:proofErr w:type="spellEnd"/>
+      <w:r>
+        <w:t>, Drill</w:t>
       </w:r>
     </w:p>
     <w:p>
@@ -463,7 +556,7 @@
           <w:i/>
         </w:rPr>
       </w:pPr>
-      <w:bookmarkStart w:id="0" w:name="_Hlk67614556"/>
+      <w:bookmarkStart w:id="3" w:name="_Hlk67614556"/>
       <w:r>
         <w:t xml:space="preserve">Yaya Foods Corp.      </w:t>
       </w:r>
@@ -816,7 +909,7 @@
         <w:t xml:space="preserve"> a 90% increase in the Unit-per-Hour output compared to the current manual methods</w:t>
       </w:r>
     </w:p>
-    <w:bookmarkEnd w:id="0"/>
+    <w:bookmarkEnd w:id="3"/>
     <w:p>
       <w:pPr>
         <w:pStyle w:val="Heading1"/>
@@ -887,7 +980,27 @@
             <w:iCs/>
             <w:sz w:val="20"/>
           </w:rPr>
-          <w:t>hjmok.github.io/josephmok_portfolio/#/TM</w:t>
+          <w:t>hjmok.github.io/</w:t>
+        </w:r>
+        <w:proofErr w:type="spellStart"/>
+        <w:r>
+          <w:rPr>
+            <w:rStyle w:val="Hyperlink"/>
+            <w:i/>
+            <w:iCs/>
+            <w:sz w:val="20"/>
+          </w:rPr>
+          <w:t>josephmok_portfolio</w:t>
+        </w:r>
+        <w:proofErr w:type="spellEnd"/>
+        <w:r>
+          <w:rPr>
+            <w:rStyle w:val="Hyperlink"/>
+            <w:i/>
+            <w:iCs/>
+            <w:sz w:val="20"/>
+          </w:rPr>
+          <w:t>/#/TM</w:t>
         </w:r>
       </w:hyperlink>
       <w:r>
@@ -1014,7 +1127,27 @@
             <w:iCs/>
             <w:sz w:val="20"/>
           </w:rPr>
-          <w:t>hjmok.github.io/josephmok_portfolio/#/TFE</w:t>
+          <w:t>hjmok.github.io/</w:t>
+        </w:r>
+        <w:proofErr w:type="spellStart"/>
+        <w:r>
+          <w:rPr>
+            <w:rStyle w:val="Hyperlink"/>
+            <w:i/>
+            <w:iCs/>
+            <w:sz w:val="20"/>
+          </w:rPr>
+          <w:t>josephmok_portfolio</w:t>
+        </w:r>
+        <w:proofErr w:type="spellEnd"/>
+        <w:r>
+          <w:rPr>
+            <w:rStyle w:val="Hyperlink"/>
+            <w:i/>
+            <w:iCs/>
+            <w:sz w:val="20"/>
+          </w:rPr>
+          <w:t>/#/TFE</w:t>
         </w:r>
       </w:hyperlink>
       <w:r>
@@ -1148,7 +1281,27 @@
             <w:iCs/>
             <w:sz w:val="20"/>
           </w:rPr>
-          <w:t>hjmok.github.io/josephmok_portfolio/#/CB</w:t>
+          <w:t>hjmok.github.io/</w:t>
+        </w:r>
+        <w:proofErr w:type="spellStart"/>
+        <w:r>
+          <w:rPr>
+            <w:rStyle w:val="Hyperlink"/>
+            <w:i/>
+            <w:iCs/>
+            <w:sz w:val="20"/>
+          </w:rPr>
+          <w:t>josephmok_portfolio</w:t>
+        </w:r>
+        <w:proofErr w:type="spellEnd"/>
+        <w:r>
+          <w:rPr>
+            <w:rStyle w:val="Hyperlink"/>
+            <w:i/>
+            <w:iCs/>
+            <w:sz w:val="20"/>
+          </w:rPr>
+          <w:t>/#/CB</w:t>
         </w:r>
       </w:hyperlink>
       <w:r>
@@ -1171,8 +1324,13 @@
         <w:jc w:val="left"/>
       </w:pPr>
       <w:r>
-        <w:t>Created a chatbot by implementing End-to-End Memory Networks and LSTM layers with Keras</w:t>
-      </w:r>
+        <w:t xml:space="preserve">Created a chatbot by implementing End-to-End Memory Networks and LSTM layers with </w:t>
+      </w:r>
+      <w:proofErr w:type="spellStart"/>
+      <w:r>
+        <w:t>Keras</w:t>
+      </w:r>
+      <w:proofErr w:type="spellEnd"/>
     </w:p>
     <w:p>
       <w:pPr>
@@ -1284,7 +1442,27 @@
             <w:iCs/>
             <w:sz w:val="20"/>
           </w:rPr>
-          <w:t>hjmok.github.io/josephmok_portfolio/#/TG</w:t>
+          <w:t>hjmok.github.io/</w:t>
+        </w:r>
+        <w:proofErr w:type="spellStart"/>
+        <w:r>
+          <w:rPr>
+            <w:rStyle w:val="Hyperlink"/>
+            <w:i/>
+            <w:iCs/>
+            <w:sz w:val="20"/>
+          </w:rPr>
+          <w:t>josephmok_portfolio</w:t>
+        </w:r>
+        <w:proofErr w:type="spellEnd"/>
+        <w:r>
+          <w:rPr>
+            <w:rStyle w:val="Hyperlink"/>
+            <w:i/>
+            <w:iCs/>
+            <w:sz w:val="20"/>
+          </w:rPr>
+          <w:t>/#/TG</w:t>
         </w:r>
       </w:hyperlink>
       <w:r>
@@ -1306,7 +1484,15 @@
         <w:jc w:val="left"/>
       </w:pPr>
       <w:r>
-        <w:t xml:space="preserve">Used PyTorch to create a deep learning model that uses novels such as Shakespeare and Tom Sawyer as inputs, then outputs texts that match the tone/vocabulary similar </w:t>
+        <w:t xml:space="preserve">Used </w:t>
+      </w:r>
+      <w:proofErr w:type="spellStart"/>
+      <w:r>
+        <w:t>PyTorch</w:t>
+      </w:r>
+      <w:proofErr w:type="spellEnd"/>
+      <w:r>
+        <w:t xml:space="preserve"> to create a deep learning model that uses novels such as Shakespeare and Tom Sawyer as inputs, then outputs texts that match the tone/vocabulary similar </w:t>
       </w:r>
       <w:r>
         <w:t xml:space="preserve">to the input novel. </w:t>
@@ -1381,7 +1567,23 @@
           <w:b/>
           <w:bCs/>
         </w:rPr>
-        <w:t xml:space="preserve">, Honours </w:t>
+        <w:t xml:space="preserve">, </w:t>
+      </w:r>
+      <w:proofErr w:type="spellStart"/>
+      <w:r>
+        <w:rPr>
+          <w:b/>
+          <w:bCs/>
+        </w:rPr>
+        <w:t>Honours</w:t>
+      </w:r>
+      <w:proofErr w:type="spellEnd"/>
+      <w:r>
+        <w:rPr>
+          <w:b/>
+          <w:bCs/>
+        </w:rPr>
+        <w:t xml:space="preserve"> </w:t>
       </w:r>
       <w:r>
         <w:rPr>

--- a/Resume/Joseph_Mok_NLP.docx
+++ b/Resume/Joseph_Mok_NLP.docx
@@ -133,20 +133,8 @@
             <w:iCs/>
             <w:sz w:val="20"/>
           </w:rPr>
-          <w:t>github.com/</w:t>
+          <w:t>github.com/hjmok</w:t>
         </w:r>
-        <w:proofErr w:type="spellStart"/>
-        <w:r>
-          <w:rPr>
-            <w:rStyle w:val="Hyperlink"/>
-            <w:rFonts w:asciiTheme="majorHAnsi" w:hAnsiTheme="majorHAnsi"/>
-            <w:i/>
-            <w:iCs/>
-            <w:sz w:val="20"/>
-          </w:rPr>
-          <w:t>hjmok</w:t>
-        </w:r>
-        <w:proofErr w:type="spellEnd"/>
       </w:hyperlink>
     </w:p>
     <w:p>
@@ -190,20 +178,8 @@
             <w:iCs/>
             <w:sz w:val="20"/>
           </w:rPr>
-          <w:t>hjmok.github.io/</w:t>
+          <w:t>hjmok.github.io/josephmok_portfolio</w:t>
         </w:r>
-        <w:proofErr w:type="spellStart"/>
-        <w:r>
-          <w:rPr>
-            <w:rStyle w:val="Hyperlink"/>
-            <w:rFonts w:asciiTheme="majorHAnsi" w:hAnsiTheme="majorHAnsi"/>
-            <w:i/>
-            <w:iCs/>
-            <w:sz w:val="20"/>
-          </w:rPr>
-          <w:t>josephmok_portfolio</w:t>
-        </w:r>
-        <w:proofErr w:type="spellEnd"/>
       </w:hyperlink>
       <w:r>
         <w:rPr>
@@ -249,19 +225,8 @@
             <w:iCs/>
             <w:sz w:val="20"/>
           </w:rPr>
-          <w:t>linkedin.com/in/</w:t>
+          <w:t>linkedin.com/in/hojinjosephmok</w:t>
         </w:r>
-        <w:proofErr w:type="spellStart"/>
-        <w:r>
-          <w:rPr>
-            <w:rStyle w:val="Hyperlink"/>
-            <w:i/>
-            <w:iCs/>
-            <w:sz w:val="20"/>
-          </w:rPr>
-          <w:t>hojinjosephmok</w:t>
-        </w:r>
-        <w:proofErr w:type="spellEnd"/>
       </w:hyperlink>
     </w:p>
     <w:p>
@@ -355,46 +320,26 @@
         <w:t>TensorFlow</w:t>
       </w:r>
       <w:r>
-        <w:t>/</w:t>
-      </w:r>
-      <w:proofErr w:type="spellStart"/>
-      <w:r>
-        <w:t>Keras</w:t>
-      </w:r>
-      <w:proofErr w:type="spellEnd"/>
+        <w:t>/Keras</w:t>
+      </w:r>
+      <w:r>
+        <w:t>, PyTorch, Scikit-Learn, NumPy, Pandas,</w:t>
+      </w:r>
+      <w:r>
+        <w:t xml:space="preserve"> </w:t>
+      </w:r>
+      <w:r>
+        <w:t>spaCy, NLTK</w:t>
+      </w:r>
       <w:r>
         <w:t xml:space="preserve">, </w:t>
       </w:r>
-      <w:proofErr w:type="spellStart"/>
-      <w:r>
-        <w:t>PyTorch</w:t>
-      </w:r>
-      <w:proofErr w:type="spellEnd"/>
-      <w:r>
-        <w:t>, Scikit-Learn, NumPy, Pandas,</w:t>
-      </w:r>
-      <w:r>
-        <w:t xml:space="preserve"> </w:t>
-      </w:r>
-      <w:proofErr w:type="spellStart"/>
-      <w:r>
-        <w:t>spaCy</w:t>
-      </w:r>
-      <w:proofErr w:type="spellEnd"/>
-      <w:r>
-        <w:t>, NLTK</w:t>
-      </w:r>
-      <w:r>
-        <w:t xml:space="preserve">, </w:t>
-      </w:r>
       <w:r>
         <w:t xml:space="preserve">OpenCV, </w:t>
       </w:r>
-      <w:proofErr w:type="spellStart"/>
       <w:r>
         <w:t>PySpark</w:t>
       </w:r>
-      <w:proofErr w:type="spellEnd"/>
     </w:p>
     <w:p>
       <w:pPr>
@@ -512,14 +457,15 @@
       <w:r>
         <w:t xml:space="preserve"> </w:t>
       </w:r>
-      <w:proofErr w:type="spellStart"/>
       <w:r>
         <w:t>PySpark</w:t>
       </w:r>
       <w:bookmarkEnd w:id="2"/>
-      <w:proofErr w:type="spellEnd"/>
       <w:r>
         <w:t>, Drill</w:t>
+      </w:r>
+      <w:r>
+        <w:t>, Zeppelin</w:t>
       </w:r>
     </w:p>
     <w:p>
@@ -980,27 +926,7 @@
             <w:iCs/>
             <w:sz w:val="20"/>
           </w:rPr>
-          <w:t>hjmok.github.io/</w:t>
-        </w:r>
-        <w:proofErr w:type="spellStart"/>
-        <w:r>
-          <w:rPr>
-            <w:rStyle w:val="Hyperlink"/>
-            <w:i/>
-            <w:iCs/>
-            <w:sz w:val="20"/>
-          </w:rPr>
-          <w:t>josephmok_portfolio</w:t>
-        </w:r>
-        <w:proofErr w:type="spellEnd"/>
-        <w:r>
-          <w:rPr>
-            <w:rStyle w:val="Hyperlink"/>
-            <w:i/>
-            <w:iCs/>
-            <w:sz w:val="20"/>
-          </w:rPr>
-          <w:t>/#/TM</w:t>
+          <w:t>hjmok.github.io/josephmok_portfolio/#/TM</w:t>
         </w:r>
       </w:hyperlink>
       <w:r>
@@ -1127,27 +1053,7 @@
             <w:iCs/>
             <w:sz w:val="20"/>
           </w:rPr>
-          <w:t>hjmok.github.io/</w:t>
-        </w:r>
-        <w:proofErr w:type="spellStart"/>
-        <w:r>
-          <w:rPr>
-            <w:rStyle w:val="Hyperlink"/>
-            <w:i/>
-            <w:iCs/>
-            <w:sz w:val="20"/>
-          </w:rPr>
-          <w:t>josephmok_portfolio</w:t>
-        </w:r>
-        <w:proofErr w:type="spellEnd"/>
-        <w:r>
-          <w:rPr>
-            <w:rStyle w:val="Hyperlink"/>
-            <w:i/>
-            <w:iCs/>
-            <w:sz w:val="20"/>
-          </w:rPr>
-          <w:t>/#/TFE</w:t>
+          <w:t>hjmok.github.io/josephmok_portfolio/#/TFE</w:t>
         </w:r>
       </w:hyperlink>
       <w:r>
@@ -1281,27 +1187,7 @@
             <w:iCs/>
             <w:sz w:val="20"/>
           </w:rPr>
-          <w:t>hjmok.github.io/</w:t>
-        </w:r>
-        <w:proofErr w:type="spellStart"/>
-        <w:r>
-          <w:rPr>
-            <w:rStyle w:val="Hyperlink"/>
-            <w:i/>
-            <w:iCs/>
-            <w:sz w:val="20"/>
-          </w:rPr>
-          <w:t>josephmok_portfolio</w:t>
-        </w:r>
-        <w:proofErr w:type="spellEnd"/>
-        <w:r>
-          <w:rPr>
-            <w:rStyle w:val="Hyperlink"/>
-            <w:i/>
-            <w:iCs/>
-            <w:sz w:val="20"/>
-          </w:rPr>
-          <w:t>/#/CB</w:t>
+          <w:t>hjmok.github.io/josephmok_portfolio/#/CB</w:t>
         </w:r>
       </w:hyperlink>
       <w:r>
@@ -1324,13 +1210,8 @@
         <w:jc w:val="left"/>
       </w:pPr>
       <w:r>
-        <w:t xml:space="preserve">Created a chatbot by implementing End-to-End Memory Networks and LSTM layers with </w:t>
-      </w:r>
-      <w:proofErr w:type="spellStart"/>
-      <w:r>
-        <w:t>Keras</w:t>
-      </w:r>
-      <w:proofErr w:type="spellEnd"/>
+        <w:t>Created a chatbot by implementing End-to-End Memory Networks and LSTM layers with Keras</w:t>
+      </w:r>
     </w:p>
     <w:p>
       <w:pPr>
@@ -1442,27 +1323,7 @@
             <w:iCs/>
             <w:sz w:val="20"/>
           </w:rPr>
-          <w:t>hjmok.github.io/</w:t>
-        </w:r>
-        <w:proofErr w:type="spellStart"/>
-        <w:r>
-          <w:rPr>
-            <w:rStyle w:val="Hyperlink"/>
-            <w:i/>
-            <w:iCs/>
-            <w:sz w:val="20"/>
-          </w:rPr>
-          <w:t>josephmok_portfolio</w:t>
-        </w:r>
-        <w:proofErr w:type="spellEnd"/>
-        <w:r>
-          <w:rPr>
-            <w:rStyle w:val="Hyperlink"/>
-            <w:i/>
-            <w:iCs/>
-            <w:sz w:val="20"/>
-          </w:rPr>
-          <w:t>/#/TG</w:t>
+          <w:t>hjmok.github.io/josephmok_portfolio/#/TG</w:t>
         </w:r>
       </w:hyperlink>
       <w:r>
@@ -1484,15 +1345,7 @@
         <w:jc w:val="left"/>
       </w:pPr>
       <w:r>
-        <w:t xml:space="preserve">Used </w:t>
-      </w:r>
-      <w:proofErr w:type="spellStart"/>
-      <w:r>
-        <w:t>PyTorch</w:t>
-      </w:r>
-      <w:proofErr w:type="spellEnd"/>
-      <w:r>
-        <w:t xml:space="preserve"> to create a deep learning model that uses novels such as Shakespeare and Tom Sawyer as inputs, then outputs texts that match the tone/vocabulary similar </w:t>
+        <w:t xml:space="preserve">Used PyTorch to create a deep learning model that uses novels such as Shakespeare and Tom Sawyer as inputs, then outputs texts that match the tone/vocabulary similar </w:t>
       </w:r>
       <w:r>
         <w:t xml:space="preserve">to the input novel. </w:t>
@@ -1567,23 +1420,7 @@
           <w:b/>
           <w:bCs/>
         </w:rPr>
-        <w:t xml:space="preserve">, </w:t>
-      </w:r>
-      <w:proofErr w:type="spellStart"/>
-      <w:r>
-        <w:rPr>
-          <w:b/>
-          <w:bCs/>
-        </w:rPr>
-        <w:t>Honours</w:t>
-      </w:r>
-      <w:proofErr w:type="spellEnd"/>
-      <w:r>
-        <w:rPr>
-          <w:b/>
-          <w:bCs/>
-        </w:rPr>
-        <w:t xml:space="preserve"> </w:t>
+        <w:t xml:space="preserve">, Honours </w:t>
       </w:r>
       <w:r>
         <w:rPr>

--- a/Resume/Joseph_Mok_NLP.docx
+++ b/Resume/Joseph_Mok_NLP.docx
@@ -133,8 +133,20 @@
             <w:iCs/>
             <w:sz w:val="20"/>
           </w:rPr>
-          <w:t>github.com/hjmok</w:t>
+          <w:t>github.com/</w:t>
         </w:r>
+        <w:proofErr w:type="spellStart"/>
+        <w:r>
+          <w:rPr>
+            <w:rStyle w:val="Hyperlink"/>
+            <w:rFonts w:asciiTheme="majorHAnsi" w:hAnsiTheme="majorHAnsi"/>
+            <w:i/>
+            <w:iCs/>
+            <w:sz w:val="20"/>
+          </w:rPr>
+          <w:t>hjmok</w:t>
+        </w:r>
+        <w:proofErr w:type="spellEnd"/>
       </w:hyperlink>
     </w:p>
     <w:p>
@@ -178,8 +190,20 @@
             <w:iCs/>
             <w:sz w:val="20"/>
           </w:rPr>
-          <w:t>hjmok.github.io/josephmok_portfolio</w:t>
+          <w:t>hjmok.github.io/</w:t>
         </w:r>
+        <w:proofErr w:type="spellStart"/>
+        <w:r>
+          <w:rPr>
+            <w:rStyle w:val="Hyperlink"/>
+            <w:rFonts w:asciiTheme="majorHAnsi" w:hAnsiTheme="majorHAnsi"/>
+            <w:i/>
+            <w:iCs/>
+            <w:sz w:val="20"/>
+          </w:rPr>
+          <w:t>josephmok_portfolio</w:t>
+        </w:r>
+        <w:proofErr w:type="spellEnd"/>
       </w:hyperlink>
       <w:r>
         <w:rPr>
@@ -225,8 +249,19 @@
             <w:iCs/>
             <w:sz w:val="20"/>
           </w:rPr>
-          <w:t>linkedin.com/in/hojinjosephmok</w:t>
+          <w:t>linkedin.com/in/</w:t>
         </w:r>
+        <w:proofErr w:type="spellStart"/>
+        <w:r>
+          <w:rPr>
+            <w:rStyle w:val="Hyperlink"/>
+            <w:i/>
+            <w:iCs/>
+            <w:sz w:val="20"/>
+          </w:rPr>
+          <w:t>hojinjosephmok</w:t>
+        </w:r>
+        <w:proofErr w:type="spellEnd"/>
       </w:hyperlink>
     </w:p>
     <w:p>
@@ -320,16 +355,34 @@
         <w:t>TensorFlow</w:t>
       </w:r>
       <w:r>
-        <w:t>/Keras</w:t>
-      </w:r>
-      <w:r>
-        <w:t>, PyTorch, Scikit-Learn, NumPy, Pandas,</w:t>
+        <w:t>/</w:t>
+      </w:r>
+      <w:proofErr w:type="spellStart"/>
+      <w:r>
+        <w:t>Keras</w:t>
+      </w:r>
+      <w:proofErr w:type="spellEnd"/>
+      <w:r>
+        <w:t xml:space="preserve">, </w:t>
+      </w:r>
+      <w:proofErr w:type="spellStart"/>
+      <w:r>
+        <w:t>PyTorch</w:t>
+      </w:r>
+      <w:proofErr w:type="spellEnd"/>
+      <w:r>
+        <w:t>, Scikit-Learn, NumPy, Pandas,</w:t>
       </w:r>
       <w:r>
         <w:t xml:space="preserve"> </w:t>
       </w:r>
-      <w:r>
-        <w:t>spaCy, NLTK</w:t>
+      <w:proofErr w:type="spellStart"/>
+      <w:r>
+        <w:t>spaCy</w:t>
+      </w:r>
+      <w:proofErr w:type="spellEnd"/>
+      <w:r>
+        <w:t>, NLTK</w:t>
       </w:r>
       <w:r>
         <w:t xml:space="preserve">, </w:t>
@@ -337,9 +390,11 @@
       <w:r>
         <w:t xml:space="preserve">OpenCV, </w:t>
       </w:r>
+      <w:proofErr w:type="spellStart"/>
       <w:r>
         <w:t>PySpark</w:t>
       </w:r>
+      <w:proofErr w:type="spellEnd"/>
     </w:p>
     <w:p>
       <w:pPr>
@@ -368,6 +423,7 @@
         </w:rPr>
         <w:t xml:space="preserve">:        </w:t>
       </w:r>
+      <w:proofErr w:type="gramStart"/>
       <w:r>
         <w:rPr>
           <w:b/>
@@ -379,7 +435,11 @@
         <w:t xml:space="preserve">  </w:t>
       </w:r>
       <w:r>
-        <w:t>MySQL, SQL</w:t>
+        <w:t>MySQL</w:t>
+      </w:r>
+      <w:proofErr w:type="gramEnd"/>
+      <w:r>
+        <w:t>, SQL</w:t>
       </w:r>
       <w:bookmarkStart w:id="0" w:name="_Hlk67778594"/>
       <w:r>
@@ -457,15 +517,14 @@
       <w:r>
         <w:t xml:space="preserve"> </w:t>
       </w:r>
+      <w:proofErr w:type="spellStart"/>
       <w:r>
         <w:t>PySpark</w:t>
       </w:r>
       <w:bookmarkEnd w:id="2"/>
+      <w:proofErr w:type="spellEnd"/>
       <w:r>
         <w:t>, Drill</w:t>
-      </w:r>
-      <w:r>
-        <w:t>, Zeppelin</w:t>
       </w:r>
     </w:p>
     <w:p>
@@ -926,7 +985,27 @@
             <w:iCs/>
             <w:sz w:val="20"/>
           </w:rPr>
-          <w:t>hjmok.github.io/josephmok_portfolio/#/TM</w:t>
+          <w:t>hjmok.github.io/</w:t>
+        </w:r>
+        <w:proofErr w:type="spellStart"/>
+        <w:r>
+          <w:rPr>
+            <w:rStyle w:val="Hyperlink"/>
+            <w:i/>
+            <w:iCs/>
+            <w:sz w:val="20"/>
+          </w:rPr>
+          <w:t>josephmok_portfolio</w:t>
+        </w:r>
+        <w:proofErr w:type="spellEnd"/>
+        <w:r>
+          <w:rPr>
+            <w:rStyle w:val="Hyperlink"/>
+            <w:i/>
+            <w:iCs/>
+            <w:sz w:val="20"/>
+          </w:rPr>
+          <w:t>/#/TM</w:t>
         </w:r>
       </w:hyperlink>
       <w:r>
@@ -1053,7 +1132,27 @@
             <w:iCs/>
             <w:sz w:val="20"/>
           </w:rPr>
-          <w:t>hjmok.github.io/josephmok_portfolio/#/TFE</w:t>
+          <w:t>hjmok.github.io/</w:t>
+        </w:r>
+        <w:proofErr w:type="spellStart"/>
+        <w:r>
+          <w:rPr>
+            <w:rStyle w:val="Hyperlink"/>
+            <w:i/>
+            <w:iCs/>
+            <w:sz w:val="20"/>
+          </w:rPr>
+          <w:t>josephmok_portfolio</w:t>
+        </w:r>
+        <w:proofErr w:type="spellEnd"/>
+        <w:r>
+          <w:rPr>
+            <w:rStyle w:val="Hyperlink"/>
+            <w:i/>
+            <w:iCs/>
+            <w:sz w:val="20"/>
+          </w:rPr>
+          <w:t>/#/TFE</w:t>
         </w:r>
       </w:hyperlink>
       <w:r>
@@ -1187,7 +1286,27 @@
             <w:iCs/>
             <w:sz w:val="20"/>
           </w:rPr>
-          <w:t>hjmok.github.io/josephmok_portfolio/#/CB</w:t>
+          <w:t>hjmok.github.io/</w:t>
+        </w:r>
+        <w:proofErr w:type="spellStart"/>
+        <w:r>
+          <w:rPr>
+            <w:rStyle w:val="Hyperlink"/>
+            <w:i/>
+            <w:iCs/>
+            <w:sz w:val="20"/>
+          </w:rPr>
+          <w:t>josephmok_portfolio</w:t>
+        </w:r>
+        <w:proofErr w:type="spellEnd"/>
+        <w:r>
+          <w:rPr>
+            <w:rStyle w:val="Hyperlink"/>
+            <w:i/>
+            <w:iCs/>
+            <w:sz w:val="20"/>
+          </w:rPr>
+          <w:t>/#/CB</w:t>
         </w:r>
       </w:hyperlink>
       <w:r>
@@ -1210,8 +1329,13 @@
         <w:jc w:val="left"/>
       </w:pPr>
       <w:r>
-        <w:t>Created a chatbot by implementing End-to-End Memory Networks and LSTM layers with Keras</w:t>
-      </w:r>
+        <w:t xml:space="preserve">Created a chatbot by implementing End-to-End Memory Networks and LSTM layers with </w:t>
+      </w:r>
+      <w:proofErr w:type="spellStart"/>
+      <w:r>
+        <w:t>Keras</w:t>
+      </w:r>
+      <w:proofErr w:type="spellEnd"/>
     </w:p>
     <w:p>
       <w:pPr>
@@ -1323,7 +1447,27 @@
             <w:iCs/>
             <w:sz w:val="20"/>
           </w:rPr>
-          <w:t>hjmok.github.io/josephmok_portfolio/#/TG</w:t>
+          <w:t>hjmok.github.io/</w:t>
+        </w:r>
+        <w:proofErr w:type="spellStart"/>
+        <w:r>
+          <w:rPr>
+            <w:rStyle w:val="Hyperlink"/>
+            <w:i/>
+            <w:iCs/>
+            <w:sz w:val="20"/>
+          </w:rPr>
+          <w:t>josephmok_portfolio</w:t>
+        </w:r>
+        <w:proofErr w:type="spellEnd"/>
+        <w:r>
+          <w:rPr>
+            <w:rStyle w:val="Hyperlink"/>
+            <w:i/>
+            <w:iCs/>
+            <w:sz w:val="20"/>
+          </w:rPr>
+          <w:t>/#/TG</w:t>
         </w:r>
       </w:hyperlink>
       <w:r>
@@ -1345,7 +1489,15 @@
         <w:jc w:val="left"/>
       </w:pPr>
       <w:r>
-        <w:t xml:space="preserve">Used PyTorch to create a deep learning model that uses novels such as Shakespeare and Tom Sawyer as inputs, then outputs texts that match the tone/vocabulary similar </w:t>
+        <w:t xml:space="preserve">Used </w:t>
+      </w:r>
+      <w:proofErr w:type="spellStart"/>
+      <w:r>
+        <w:t>PyTorch</w:t>
+      </w:r>
+      <w:proofErr w:type="spellEnd"/>
+      <w:r>
+        <w:t xml:space="preserve"> to create a deep learning model that uses novels such as Shakespeare and Tom Sawyer as inputs, then outputs texts that match the tone/vocabulary similar </w:t>
       </w:r>
       <w:r>
         <w:t xml:space="preserve">to the input novel. </w:t>
@@ -1420,7 +1572,23 @@
           <w:b/>
           <w:bCs/>
         </w:rPr>
-        <w:t xml:space="preserve">, Honours </w:t>
+        <w:t xml:space="preserve">, </w:t>
+      </w:r>
+      <w:proofErr w:type="spellStart"/>
+      <w:r>
+        <w:rPr>
+          <w:b/>
+          <w:bCs/>
+        </w:rPr>
+        <w:t>Honours</w:t>
+      </w:r>
+      <w:proofErr w:type="spellEnd"/>
+      <w:r>
+        <w:rPr>
+          <w:b/>
+          <w:bCs/>
+        </w:rPr>
+        <w:t xml:space="preserve"> </w:t>
       </w:r>
       <w:r>
         <w:rPr>

--- a/Resume/Joseph_Mok_NLP.docx
+++ b/Resume/Joseph_Mok_NLP.docx
@@ -1,6 +1,6 @@
 
 <file path=word/document.xml><?xml version="1.0" encoding="utf-8"?>
-<w:document xmlns:wpc="http://schemas.microsoft.com/office/word/2010/wordprocessingCanvas" xmlns:cx="http://schemas.microsoft.com/office/drawing/2014/chartex" xmlns:cx1="http://schemas.microsoft.com/office/drawing/2015/9/8/chartex" xmlns:cx2="http://schemas.microsoft.com/office/drawing/2015/10/21/chartex" xmlns:cx3="http://schemas.microsoft.com/office/drawing/2016/5/9/chartex" xmlns:cx4="http://schemas.microsoft.com/office/drawing/2016/5/10/chartex" xmlns:cx5="http://schemas.microsoft.com/office/drawing/2016/5/11/chartex" xmlns:cx6="http://schemas.microsoft.com/office/drawing/2016/5/12/chartex" xmlns:cx7="http://schemas.microsoft.com/office/drawing/2016/5/13/chartex" xmlns:cx8="http://schemas.microsoft.com/office/drawing/2016/5/14/chartex" xmlns:mc="http://schemas.openxmlformats.org/markup-compatibility/2006" xmlns:aink="http://schemas.microsoft.com/office/drawing/2016/ink" xmlns:am3d="http://schemas.microsoft.com/office/drawing/2017/model3d" xmlns:o="urn:schemas-microsoft-com:office:office" xmlns:r="http://schemas.openxmlformats.org/officeDocument/2006/relationships" xmlns:m="http://schemas.openxmlformats.org/officeDocument/2006/math" xmlns:v="urn:schemas-microsoft-com:vml" xmlns:wp14="http://schemas.microsoft.com/office/word/2010/wordprocessingDrawing" xmlns:wp="http://schemas.openxmlformats.org/drawingml/2006/wordprocessingDrawing" xmlns:w10="urn:schemas-microsoft-com:office:word" xmlns:w="http://schemas.openxmlformats.org/wordprocessingml/2006/main" xmlns:w14="http://schemas.microsoft.com/office/word/2010/wordml" xmlns:w15="http://schemas.microsoft.com/office/word/2012/wordml" xmlns:w16cex="http://schemas.microsoft.com/office/word/2018/wordml/cex" xmlns:w16cid="http://schemas.microsoft.com/office/word/2016/wordml/cid" xmlns:w16="http://schemas.microsoft.com/office/word/2018/wordml" xmlns:w16se="http://schemas.microsoft.com/office/word/2015/wordml/symex" xmlns:wpg="http://schemas.microsoft.com/office/word/2010/wordprocessingGroup" xmlns:wpi="http://schemas.microsoft.com/office/word/2010/wordprocessingInk" xmlns:wne="http://schemas.microsoft.com/office/word/2006/wordml" xmlns:wps="http://schemas.microsoft.com/office/word/2010/wordprocessingShape" mc:Ignorable="w14 w15 w16se w16cid w16 w16cex wp14">
+<w:document xmlns:wpc="http://schemas.microsoft.com/office/word/2010/wordprocessingCanvas" xmlns:cx="http://schemas.microsoft.com/office/drawing/2014/chartex" xmlns:cx1="http://schemas.microsoft.com/office/drawing/2015/9/8/chartex" xmlns:cx2="http://schemas.microsoft.com/office/drawing/2015/10/21/chartex" xmlns:cx3="http://schemas.microsoft.com/office/drawing/2016/5/9/chartex" xmlns:cx4="http://schemas.microsoft.com/office/drawing/2016/5/10/chartex" xmlns:cx5="http://schemas.microsoft.com/office/drawing/2016/5/11/chartex" xmlns:cx6="http://schemas.microsoft.com/office/drawing/2016/5/12/chartex" xmlns:cx7="http://schemas.microsoft.com/office/drawing/2016/5/13/chartex" xmlns:cx8="http://schemas.microsoft.com/office/drawing/2016/5/14/chartex" xmlns:mc="http://schemas.openxmlformats.org/markup-compatibility/2006" xmlns:aink="http://schemas.microsoft.com/office/drawing/2016/ink" xmlns:am3d="http://schemas.microsoft.com/office/drawing/2017/model3d" xmlns:o="urn:schemas-microsoft-com:office:office" xmlns:r="http://schemas.openxmlformats.org/officeDocument/2006/relationships" xmlns:m="http://schemas.openxmlformats.org/officeDocument/2006/math" xmlns:v="urn:schemas-microsoft-com:vml" xmlns:wp14="http://schemas.microsoft.com/office/word/2010/wordprocessingDrawing" xmlns:wp="http://schemas.openxmlformats.org/drawingml/2006/wordprocessingDrawing" xmlns:w10="urn:schemas-microsoft-com:office:word" xmlns:w="http://schemas.openxmlformats.org/wordprocessingml/2006/main" xmlns:w14="http://schemas.microsoft.com/office/word/2010/wordml" xmlns:w15="http://schemas.microsoft.com/office/word/2012/wordml" xmlns:w16cex="http://schemas.microsoft.com/office/word/2018/wordml/cex" xmlns:w16cid="http://schemas.microsoft.com/office/word/2016/wordml/cid" xmlns:w16="http://schemas.microsoft.com/office/word/2018/wordml" xmlns:w16sdtdh="http://schemas.microsoft.com/office/word/2020/wordml/sdtdatahash" xmlns:w16se="http://schemas.microsoft.com/office/word/2015/wordml/symex" xmlns:wpg="http://schemas.microsoft.com/office/word/2010/wordprocessingGroup" xmlns:wpi="http://schemas.microsoft.com/office/word/2010/wordprocessingInk" xmlns:wne="http://schemas.microsoft.com/office/word/2006/wordml" xmlns:wps="http://schemas.microsoft.com/office/word/2010/wordprocessingShape" mc:Ignorable="w14 w15 w16se w16cid w16 w16cex w16sdtdh wp14">
   <w:body>
     <w:p>
       <w:pPr>
@@ -133,20 +133,8 @@
             <w:iCs/>
             <w:sz w:val="20"/>
           </w:rPr>
-          <w:t>github.com/</w:t>
+          <w:t>github.com/hjmok</w:t>
         </w:r>
-        <w:proofErr w:type="spellStart"/>
-        <w:r>
-          <w:rPr>
-            <w:rStyle w:val="Hyperlink"/>
-            <w:rFonts w:asciiTheme="majorHAnsi" w:hAnsiTheme="majorHAnsi"/>
-            <w:i/>
-            <w:iCs/>
-            <w:sz w:val="20"/>
-          </w:rPr>
-          <w:t>hjmok</w:t>
-        </w:r>
-        <w:proofErr w:type="spellEnd"/>
       </w:hyperlink>
     </w:p>
     <w:p>
@@ -190,20 +178,8 @@
             <w:iCs/>
             <w:sz w:val="20"/>
           </w:rPr>
-          <w:t>hjmok.github.io/</w:t>
+          <w:t>hjmok.github.io/josephmok_portfolio</w:t>
         </w:r>
-        <w:proofErr w:type="spellStart"/>
-        <w:r>
-          <w:rPr>
-            <w:rStyle w:val="Hyperlink"/>
-            <w:rFonts w:asciiTheme="majorHAnsi" w:hAnsiTheme="majorHAnsi"/>
-            <w:i/>
-            <w:iCs/>
-            <w:sz w:val="20"/>
-          </w:rPr>
-          <w:t>josephmok_portfolio</w:t>
-        </w:r>
-        <w:proofErr w:type="spellEnd"/>
       </w:hyperlink>
       <w:r>
         <w:rPr>
@@ -249,19 +225,8 @@
             <w:iCs/>
             <w:sz w:val="20"/>
           </w:rPr>
-          <w:t>linkedin.com/in/</w:t>
+          <w:t>linkedin.com/in/hojinjosephmok</w:t>
         </w:r>
-        <w:proofErr w:type="spellStart"/>
-        <w:r>
-          <w:rPr>
-            <w:rStyle w:val="Hyperlink"/>
-            <w:i/>
-            <w:iCs/>
-            <w:sz w:val="20"/>
-          </w:rPr>
-          <w:t>hojinjosephmok</w:t>
-        </w:r>
-        <w:proofErr w:type="spellEnd"/>
       </w:hyperlink>
     </w:p>
     <w:p>
@@ -355,46 +320,26 @@
         <w:t>TensorFlow</w:t>
       </w:r>
       <w:r>
-        <w:t>/</w:t>
-      </w:r>
-      <w:proofErr w:type="spellStart"/>
-      <w:r>
-        <w:t>Keras</w:t>
-      </w:r>
-      <w:proofErr w:type="spellEnd"/>
+        <w:t>/Keras</w:t>
+      </w:r>
+      <w:r>
+        <w:t>, PyTorch, Scikit-Learn, NumPy, Pandas,</w:t>
+      </w:r>
+      <w:r>
+        <w:t xml:space="preserve"> </w:t>
+      </w:r>
+      <w:r>
+        <w:t>spaCy, NLTK</w:t>
+      </w:r>
       <w:r>
         <w:t xml:space="preserve">, </w:t>
       </w:r>
-      <w:proofErr w:type="spellStart"/>
-      <w:r>
-        <w:t>PyTorch</w:t>
-      </w:r>
-      <w:proofErr w:type="spellEnd"/>
-      <w:r>
-        <w:t>, Scikit-Learn, NumPy, Pandas,</w:t>
-      </w:r>
-      <w:r>
-        <w:t xml:space="preserve"> </w:t>
-      </w:r>
-      <w:proofErr w:type="spellStart"/>
-      <w:r>
-        <w:t>spaCy</w:t>
-      </w:r>
-      <w:proofErr w:type="spellEnd"/>
-      <w:r>
-        <w:t>, NLTK</w:t>
-      </w:r>
-      <w:r>
-        <w:t xml:space="preserve">, </w:t>
-      </w:r>
       <w:r>
         <w:t xml:space="preserve">OpenCV, </w:t>
       </w:r>
-      <w:proofErr w:type="spellStart"/>
       <w:r>
         <w:t>PySpark</w:t>
       </w:r>
-      <w:proofErr w:type="spellEnd"/>
     </w:p>
     <w:p>
       <w:pPr>
@@ -423,7 +368,6 @@
         </w:rPr>
         <w:t xml:space="preserve">:        </w:t>
       </w:r>
-      <w:proofErr w:type="gramStart"/>
       <w:r>
         <w:rPr>
           <w:b/>
@@ -435,11 +379,7 @@
         <w:t xml:space="preserve">  </w:t>
       </w:r>
       <w:r>
-        <w:t>MySQL</w:t>
-      </w:r>
-      <w:proofErr w:type="gramEnd"/>
-      <w:r>
-        <w:t>, SQL</w:t>
+        <w:t>MySQL, SQL</w:t>
       </w:r>
       <w:bookmarkStart w:id="0" w:name="_Hlk67778594"/>
       <w:r>
@@ -500,7 +440,10 @@
       </w:r>
       <w:bookmarkStart w:id="2" w:name="_Hlk67674300"/>
       <w:r>
-        <w:t>Hadoop,</w:t>
+        <w:t>Spark, H</w:t>
+      </w:r>
+      <w:r>
+        <w:t>adoop,</w:t>
       </w:r>
       <w:r>
         <w:t xml:space="preserve"> </w:t>
@@ -512,17 +455,9 @@
         <w:t xml:space="preserve"> </w:t>
       </w:r>
       <w:r>
-        <w:t>Hive,</w:t>
-      </w:r>
-      <w:r>
-        <w:t xml:space="preserve"> </w:t>
-      </w:r>
-      <w:proofErr w:type="spellStart"/>
-      <w:r>
-        <w:t>PySpark</w:t>
+        <w:t>Hive</w:t>
       </w:r>
       <w:bookmarkEnd w:id="2"/>
-      <w:proofErr w:type="spellEnd"/>
       <w:r>
         <w:t>, Drill</w:t>
       </w:r>
@@ -985,27 +920,7 @@
             <w:iCs/>
             <w:sz w:val="20"/>
           </w:rPr>
-          <w:t>hjmok.github.io/</w:t>
-        </w:r>
-        <w:proofErr w:type="spellStart"/>
-        <w:r>
-          <w:rPr>
-            <w:rStyle w:val="Hyperlink"/>
-            <w:i/>
-            <w:iCs/>
-            <w:sz w:val="20"/>
-          </w:rPr>
-          <w:t>josephmok_portfolio</w:t>
-        </w:r>
-        <w:proofErr w:type="spellEnd"/>
-        <w:r>
-          <w:rPr>
-            <w:rStyle w:val="Hyperlink"/>
-            <w:i/>
-            <w:iCs/>
-            <w:sz w:val="20"/>
-          </w:rPr>
-          <w:t>/#/TM</w:t>
+          <w:t>hjmok.github.io/josephmok_portfolio/#/TM</w:t>
         </w:r>
       </w:hyperlink>
       <w:r>
@@ -1132,27 +1047,7 @@
             <w:iCs/>
             <w:sz w:val="20"/>
           </w:rPr>
-          <w:t>hjmok.github.io/</w:t>
-        </w:r>
-        <w:proofErr w:type="spellStart"/>
-        <w:r>
-          <w:rPr>
-            <w:rStyle w:val="Hyperlink"/>
-            <w:i/>
-            <w:iCs/>
-            <w:sz w:val="20"/>
-          </w:rPr>
-          <w:t>josephmok_portfolio</w:t>
-        </w:r>
-        <w:proofErr w:type="spellEnd"/>
-        <w:r>
-          <w:rPr>
-            <w:rStyle w:val="Hyperlink"/>
-            <w:i/>
-            <w:iCs/>
-            <w:sz w:val="20"/>
-          </w:rPr>
-          <w:t>/#/TFE</w:t>
+          <w:t>hjmok.github.io/josephmok_portfolio/#/TFE</w:t>
         </w:r>
       </w:hyperlink>
       <w:r>
@@ -1286,27 +1181,7 @@
             <w:iCs/>
             <w:sz w:val="20"/>
           </w:rPr>
-          <w:t>hjmok.github.io/</w:t>
-        </w:r>
-        <w:proofErr w:type="spellStart"/>
-        <w:r>
-          <w:rPr>
-            <w:rStyle w:val="Hyperlink"/>
-            <w:i/>
-            <w:iCs/>
-            <w:sz w:val="20"/>
-          </w:rPr>
-          <w:t>josephmok_portfolio</w:t>
-        </w:r>
-        <w:proofErr w:type="spellEnd"/>
-        <w:r>
-          <w:rPr>
-            <w:rStyle w:val="Hyperlink"/>
-            <w:i/>
-            <w:iCs/>
-            <w:sz w:val="20"/>
-          </w:rPr>
-          <w:t>/#/CB</w:t>
+          <w:t>hjmok.github.io/josephmok_portfolio/#/CB</w:t>
         </w:r>
       </w:hyperlink>
       <w:r>
@@ -1329,13 +1204,8 @@
         <w:jc w:val="left"/>
       </w:pPr>
       <w:r>
-        <w:t xml:space="preserve">Created a chatbot by implementing End-to-End Memory Networks and LSTM layers with </w:t>
-      </w:r>
-      <w:proofErr w:type="spellStart"/>
-      <w:r>
-        <w:t>Keras</w:t>
-      </w:r>
-      <w:proofErr w:type="spellEnd"/>
+        <w:t>Created a chatbot by implementing End-to-End Memory Networks and LSTM layers with Keras</w:t>
+      </w:r>
     </w:p>
     <w:p>
       <w:pPr>
@@ -1447,27 +1317,7 @@
             <w:iCs/>
             <w:sz w:val="20"/>
           </w:rPr>
-          <w:t>hjmok.github.io/</w:t>
-        </w:r>
-        <w:proofErr w:type="spellStart"/>
-        <w:r>
-          <w:rPr>
-            <w:rStyle w:val="Hyperlink"/>
-            <w:i/>
-            <w:iCs/>
-            <w:sz w:val="20"/>
-          </w:rPr>
-          <w:t>josephmok_portfolio</w:t>
-        </w:r>
-        <w:proofErr w:type="spellEnd"/>
-        <w:r>
-          <w:rPr>
-            <w:rStyle w:val="Hyperlink"/>
-            <w:i/>
-            <w:iCs/>
-            <w:sz w:val="20"/>
-          </w:rPr>
-          <w:t>/#/TG</w:t>
+          <w:t>hjmok.github.io/josephmok_portfolio/#/TG</w:t>
         </w:r>
       </w:hyperlink>
       <w:r>
@@ -1489,15 +1339,7 @@
         <w:jc w:val="left"/>
       </w:pPr>
       <w:r>
-        <w:t xml:space="preserve">Used </w:t>
-      </w:r>
-      <w:proofErr w:type="spellStart"/>
-      <w:r>
-        <w:t>PyTorch</w:t>
-      </w:r>
-      <w:proofErr w:type="spellEnd"/>
-      <w:r>
-        <w:t xml:space="preserve"> to create a deep learning model that uses novels such as Shakespeare and Tom Sawyer as inputs, then outputs texts that match the tone/vocabulary similar </w:t>
+        <w:t xml:space="preserve">Used PyTorch to create a deep learning model that uses novels such as Shakespeare and Tom Sawyer as inputs, then outputs texts that match the tone/vocabulary similar </w:t>
       </w:r>
       <w:r>
         <w:t xml:space="preserve">to the input novel. </w:t>
@@ -1572,23 +1414,7 @@
           <w:b/>
           <w:bCs/>
         </w:rPr>
-        <w:t xml:space="preserve">, </w:t>
-      </w:r>
-      <w:proofErr w:type="spellStart"/>
-      <w:r>
-        <w:rPr>
-          <w:b/>
-          <w:bCs/>
-        </w:rPr>
-        <w:t>Honours</w:t>
-      </w:r>
-      <w:proofErr w:type="spellEnd"/>
-      <w:r>
-        <w:rPr>
-          <w:b/>
-          <w:bCs/>
-        </w:rPr>
-        <w:t xml:space="preserve"> </w:t>
+        <w:t xml:space="preserve">, Honours </w:t>
       </w:r>
       <w:r>
         <w:rPr>
@@ -1625,7 +1451,7 @@
 </file>
 
 <file path=word/endnotes.xml><?xml version="1.0" encoding="utf-8"?>
-<w:endnotes xmlns:wpc="http://schemas.microsoft.com/office/word/2010/wordprocessingCanvas" xmlns:cx="http://schemas.microsoft.com/office/drawing/2014/chartex" xmlns:cx1="http://schemas.microsoft.com/office/drawing/2015/9/8/chartex" xmlns:cx2="http://schemas.microsoft.com/office/drawing/2015/10/21/chartex" xmlns:cx3="http://schemas.microsoft.com/office/drawing/2016/5/9/chartex" xmlns:cx4="http://schemas.microsoft.com/office/drawing/2016/5/10/chartex" xmlns:cx5="http://schemas.microsoft.com/office/drawing/2016/5/11/chartex" xmlns:cx6="http://schemas.microsoft.com/office/drawing/2016/5/12/chartex" xmlns:cx7="http://schemas.microsoft.com/office/drawing/2016/5/13/chartex" xmlns:cx8="http://schemas.microsoft.com/office/drawing/2016/5/14/chartex" xmlns:mc="http://schemas.openxmlformats.org/markup-compatibility/2006" xmlns:aink="http://schemas.microsoft.com/office/drawing/2016/ink" xmlns:am3d="http://schemas.microsoft.com/office/drawing/2017/model3d" xmlns:o="urn:schemas-microsoft-com:office:office" xmlns:r="http://schemas.openxmlformats.org/officeDocument/2006/relationships" xmlns:m="http://schemas.openxmlformats.org/officeDocument/2006/math" xmlns:v="urn:schemas-microsoft-com:vml" xmlns:wp14="http://schemas.microsoft.com/office/word/2010/wordprocessingDrawing" xmlns:wp="http://schemas.openxmlformats.org/drawingml/2006/wordprocessingDrawing" xmlns:w10="urn:schemas-microsoft-com:office:word" xmlns:w="http://schemas.openxmlformats.org/wordprocessingml/2006/main" xmlns:w14="http://schemas.microsoft.com/office/word/2010/wordml" xmlns:w15="http://schemas.microsoft.com/office/word/2012/wordml" xmlns:w16cex="http://schemas.microsoft.com/office/word/2018/wordml/cex" xmlns:w16cid="http://schemas.microsoft.com/office/word/2016/wordml/cid" xmlns:w16="http://schemas.microsoft.com/office/word/2018/wordml" xmlns:w16se="http://schemas.microsoft.com/office/word/2015/wordml/symex" xmlns:wpg="http://schemas.microsoft.com/office/word/2010/wordprocessingGroup" xmlns:wpi="http://schemas.microsoft.com/office/word/2010/wordprocessingInk" xmlns:wne="http://schemas.microsoft.com/office/word/2006/wordml" xmlns:wps="http://schemas.microsoft.com/office/word/2010/wordprocessingShape" mc:Ignorable="w14 w15 w16se w16cid w16 w16cex wp14">
+<w:endnotes xmlns:wpc="http://schemas.microsoft.com/office/word/2010/wordprocessingCanvas" xmlns:cx="http://schemas.microsoft.com/office/drawing/2014/chartex" xmlns:cx1="http://schemas.microsoft.com/office/drawing/2015/9/8/chartex" xmlns:cx2="http://schemas.microsoft.com/office/drawing/2015/10/21/chartex" xmlns:cx3="http://schemas.microsoft.com/office/drawing/2016/5/9/chartex" xmlns:cx4="http://schemas.microsoft.com/office/drawing/2016/5/10/chartex" xmlns:cx5="http://schemas.microsoft.com/office/drawing/2016/5/11/chartex" xmlns:cx6="http://schemas.microsoft.com/office/drawing/2016/5/12/chartex" xmlns:cx7="http://schemas.microsoft.com/office/drawing/2016/5/13/chartex" xmlns:cx8="http://schemas.microsoft.com/office/drawing/2016/5/14/chartex" xmlns:mc="http://schemas.openxmlformats.org/markup-compatibility/2006" xmlns:aink="http://schemas.microsoft.com/office/drawing/2016/ink" xmlns:am3d="http://schemas.microsoft.com/office/drawing/2017/model3d" xmlns:o="urn:schemas-microsoft-com:office:office" xmlns:r="http://schemas.openxmlformats.org/officeDocument/2006/relationships" xmlns:m="http://schemas.openxmlformats.org/officeDocument/2006/math" xmlns:v="urn:schemas-microsoft-com:vml" xmlns:wp14="http://schemas.microsoft.com/office/word/2010/wordprocessingDrawing" xmlns:wp="http://schemas.openxmlformats.org/drawingml/2006/wordprocessingDrawing" xmlns:w10="urn:schemas-microsoft-com:office:word" xmlns:w="http://schemas.openxmlformats.org/wordprocessingml/2006/main" xmlns:w14="http://schemas.microsoft.com/office/word/2010/wordml" xmlns:w15="http://schemas.microsoft.com/office/word/2012/wordml" xmlns:w16cex="http://schemas.microsoft.com/office/word/2018/wordml/cex" xmlns:w16cid="http://schemas.microsoft.com/office/word/2016/wordml/cid" xmlns:w16="http://schemas.microsoft.com/office/word/2018/wordml" xmlns:w16sdtdh="http://schemas.microsoft.com/office/word/2020/wordml/sdtdatahash" xmlns:w16se="http://schemas.microsoft.com/office/word/2015/wordml/symex" xmlns:wpg="http://schemas.microsoft.com/office/word/2010/wordprocessingGroup" xmlns:wpi="http://schemas.microsoft.com/office/word/2010/wordprocessingInk" xmlns:wne="http://schemas.microsoft.com/office/word/2006/wordml" xmlns:wps="http://schemas.microsoft.com/office/word/2010/wordprocessingShape" mc:Ignorable="w14 w15 w16se w16cid w16 w16cex w16sdtdh wp14">
   <w:endnote w:type="separator" w:id="-1">
     <w:p>
       <w:pPr>
@@ -1650,7 +1476,7 @@
 </file>
 
 <file path=word/footer1.xml><?xml version="1.0" encoding="utf-8"?>
-<w:ftr xmlns:wpc="http://schemas.microsoft.com/office/word/2010/wordprocessingCanvas" xmlns:cx="http://schemas.microsoft.com/office/drawing/2014/chartex" xmlns:cx1="http://schemas.microsoft.com/office/drawing/2015/9/8/chartex" xmlns:cx2="http://schemas.microsoft.com/office/drawing/2015/10/21/chartex" xmlns:cx3="http://schemas.microsoft.com/office/drawing/2016/5/9/chartex" xmlns:cx4="http://schemas.microsoft.com/office/drawing/2016/5/10/chartex" xmlns:cx5="http://schemas.microsoft.com/office/drawing/2016/5/11/chartex" xmlns:cx6="http://schemas.microsoft.com/office/drawing/2016/5/12/chartex" xmlns:cx7="http://schemas.microsoft.com/office/drawing/2016/5/13/chartex" xmlns:cx8="http://schemas.microsoft.com/office/drawing/2016/5/14/chartex" xmlns:mc="http://schemas.openxmlformats.org/markup-compatibility/2006" xmlns:aink="http://schemas.microsoft.com/office/drawing/2016/ink" xmlns:am3d="http://schemas.microsoft.com/office/drawing/2017/model3d" xmlns:o="urn:schemas-microsoft-com:office:office" xmlns:r="http://schemas.openxmlformats.org/officeDocument/2006/relationships" xmlns:m="http://schemas.openxmlformats.org/officeDocument/2006/math" xmlns:v="urn:schemas-microsoft-com:vml" xmlns:wp14="http://schemas.microsoft.com/office/word/2010/wordprocessingDrawing" xmlns:wp="http://schemas.openxmlformats.org/drawingml/2006/wordprocessingDrawing" xmlns:w10="urn:schemas-microsoft-com:office:word" xmlns:w="http://schemas.openxmlformats.org/wordprocessingml/2006/main" xmlns:w14="http://schemas.microsoft.com/office/word/2010/wordml" xmlns:w15="http://schemas.microsoft.com/office/word/2012/wordml" xmlns:w16cex="http://schemas.microsoft.com/office/word/2018/wordml/cex" xmlns:w16cid="http://schemas.microsoft.com/office/word/2016/wordml/cid" xmlns:w16="http://schemas.microsoft.com/office/word/2018/wordml" xmlns:w16se="http://schemas.microsoft.com/office/word/2015/wordml/symex" xmlns:wpg="http://schemas.microsoft.com/office/word/2010/wordprocessingGroup" xmlns:wpi="http://schemas.microsoft.com/office/word/2010/wordprocessingInk" xmlns:wne="http://schemas.microsoft.com/office/word/2006/wordml" xmlns:wps="http://schemas.microsoft.com/office/word/2010/wordprocessingShape" mc:Ignorable="w14 w15 w16se w16cid w16 w16cex wp14">
+<w:ftr xmlns:wpc="http://schemas.microsoft.com/office/word/2010/wordprocessingCanvas" xmlns:cx="http://schemas.microsoft.com/office/drawing/2014/chartex" xmlns:cx1="http://schemas.microsoft.com/office/drawing/2015/9/8/chartex" xmlns:cx2="http://schemas.microsoft.com/office/drawing/2015/10/21/chartex" xmlns:cx3="http://schemas.microsoft.com/office/drawing/2016/5/9/chartex" xmlns:cx4="http://schemas.microsoft.com/office/drawing/2016/5/10/chartex" xmlns:cx5="http://schemas.microsoft.com/office/drawing/2016/5/11/chartex" xmlns:cx6="http://schemas.microsoft.com/office/drawing/2016/5/12/chartex" xmlns:cx7="http://schemas.microsoft.com/office/drawing/2016/5/13/chartex" xmlns:cx8="http://schemas.microsoft.com/office/drawing/2016/5/14/chartex" xmlns:mc="http://schemas.openxmlformats.org/markup-compatibility/2006" xmlns:aink="http://schemas.microsoft.com/office/drawing/2016/ink" xmlns:am3d="http://schemas.microsoft.com/office/drawing/2017/model3d" xmlns:o="urn:schemas-microsoft-com:office:office" xmlns:r="http://schemas.openxmlformats.org/officeDocument/2006/relationships" xmlns:m="http://schemas.openxmlformats.org/officeDocument/2006/math" xmlns:v="urn:schemas-microsoft-com:vml" xmlns:wp14="http://schemas.microsoft.com/office/word/2010/wordprocessingDrawing" xmlns:wp="http://schemas.openxmlformats.org/drawingml/2006/wordprocessingDrawing" xmlns:w10="urn:schemas-microsoft-com:office:word" xmlns:w="http://schemas.openxmlformats.org/wordprocessingml/2006/main" xmlns:w14="http://schemas.microsoft.com/office/word/2010/wordml" xmlns:w15="http://schemas.microsoft.com/office/word/2012/wordml" xmlns:w16cex="http://schemas.microsoft.com/office/word/2018/wordml/cex" xmlns:w16cid="http://schemas.microsoft.com/office/word/2016/wordml/cid" xmlns:w16="http://schemas.microsoft.com/office/word/2018/wordml" xmlns:w16sdtdh="http://schemas.microsoft.com/office/word/2020/wordml/sdtdatahash" xmlns:w16se="http://schemas.microsoft.com/office/word/2015/wordml/symex" xmlns:wpg="http://schemas.microsoft.com/office/word/2010/wordprocessingGroup" xmlns:wpi="http://schemas.microsoft.com/office/word/2010/wordprocessingInk" xmlns:wne="http://schemas.microsoft.com/office/word/2006/wordml" xmlns:wps="http://schemas.microsoft.com/office/word/2010/wordprocessingShape" mc:Ignorable="w14 w15 w16se w16cid w16 w16cex w16sdtdh wp14">
   <w:p>
     <w:pPr>
       <w:pStyle w:val="Footer"/>
@@ -1666,7 +1492,7 @@
 </file>
 
 <file path=word/footnotes.xml><?xml version="1.0" encoding="utf-8"?>
-<w:footnotes xmlns:wpc="http://schemas.microsoft.com/office/word/2010/wordprocessingCanvas" xmlns:cx="http://schemas.microsoft.com/office/drawing/2014/chartex" xmlns:cx1="http://schemas.microsoft.com/office/drawing/2015/9/8/chartex" xmlns:cx2="http://schemas.microsoft.com/office/drawing/2015/10/21/chartex" xmlns:cx3="http://schemas.microsoft.com/office/drawing/2016/5/9/chartex" xmlns:cx4="http://schemas.microsoft.com/office/drawing/2016/5/10/chartex" xmlns:cx5="http://schemas.microsoft.com/office/drawing/2016/5/11/chartex" xmlns:cx6="http://schemas.microsoft.com/office/drawing/2016/5/12/chartex" xmlns:cx7="http://schemas.microsoft.com/office/drawing/2016/5/13/chartex" xmlns:cx8="http://schemas.microsoft.com/office/drawing/2016/5/14/chartex" xmlns:mc="http://schemas.openxmlformats.org/markup-compatibility/2006" xmlns:aink="http://schemas.microsoft.com/office/drawing/2016/ink" xmlns:am3d="http://schemas.microsoft.com/office/drawing/2017/model3d" xmlns:o="urn:schemas-microsoft-com:office:office" xmlns:r="http://schemas.openxmlformats.org/officeDocument/2006/relationships" xmlns:m="http://schemas.openxmlformats.org/officeDocument/2006/math" xmlns:v="urn:schemas-microsoft-com:vml" xmlns:wp14="http://schemas.microsoft.com/office/word/2010/wordprocessingDrawing" xmlns:wp="http://schemas.openxmlformats.org/drawingml/2006/wordprocessingDrawing" xmlns:w10="urn:schemas-microsoft-com:office:word" xmlns:w="http://schemas.openxmlformats.org/wordprocessingml/2006/main" xmlns:w14="http://schemas.microsoft.com/office/word/2010/wordml" xmlns:w15="http://schemas.microsoft.com/office/word/2012/wordml" xmlns:w16cex="http://schemas.microsoft.com/office/word/2018/wordml/cex" xmlns:w16cid="http://schemas.microsoft.com/office/word/2016/wordml/cid" xmlns:w16="http://schemas.microsoft.com/office/word/2018/wordml" xmlns:w16se="http://schemas.microsoft.com/office/word/2015/wordml/symex" xmlns:wpg="http://schemas.microsoft.com/office/word/2010/wordprocessingGroup" xmlns:wpi="http://schemas.microsoft.com/office/word/2010/wordprocessingInk" xmlns:wne="http://schemas.microsoft.com/office/word/2006/wordml" xmlns:wps="http://schemas.microsoft.com/office/word/2010/wordprocessingShape" mc:Ignorable="w14 w15 w16se w16cid w16 w16cex wp14">
+<w:footnotes xmlns:wpc="http://schemas.microsoft.com/office/word/2010/wordprocessingCanvas" xmlns:cx="http://schemas.microsoft.com/office/drawing/2014/chartex" xmlns:cx1="http://schemas.microsoft.com/office/drawing/2015/9/8/chartex" xmlns:cx2="http://schemas.microsoft.com/office/drawing/2015/10/21/chartex" xmlns:cx3="http://schemas.microsoft.com/office/drawing/2016/5/9/chartex" xmlns:cx4="http://schemas.microsoft.com/office/drawing/2016/5/10/chartex" xmlns:cx5="http://schemas.microsoft.com/office/drawing/2016/5/11/chartex" xmlns:cx6="http://schemas.microsoft.com/office/drawing/2016/5/12/chartex" xmlns:cx7="http://schemas.microsoft.com/office/drawing/2016/5/13/chartex" xmlns:cx8="http://schemas.microsoft.com/office/drawing/2016/5/14/chartex" xmlns:mc="http://schemas.openxmlformats.org/markup-compatibility/2006" xmlns:aink="http://schemas.microsoft.com/office/drawing/2016/ink" xmlns:am3d="http://schemas.microsoft.com/office/drawing/2017/model3d" xmlns:o="urn:schemas-microsoft-com:office:office" xmlns:r="http://schemas.openxmlformats.org/officeDocument/2006/relationships" xmlns:m="http://schemas.openxmlformats.org/officeDocument/2006/math" xmlns:v="urn:schemas-microsoft-com:vml" xmlns:wp14="http://schemas.microsoft.com/office/word/2010/wordprocessingDrawing" xmlns:wp="http://schemas.openxmlformats.org/drawingml/2006/wordprocessingDrawing" xmlns:w10="urn:schemas-microsoft-com:office:word" xmlns:w="http://schemas.openxmlformats.org/wordprocessingml/2006/main" xmlns:w14="http://schemas.microsoft.com/office/word/2010/wordml" xmlns:w15="http://schemas.microsoft.com/office/word/2012/wordml" xmlns:w16cex="http://schemas.microsoft.com/office/word/2018/wordml/cex" xmlns:w16cid="http://schemas.microsoft.com/office/word/2016/wordml/cid" xmlns:w16="http://schemas.microsoft.com/office/word/2018/wordml" xmlns:w16sdtdh="http://schemas.microsoft.com/office/word/2020/wordml/sdtdatahash" xmlns:w16se="http://schemas.microsoft.com/office/word/2015/wordml/symex" xmlns:wpg="http://schemas.microsoft.com/office/word/2010/wordprocessingGroup" xmlns:wpi="http://schemas.microsoft.com/office/word/2010/wordprocessingInk" xmlns:wne="http://schemas.microsoft.com/office/word/2006/wordml" xmlns:wps="http://schemas.microsoft.com/office/word/2010/wordprocessingShape" mc:Ignorable="w14 w15 w16se w16cid w16 w16cex w16sdtdh wp14">
   <w:footnote w:type="separator" w:id="-1">
     <w:p>
       <w:pPr>
@@ -1691,7 +1517,7 @@
 </file>
 
 <file path=word/header1.xml><?xml version="1.0" encoding="utf-8"?>
-<w:hdr xmlns:wpc="http://schemas.microsoft.com/office/word/2010/wordprocessingCanvas" xmlns:cx="http://schemas.microsoft.com/office/drawing/2014/chartex" xmlns:cx1="http://schemas.microsoft.com/office/drawing/2015/9/8/chartex" xmlns:cx2="http://schemas.microsoft.com/office/drawing/2015/10/21/chartex" xmlns:cx3="http://schemas.microsoft.com/office/drawing/2016/5/9/chartex" xmlns:cx4="http://schemas.microsoft.com/office/drawing/2016/5/10/chartex" xmlns:cx5="http://schemas.microsoft.com/office/drawing/2016/5/11/chartex" xmlns:cx6="http://schemas.microsoft.com/office/drawing/2016/5/12/chartex" xmlns:cx7="http://schemas.microsoft.com/office/drawing/2016/5/13/chartex" xmlns:cx8="http://schemas.microsoft.com/office/drawing/2016/5/14/chartex" xmlns:mc="http://schemas.openxmlformats.org/markup-compatibility/2006" xmlns:aink="http://schemas.microsoft.com/office/drawing/2016/ink" xmlns:am3d="http://schemas.microsoft.com/office/drawing/2017/model3d" xmlns:o="urn:schemas-microsoft-com:office:office" xmlns:r="http://schemas.openxmlformats.org/officeDocument/2006/relationships" xmlns:m="http://schemas.openxmlformats.org/officeDocument/2006/math" xmlns:v="urn:schemas-microsoft-com:vml" xmlns:wp14="http://schemas.microsoft.com/office/word/2010/wordprocessingDrawing" xmlns:wp="http://schemas.openxmlformats.org/drawingml/2006/wordprocessingDrawing" xmlns:w10="urn:schemas-microsoft-com:office:word" xmlns:w="http://schemas.openxmlformats.org/wordprocessingml/2006/main" xmlns:w14="http://schemas.microsoft.com/office/word/2010/wordml" xmlns:w15="http://schemas.microsoft.com/office/word/2012/wordml" xmlns:w16cex="http://schemas.microsoft.com/office/word/2018/wordml/cex" xmlns:w16cid="http://schemas.microsoft.com/office/word/2016/wordml/cid" xmlns:w16="http://schemas.microsoft.com/office/word/2018/wordml" xmlns:w16se="http://schemas.microsoft.com/office/word/2015/wordml/symex" xmlns:wpg="http://schemas.microsoft.com/office/word/2010/wordprocessingGroup" xmlns:wpi="http://schemas.microsoft.com/office/word/2010/wordprocessingInk" xmlns:wne="http://schemas.microsoft.com/office/word/2006/wordml" xmlns:wps="http://schemas.microsoft.com/office/word/2010/wordprocessingShape" mc:Ignorable="w14 w15 w16se w16cid w16 w16cex wp14">
+<w:hdr xmlns:wpc="http://schemas.microsoft.com/office/word/2010/wordprocessingCanvas" xmlns:cx="http://schemas.microsoft.com/office/drawing/2014/chartex" xmlns:cx1="http://schemas.microsoft.com/office/drawing/2015/9/8/chartex" xmlns:cx2="http://schemas.microsoft.com/office/drawing/2015/10/21/chartex" xmlns:cx3="http://schemas.microsoft.com/office/drawing/2016/5/9/chartex" xmlns:cx4="http://schemas.microsoft.com/office/drawing/2016/5/10/chartex" xmlns:cx5="http://schemas.microsoft.com/office/drawing/2016/5/11/chartex" xmlns:cx6="http://schemas.microsoft.com/office/drawing/2016/5/12/chartex" xmlns:cx7="http://schemas.microsoft.com/office/drawing/2016/5/13/chartex" xmlns:cx8="http://schemas.microsoft.com/office/drawing/2016/5/14/chartex" xmlns:mc="http://schemas.openxmlformats.org/markup-compatibility/2006" xmlns:aink="http://schemas.microsoft.com/office/drawing/2016/ink" xmlns:am3d="http://schemas.microsoft.com/office/drawing/2017/model3d" xmlns:o="urn:schemas-microsoft-com:office:office" xmlns:r="http://schemas.openxmlformats.org/officeDocument/2006/relationships" xmlns:m="http://schemas.openxmlformats.org/officeDocument/2006/math" xmlns:v="urn:schemas-microsoft-com:vml" xmlns:wp14="http://schemas.microsoft.com/office/word/2010/wordprocessingDrawing" xmlns:wp="http://schemas.openxmlformats.org/drawingml/2006/wordprocessingDrawing" xmlns:w10="urn:schemas-microsoft-com:office:word" xmlns:w="http://schemas.openxmlformats.org/wordprocessingml/2006/main" xmlns:w14="http://schemas.microsoft.com/office/word/2010/wordml" xmlns:w15="http://schemas.microsoft.com/office/word/2012/wordml" xmlns:w16cex="http://schemas.microsoft.com/office/word/2018/wordml/cex" xmlns:w16cid="http://schemas.microsoft.com/office/word/2016/wordml/cid" xmlns:w16="http://schemas.microsoft.com/office/word/2018/wordml" xmlns:w16sdtdh="http://schemas.microsoft.com/office/word/2020/wordml/sdtdatahash" xmlns:w16se="http://schemas.microsoft.com/office/word/2015/wordml/symex" xmlns:wpg="http://schemas.microsoft.com/office/word/2010/wordprocessingGroup" xmlns:wpi="http://schemas.microsoft.com/office/word/2010/wordprocessingInk" xmlns:wne="http://schemas.microsoft.com/office/word/2006/wordml" xmlns:wps="http://schemas.microsoft.com/office/word/2010/wordprocessingShape" mc:Ignorable="w14 w15 w16se w16cid w16 w16cex w16sdtdh wp14">
   <w:p>
     <w:pPr>
       <w:pBdr>
@@ -1784,7 +1610,7 @@
 </file>
 
 <file path=word/numbering.xml><?xml version="1.0" encoding="utf-8"?>
-<w:numbering xmlns:wpc="http://schemas.microsoft.com/office/word/2010/wordprocessingCanvas" xmlns:cx="http://schemas.microsoft.com/office/drawing/2014/chartex" xmlns:cx1="http://schemas.microsoft.com/office/drawing/2015/9/8/chartex" xmlns:cx2="http://schemas.microsoft.com/office/drawing/2015/10/21/chartex" xmlns:cx3="http://schemas.microsoft.com/office/drawing/2016/5/9/chartex" xmlns:cx4="http://schemas.microsoft.com/office/drawing/2016/5/10/chartex" xmlns:cx5="http://schemas.microsoft.com/office/drawing/2016/5/11/chartex" xmlns:cx6="http://schemas.microsoft.com/office/drawing/2016/5/12/chartex" xmlns:cx7="http://schemas.microsoft.com/office/drawing/2016/5/13/chartex" xmlns:cx8="http://schemas.microsoft.com/office/drawing/2016/5/14/chartex" xmlns:mc="http://schemas.openxmlformats.org/markup-compatibility/2006" xmlns:aink="http://schemas.microsoft.com/office/drawing/2016/ink" xmlns:am3d="http://schemas.microsoft.com/office/drawing/2017/model3d" xmlns:o="urn:schemas-microsoft-com:office:office" xmlns:r="http://schemas.openxmlformats.org/officeDocument/2006/relationships" xmlns:m="http://schemas.openxmlformats.org/officeDocument/2006/math" xmlns:v="urn:schemas-microsoft-com:vml" xmlns:wp14="http://schemas.microsoft.com/office/word/2010/wordprocessingDrawing" xmlns:wp="http://schemas.openxmlformats.org/drawingml/2006/wordprocessingDrawing" xmlns:w10="urn:schemas-microsoft-com:office:word" xmlns:w="http://schemas.openxmlformats.org/wordprocessingml/2006/main" xmlns:w14="http://schemas.microsoft.com/office/word/2010/wordml" xmlns:w15="http://schemas.microsoft.com/office/word/2012/wordml" xmlns:w16cex="http://schemas.microsoft.com/office/word/2018/wordml/cex" xmlns:w16cid="http://schemas.microsoft.com/office/word/2016/wordml/cid" xmlns:w16="http://schemas.microsoft.com/office/word/2018/wordml" xmlns:w16se="http://schemas.microsoft.com/office/word/2015/wordml/symex" xmlns:wpg="http://schemas.microsoft.com/office/word/2010/wordprocessingGroup" xmlns:wpi="http://schemas.microsoft.com/office/word/2010/wordprocessingInk" xmlns:wne="http://schemas.microsoft.com/office/word/2006/wordml" xmlns:wps="http://schemas.microsoft.com/office/word/2010/wordprocessingShape" mc:Ignorable="w14 w15 w16se w16cid w16 w16cex wp14">
+<w:numbering xmlns:wpc="http://schemas.microsoft.com/office/word/2010/wordprocessingCanvas" xmlns:cx="http://schemas.microsoft.com/office/drawing/2014/chartex" xmlns:cx1="http://schemas.microsoft.com/office/drawing/2015/9/8/chartex" xmlns:cx2="http://schemas.microsoft.com/office/drawing/2015/10/21/chartex" xmlns:cx3="http://schemas.microsoft.com/office/drawing/2016/5/9/chartex" xmlns:cx4="http://schemas.microsoft.com/office/drawing/2016/5/10/chartex" xmlns:cx5="http://schemas.microsoft.com/office/drawing/2016/5/11/chartex" xmlns:cx6="http://schemas.microsoft.com/office/drawing/2016/5/12/chartex" xmlns:cx7="http://schemas.microsoft.com/office/drawing/2016/5/13/chartex" xmlns:cx8="http://schemas.microsoft.com/office/drawing/2016/5/14/chartex" xmlns:mc="http://schemas.openxmlformats.org/markup-compatibility/2006" xmlns:aink="http://schemas.microsoft.com/office/drawing/2016/ink" xmlns:am3d="http://schemas.microsoft.com/office/drawing/2017/model3d" xmlns:o="urn:schemas-microsoft-com:office:office" xmlns:r="http://schemas.openxmlformats.org/officeDocument/2006/relationships" xmlns:m="http://schemas.openxmlformats.org/officeDocument/2006/math" xmlns:v="urn:schemas-microsoft-com:vml" xmlns:wp14="http://schemas.microsoft.com/office/word/2010/wordprocessingDrawing" xmlns:wp="http://schemas.openxmlformats.org/drawingml/2006/wordprocessingDrawing" xmlns:w10="urn:schemas-microsoft-com:office:word" xmlns:w="http://schemas.openxmlformats.org/wordprocessingml/2006/main" xmlns:w14="http://schemas.microsoft.com/office/word/2010/wordml" xmlns:w15="http://schemas.microsoft.com/office/word/2012/wordml" xmlns:w16cex="http://schemas.microsoft.com/office/word/2018/wordml/cex" xmlns:w16cid="http://schemas.microsoft.com/office/word/2016/wordml/cid" xmlns:w16="http://schemas.microsoft.com/office/word/2018/wordml" xmlns:w16sdtdh="http://schemas.microsoft.com/office/word/2020/wordml/sdtdatahash" xmlns:w16se="http://schemas.microsoft.com/office/word/2015/wordml/symex" xmlns:wpg="http://schemas.microsoft.com/office/word/2010/wordprocessingGroup" xmlns:wpi="http://schemas.microsoft.com/office/word/2010/wordprocessingInk" xmlns:wne="http://schemas.microsoft.com/office/word/2006/wordml" xmlns:wps="http://schemas.microsoft.com/office/word/2010/wordprocessingShape" mc:Ignorable="w14 w15 w16se w16cid w16 w16cex w16sdtdh wp14">
   <w:abstractNum w:abstractNumId="0" w15:restartNumberingAfterBreak="0">
     <w:nsid w:val="FFFFFF7C"/>
     <w:multiLevelType w:val="singleLevel"/>
@@ -5512,7 +5338,7 @@
 </file>
 
 <file path=word/styles.xml><?xml version="1.0" encoding="utf-8"?>
-<w:styles xmlns:mc="http://schemas.openxmlformats.org/markup-compatibility/2006" xmlns:r="http://schemas.openxmlformats.org/officeDocument/2006/relationships" xmlns:w="http://schemas.openxmlformats.org/wordprocessingml/2006/main" xmlns:w14="http://schemas.microsoft.com/office/word/2010/wordml" xmlns:w15="http://schemas.microsoft.com/office/word/2012/wordml" xmlns:w16cex="http://schemas.microsoft.com/office/word/2018/wordml/cex" xmlns:w16cid="http://schemas.microsoft.com/office/word/2016/wordml/cid" xmlns:w16="http://schemas.microsoft.com/office/word/2018/wordml" xmlns:w16se="http://schemas.microsoft.com/office/word/2015/wordml/symex" mc:Ignorable="w14 w15 w16se w16cid w16 w16cex">
+<w:styles xmlns:mc="http://schemas.openxmlformats.org/markup-compatibility/2006" xmlns:r="http://schemas.openxmlformats.org/officeDocument/2006/relationships" xmlns:w="http://schemas.openxmlformats.org/wordprocessingml/2006/main" xmlns:w14="http://schemas.microsoft.com/office/word/2010/wordml" xmlns:w15="http://schemas.microsoft.com/office/word/2012/wordml" xmlns:w16cex="http://schemas.microsoft.com/office/word/2018/wordml/cex" xmlns:w16cid="http://schemas.microsoft.com/office/word/2016/wordml/cid" xmlns:w16="http://schemas.microsoft.com/office/word/2018/wordml" xmlns:w16sdtdh="http://schemas.microsoft.com/office/word/2020/wordml/sdtdatahash" xmlns:w16se="http://schemas.microsoft.com/office/word/2015/wordml/symex" mc:Ignorable="w14 w15 w16se w16cid w16 w16cex w16sdtdh">
   <w:docDefaults>
     <w:rPrDefault>
       <w:rPr>

--- a/Resume/Joseph_Mok_NLP.docx
+++ b/Resume/Joseph_Mok_NLP.docx
@@ -133,8 +133,20 @@
             <w:iCs/>
             <w:sz w:val="20"/>
           </w:rPr>
-          <w:t>github.com/hjmok</w:t>
+          <w:t>github.com/</w:t>
         </w:r>
+        <w:proofErr w:type="spellStart"/>
+        <w:r>
+          <w:rPr>
+            <w:rStyle w:val="Hyperlink"/>
+            <w:rFonts w:asciiTheme="majorHAnsi" w:hAnsiTheme="majorHAnsi"/>
+            <w:i/>
+            <w:iCs/>
+            <w:sz w:val="20"/>
+          </w:rPr>
+          <w:t>hjmok</w:t>
+        </w:r>
+        <w:proofErr w:type="spellEnd"/>
       </w:hyperlink>
     </w:p>
     <w:p>
@@ -178,8 +190,20 @@
             <w:iCs/>
             <w:sz w:val="20"/>
           </w:rPr>
-          <w:t>hjmok.github.io/josephmok_portfolio</w:t>
+          <w:t>hjmok.github.io/</w:t>
         </w:r>
+        <w:proofErr w:type="spellStart"/>
+        <w:r>
+          <w:rPr>
+            <w:rStyle w:val="Hyperlink"/>
+            <w:rFonts w:asciiTheme="majorHAnsi" w:hAnsiTheme="majorHAnsi"/>
+            <w:i/>
+            <w:iCs/>
+            <w:sz w:val="20"/>
+          </w:rPr>
+          <w:t>josephmok_portfolio</w:t>
+        </w:r>
+        <w:proofErr w:type="spellEnd"/>
       </w:hyperlink>
       <w:r>
         <w:rPr>
@@ -225,8 +249,19 @@
             <w:iCs/>
             <w:sz w:val="20"/>
           </w:rPr>
-          <w:t>linkedin.com/in/hojinjosephmok</w:t>
+          <w:t>linkedin.com/in/</w:t>
         </w:r>
+        <w:proofErr w:type="spellStart"/>
+        <w:r>
+          <w:rPr>
+            <w:rStyle w:val="Hyperlink"/>
+            <w:i/>
+            <w:iCs/>
+            <w:sz w:val="20"/>
+          </w:rPr>
+          <w:t>hojinjosephmok</w:t>
+        </w:r>
+        <w:proofErr w:type="spellEnd"/>
       </w:hyperlink>
     </w:p>
     <w:p>
@@ -320,16 +355,26 @@
         <w:t>TensorFlow</w:t>
       </w:r>
       <w:r>
-        <w:t>/Keras</w:t>
-      </w:r>
+        <w:t>/</w:t>
+      </w:r>
+      <w:proofErr w:type="spellStart"/>
+      <w:r>
+        <w:t>Keras</w:t>
+      </w:r>
+      <w:proofErr w:type="spellEnd"/>
       <w:r>
         <w:t>, PyTorch, Scikit-Learn, NumPy, Pandas,</w:t>
       </w:r>
       <w:r>
         <w:t xml:space="preserve"> </w:t>
       </w:r>
-      <w:r>
-        <w:t>spaCy, NLTK</w:t>
+      <w:proofErr w:type="spellStart"/>
+      <w:r>
+        <w:t>spaCy</w:t>
+      </w:r>
+      <w:proofErr w:type="spellEnd"/>
+      <w:r>
+        <w:t>, NLTK</w:t>
       </w:r>
       <w:r>
         <w:t xml:space="preserve">, </w:t>
@@ -920,7 +965,27 @@
             <w:iCs/>
             <w:sz w:val="20"/>
           </w:rPr>
-          <w:t>hjmok.github.io/josephmok_portfolio/#/TM</w:t>
+          <w:t>hjmok.github.io/</w:t>
+        </w:r>
+        <w:proofErr w:type="spellStart"/>
+        <w:r>
+          <w:rPr>
+            <w:rStyle w:val="Hyperlink"/>
+            <w:i/>
+            <w:iCs/>
+            <w:sz w:val="20"/>
+          </w:rPr>
+          <w:t>josephmok_portfolio</w:t>
+        </w:r>
+        <w:proofErr w:type="spellEnd"/>
+        <w:r>
+          <w:rPr>
+            <w:rStyle w:val="Hyperlink"/>
+            <w:i/>
+            <w:iCs/>
+            <w:sz w:val="20"/>
+          </w:rPr>
+          <w:t>/#/TM</w:t>
         </w:r>
       </w:hyperlink>
       <w:r>
@@ -1047,7 +1112,27 @@
             <w:iCs/>
             <w:sz w:val="20"/>
           </w:rPr>
-          <w:t>hjmok.github.io/josephmok_portfolio/#/TFE</w:t>
+          <w:t>hjmok.github.io/</w:t>
+        </w:r>
+        <w:proofErr w:type="spellStart"/>
+        <w:r>
+          <w:rPr>
+            <w:rStyle w:val="Hyperlink"/>
+            <w:i/>
+            <w:iCs/>
+            <w:sz w:val="20"/>
+          </w:rPr>
+          <w:t>josephmok_portfolio</w:t>
+        </w:r>
+        <w:proofErr w:type="spellEnd"/>
+        <w:r>
+          <w:rPr>
+            <w:rStyle w:val="Hyperlink"/>
+            <w:i/>
+            <w:iCs/>
+            <w:sz w:val="20"/>
+          </w:rPr>
+          <w:t>/#/TFE</w:t>
         </w:r>
       </w:hyperlink>
       <w:r>
@@ -1110,7 +1195,13 @@
         <w:jc w:val="left"/>
       </w:pPr>
       <w:r>
-        <w:t xml:space="preserve">Achieved a 98% accuracy on the SMS dataset and 86% accuracy on the Amazon Reviews Dataset </w:t>
+        <w:t>Achieved a</w:t>
+      </w:r>
+      <w:r>
+        <w:t xml:space="preserve">n F1-score of </w:t>
+      </w:r>
+      <w:r>
+        <w:t xml:space="preserve">98% on the SMS dataset and 86% on the Amazon Reviews Dataset </w:t>
       </w:r>
     </w:p>
     <w:p>
@@ -1181,7 +1272,27 @@
             <w:iCs/>
             <w:sz w:val="20"/>
           </w:rPr>
-          <w:t>hjmok.github.io/josephmok_portfolio/#/CB</w:t>
+          <w:t>hjmok.github.io/</w:t>
+        </w:r>
+        <w:proofErr w:type="spellStart"/>
+        <w:r>
+          <w:rPr>
+            <w:rStyle w:val="Hyperlink"/>
+            <w:i/>
+            <w:iCs/>
+            <w:sz w:val="20"/>
+          </w:rPr>
+          <w:t>josephmok_portfolio</w:t>
+        </w:r>
+        <w:proofErr w:type="spellEnd"/>
+        <w:r>
+          <w:rPr>
+            <w:rStyle w:val="Hyperlink"/>
+            <w:i/>
+            <w:iCs/>
+            <w:sz w:val="20"/>
+          </w:rPr>
+          <w:t>/#/CB</w:t>
         </w:r>
       </w:hyperlink>
       <w:r>
@@ -1204,8 +1315,13 @@
         <w:jc w:val="left"/>
       </w:pPr>
       <w:r>
-        <w:t>Created a chatbot by implementing End-to-End Memory Networks and LSTM layers with Keras</w:t>
-      </w:r>
+        <w:t xml:space="preserve">Created a chatbot by implementing End-to-End Memory Networks and LSTM layers with </w:t>
+      </w:r>
+      <w:proofErr w:type="spellStart"/>
+      <w:r>
+        <w:t>Keras</w:t>
+      </w:r>
+      <w:proofErr w:type="spellEnd"/>
     </w:p>
     <w:p>
       <w:pPr>
@@ -1317,7 +1433,27 @@
             <w:iCs/>
             <w:sz w:val="20"/>
           </w:rPr>
-          <w:t>hjmok.github.io/josephmok_portfolio/#/TG</w:t>
+          <w:t>hjmok.github.io/</w:t>
+        </w:r>
+        <w:proofErr w:type="spellStart"/>
+        <w:r>
+          <w:rPr>
+            <w:rStyle w:val="Hyperlink"/>
+            <w:i/>
+            <w:iCs/>
+            <w:sz w:val="20"/>
+          </w:rPr>
+          <w:t>josephmok_portfolio</w:t>
+        </w:r>
+        <w:proofErr w:type="spellEnd"/>
+        <w:r>
+          <w:rPr>
+            <w:rStyle w:val="Hyperlink"/>
+            <w:i/>
+            <w:iCs/>
+            <w:sz w:val="20"/>
+          </w:rPr>
+          <w:t>/#/TG</w:t>
         </w:r>
       </w:hyperlink>
       <w:r>
@@ -1414,7 +1550,23 @@
           <w:b/>
           <w:bCs/>
         </w:rPr>
-        <w:t xml:space="preserve">, Honours </w:t>
+        <w:t xml:space="preserve">, </w:t>
+      </w:r>
+      <w:proofErr w:type="spellStart"/>
+      <w:r>
+        <w:rPr>
+          <w:b/>
+          <w:bCs/>
+        </w:rPr>
+        <w:t>Honours</w:t>
+      </w:r>
+      <w:proofErr w:type="spellEnd"/>
+      <w:r>
+        <w:rPr>
+          <w:b/>
+          <w:bCs/>
+        </w:rPr>
+        <w:t xml:space="preserve"> </w:t>
       </w:r>
       <w:r>
         <w:rPr>

--- a/Resume/Joseph_Mok_NLP.docx
+++ b/Resume/Joseph_Mok_NLP.docx
@@ -133,20 +133,8 @@
             <w:iCs/>
             <w:sz w:val="20"/>
           </w:rPr>
-          <w:t>github.com/</w:t>
+          <w:t>github.com/hjmok</w:t>
         </w:r>
-        <w:proofErr w:type="spellStart"/>
-        <w:r>
-          <w:rPr>
-            <w:rStyle w:val="Hyperlink"/>
-            <w:rFonts w:asciiTheme="majorHAnsi" w:hAnsiTheme="majorHAnsi"/>
-            <w:i/>
-            <w:iCs/>
-            <w:sz w:val="20"/>
-          </w:rPr>
-          <w:t>hjmok</w:t>
-        </w:r>
-        <w:proofErr w:type="spellEnd"/>
       </w:hyperlink>
     </w:p>
     <w:p>
@@ -190,20 +178,8 @@
             <w:iCs/>
             <w:sz w:val="20"/>
           </w:rPr>
-          <w:t>hjmok.github.io/</w:t>
+          <w:t>hjmok.github.io/josephmok_portfolio</w:t>
         </w:r>
-        <w:proofErr w:type="spellStart"/>
-        <w:r>
-          <w:rPr>
-            <w:rStyle w:val="Hyperlink"/>
-            <w:rFonts w:asciiTheme="majorHAnsi" w:hAnsiTheme="majorHAnsi"/>
-            <w:i/>
-            <w:iCs/>
-            <w:sz w:val="20"/>
-          </w:rPr>
-          <w:t>josephmok_portfolio</w:t>
-        </w:r>
-        <w:proofErr w:type="spellEnd"/>
       </w:hyperlink>
       <w:r>
         <w:rPr>
@@ -249,19 +225,8 @@
             <w:iCs/>
             <w:sz w:val="20"/>
           </w:rPr>
-          <w:t>linkedin.com/in/</w:t>
+          <w:t>linkedin.com/in/hojinjosephmok</w:t>
         </w:r>
-        <w:proofErr w:type="spellStart"/>
-        <w:r>
-          <w:rPr>
-            <w:rStyle w:val="Hyperlink"/>
-            <w:i/>
-            <w:iCs/>
-            <w:sz w:val="20"/>
-          </w:rPr>
-          <w:t>hojinjosephmok</w:t>
-        </w:r>
-        <w:proofErr w:type="spellEnd"/>
       </w:hyperlink>
     </w:p>
     <w:p>
@@ -355,26 +320,16 @@
         <w:t>TensorFlow</w:t>
       </w:r>
       <w:r>
-        <w:t>/</w:t>
-      </w:r>
-      <w:proofErr w:type="spellStart"/>
-      <w:r>
-        <w:t>Keras</w:t>
-      </w:r>
-      <w:proofErr w:type="spellEnd"/>
+        <w:t>/Keras</w:t>
+      </w:r>
       <w:r>
         <w:t>, PyTorch, Scikit-Learn, NumPy, Pandas,</w:t>
       </w:r>
       <w:r>
         <w:t xml:space="preserve"> </w:t>
       </w:r>
-      <w:proofErr w:type="spellStart"/>
-      <w:r>
-        <w:t>spaCy</w:t>
-      </w:r>
-      <w:proofErr w:type="spellEnd"/>
-      <w:r>
-        <w:t>, NLTK</w:t>
+      <w:r>
+        <w:t>spaCy, NLTK</w:t>
       </w:r>
       <w:r>
         <w:t xml:space="preserve">, </w:t>
@@ -965,27 +920,7 @@
             <w:iCs/>
             <w:sz w:val="20"/>
           </w:rPr>
-          <w:t>hjmok.github.io/</w:t>
-        </w:r>
-        <w:proofErr w:type="spellStart"/>
-        <w:r>
-          <w:rPr>
-            <w:rStyle w:val="Hyperlink"/>
-            <w:i/>
-            <w:iCs/>
-            <w:sz w:val="20"/>
-          </w:rPr>
-          <w:t>josephmok_portfolio</w:t>
-        </w:r>
-        <w:proofErr w:type="spellEnd"/>
-        <w:r>
-          <w:rPr>
-            <w:rStyle w:val="Hyperlink"/>
-            <w:i/>
-            <w:iCs/>
-            <w:sz w:val="20"/>
-          </w:rPr>
-          <w:t>/#/TM</w:t>
+          <w:t>hjmok.github.io/josephmok_portfolio/#/TM</w:t>
         </w:r>
       </w:hyperlink>
       <w:r>
@@ -1112,27 +1047,7 @@
             <w:iCs/>
             <w:sz w:val="20"/>
           </w:rPr>
-          <w:t>hjmok.github.io/</w:t>
-        </w:r>
-        <w:proofErr w:type="spellStart"/>
-        <w:r>
-          <w:rPr>
-            <w:rStyle w:val="Hyperlink"/>
-            <w:i/>
-            <w:iCs/>
-            <w:sz w:val="20"/>
-          </w:rPr>
-          <w:t>josephmok_portfolio</w:t>
-        </w:r>
-        <w:proofErr w:type="spellEnd"/>
-        <w:r>
-          <w:rPr>
-            <w:rStyle w:val="Hyperlink"/>
-            <w:i/>
-            <w:iCs/>
-            <w:sz w:val="20"/>
-          </w:rPr>
-          <w:t>/#/TFE</w:t>
+          <w:t>hjmok.github.io/josephmok_portfolio/#/TFE</w:t>
         </w:r>
       </w:hyperlink>
       <w:r>
@@ -1155,7 +1070,19 @@
         <w:jc w:val="left"/>
       </w:pPr>
       <w:r>
-        <w:t xml:space="preserve">Created a supervised learning model using Scikit-Learn to classify Positive/Negative reviews in an Amazon Reviews dataset and Ham/Spam text messages in an SMS dataset. </w:t>
+        <w:t>Created supervised learning model</w:t>
+      </w:r>
+      <w:r>
+        <w:t>s</w:t>
+      </w:r>
+      <w:r>
+        <w:t xml:space="preserve"> using Scikit-Learn </w:t>
+      </w:r>
+      <w:r>
+        <w:t xml:space="preserve">and PySpark </w:t>
+      </w:r>
+      <w:r>
+        <w:t xml:space="preserve">to classify Positive/Negative reviews in an Amazon Reviews dataset and Ham/Spam text messages in an SMS dataset. </w:t>
       </w:r>
     </w:p>
     <w:p>
@@ -1272,27 +1199,7 @@
             <w:iCs/>
             <w:sz w:val="20"/>
           </w:rPr>
-          <w:t>hjmok.github.io/</w:t>
-        </w:r>
-        <w:proofErr w:type="spellStart"/>
-        <w:r>
-          <w:rPr>
-            <w:rStyle w:val="Hyperlink"/>
-            <w:i/>
-            <w:iCs/>
-            <w:sz w:val="20"/>
-          </w:rPr>
-          <w:t>josephmok_portfolio</w:t>
-        </w:r>
-        <w:proofErr w:type="spellEnd"/>
-        <w:r>
-          <w:rPr>
-            <w:rStyle w:val="Hyperlink"/>
-            <w:i/>
-            <w:iCs/>
-            <w:sz w:val="20"/>
-          </w:rPr>
-          <w:t>/#/CB</w:t>
+          <w:t>hjmok.github.io/josephmok_portfolio/#/CB</w:t>
         </w:r>
       </w:hyperlink>
       <w:r>
@@ -1315,13 +1222,8 @@
         <w:jc w:val="left"/>
       </w:pPr>
       <w:r>
-        <w:t xml:space="preserve">Created a chatbot by implementing End-to-End Memory Networks and LSTM layers with </w:t>
-      </w:r>
-      <w:proofErr w:type="spellStart"/>
-      <w:r>
-        <w:t>Keras</w:t>
-      </w:r>
-      <w:proofErr w:type="spellEnd"/>
+        <w:t>Created a chatbot by implementing End-to-End Memory Networks and LSTM layers with Keras</w:t>
+      </w:r>
     </w:p>
     <w:p>
       <w:pPr>
@@ -1433,27 +1335,7 @@
             <w:iCs/>
             <w:sz w:val="20"/>
           </w:rPr>
-          <w:t>hjmok.github.io/</w:t>
-        </w:r>
-        <w:proofErr w:type="spellStart"/>
-        <w:r>
-          <w:rPr>
-            <w:rStyle w:val="Hyperlink"/>
-            <w:i/>
-            <w:iCs/>
-            <w:sz w:val="20"/>
-          </w:rPr>
-          <w:t>josephmok_portfolio</w:t>
-        </w:r>
-        <w:proofErr w:type="spellEnd"/>
-        <w:r>
-          <w:rPr>
-            <w:rStyle w:val="Hyperlink"/>
-            <w:i/>
-            <w:iCs/>
-            <w:sz w:val="20"/>
-          </w:rPr>
-          <w:t>/#/TG</w:t>
+          <w:t>hjmok.github.io/josephmok_portfolio/#/TG</w:t>
         </w:r>
       </w:hyperlink>
       <w:r>
@@ -1550,23 +1432,7 @@
           <w:b/>
           <w:bCs/>
         </w:rPr>
-        <w:t xml:space="preserve">, </w:t>
-      </w:r>
-      <w:proofErr w:type="spellStart"/>
-      <w:r>
-        <w:rPr>
-          <w:b/>
-          <w:bCs/>
-        </w:rPr>
-        <w:t>Honours</w:t>
-      </w:r>
-      <w:proofErr w:type="spellEnd"/>
-      <w:r>
-        <w:rPr>
-          <w:b/>
-          <w:bCs/>
-        </w:rPr>
-        <w:t xml:space="preserve"> </w:t>
+        <w:t xml:space="preserve">, Honours </w:t>
       </w:r>
       <w:r>
         <w:rPr>

--- a/Resume/Joseph_Mok_NLP.docx
+++ b/Resume/Joseph_Mok_NLP.docx
@@ -133,8 +133,20 @@
             <w:iCs/>
             <w:sz w:val="20"/>
           </w:rPr>
-          <w:t>github.com/hjmok</w:t>
+          <w:t>github.com/</w:t>
         </w:r>
+        <w:proofErr w:type="spellStart"/>
+        <w:r>
+          <w:rPr>
+            <w:rStyle w:val="Hyperlink"/>
+            <w:rFonts w:asciiTheme="majorHAnsi" w:hAnsiTheme="majorHAnsi"/>
+            <w:i/>
+            <w:iCs/>
+            <w:sz w:val="20"/>
+          </w:rPr>
+          <w:t>hjmok</w:t>
+        </w:r>
+        <w:proofErr w:type="spellEnd"/>
       </w:hyperlink>
     </w:p>
     <w:p>
@@ -178,8 +190,20 @@
             <w:iCs/>
             <w:sz w:val="20"/>
           </w:rPr>
-          <w:t>hjmok.github.io/josephmok_portfolio</w:t>
+          <w:t>hjmok.github.io/</w:t>
         </w:r>
+        <w:proofErr w:type="spellStart"/>
+        <w:r>
+          <w:rPr>
+            <w:rStyle w:val="Hyperlink"/>
+            <w:rFonts w:asciiTheme="majorHAnsi" w:hAnsiTheme="majorHAnsi"/>
+            <w:i/>
+            <w:iCs/>
+            <w:sz w:val="20"/>
+          </w:rPr>
+          <w:t>josephmok_portfolio</w:t>
+        </w:r>
+        <w:proofErr w:type="spellEnd"/>
       </w:hyperlink>
       <w:r>
         <w:rPr>
@@ -225,8 +249,19 @@
             <w:iCs/>
             <w:sz w:val="20"/>
           </w:rPr>
-          <w:t>linkedin.com/in/hojinjosephmok</w:t>
+          <w:t>linkedin.com/in/</w:t>
         </w:r>
+        <w:proofErr w:type="spellStart"/>
+        <w:r>
+          <w:rPr>
+            <w:rStyle w:val="Hyperlink"/>
+            <w:i/>
+            <w:iCs/>
+            <w:sz w:val="20"/>
+          </w:rPr>
+          <w:t>hojinjosephmok</w:t>
+        </w:r>
+        <w:proofErr w:type="spellEnd"/>
       </w:hyperlink>
     </w:p>
     <w:p>
@@ -266,7 +301,7 @@
         <w:t>:</w:t>
       </w:r>
       <w:r>
-        <w:t xml:space="preserve">           </w:t>
+        <w:t xml:space="preserve">          </w:t>
       </w:r>
       <w:r>
         <w:t xml:space="preserve">Python, </w:t>
@@ -320,16 +355,26 @@
         <w:t>TensorFlow</w:t>
       </w:r>
       <w:r>
-        <w:t>/Keras</w:t>
-      </w:r>
+        <w:t>/</w:t>
+      </w:r>
+      <w:proofErr w:type="spellStart"/>
+      <w:r>
+        <w:t>Keras</w:t>
+      </w:r>
+      <w:proofErr w:type="spellEnd"/>
       <w:r>
         <w:t>, PyTorch, Scikit-Learn, NumPy, Pandas,</w:t>
       </w:r>
       <w:r>
         <w:t xml:space="preserve"> </w:t>
       </w:r>
-      <w:r>
-        <w:t>spaCy, NLTK</w:t>
+      <w:proofErr w:type="spellStart"/>
+      <w:r>
+        <w:t>spaCy</w:t>
+      </w:r>
+      <w:proofErr w:type="spellEnd"/>
+      <w:r>
+        <w:t>, NLTK</w:t>
       </w:r>
       <w:r>
         <w:t xml:space="preserve">, </w:t>
@@ -338,7 +383,7 @@
         <w:t xml:space="preserve">OpenCV, </w:t>
       </w:r>
       <w:r>
-        <w:t>PySpark</w:t>
+        <w:t>PySpark, GCP API</w:t>
       </w:r>
     </w:p>
     <w:p>
@@ -376,7 +421,7 @@
           <w:iCs/>
         </w:rPr>
         <w:tab/>
-        <w:t xml:space="preserve">  </w:t>
+        <w:t xml:space="preserve"> </w:t>
       </w:r>
       <w:r>
         <w:t>MySQL, SQL</w:t>
@@ -436,7 +481,7 @@
           <w:i/>
           <w:iCs/>
         </w:rPr>
-        <w:t xml:space="preserve">   </w:t>
+        <w:t xml:space="preserve">  </w:t>
       </w:r>
       <w:bookmarkStart w:id="2" w:name="_Hlk67674300"/>
       <w:r>
@@ -445,21 +490,43 @@
       <w:r>
         <w:t>adoop,</w:t>
       </w:r>
+      <w:bookmarkEnd w:id="2"/>
       <w:r>
         <w:t xml:space="preserve"> </w:t>
       </w:r>
-      <w:r>
-        <w:t>Pig,</w:t>
+      <w:proofErr w:type="spellStart"/>
+      <w:r>
+        <w:t>BigQuery</w:t>
+      </w:r>
+      <w:proofErr w:type="spellEnd"/>
+      <w:r>
+        <w:t>, Hive</w:t>
+      </w:r>
+    </w:p>
+    <w:p>
+      <w:pPr>
+        <w:pStyle w:val="QualificationsList"/>
+        <w:numPr>
+          <w:ilvl w:val="0"/>
+          <w:numId w:val="0"/>
+        </w:numPr>
+        <w:spacing w:before="0" w:line="276" w:lineRule="auto"/>
+        <w:ind w:left="288" w:hanging="288"/>
+        <w:jc w:val="left"/>
+      </w:pPr>
+      <w:r>
+        <w:rPr>
+          <w:i/>
+          <w:iCs/>
+        </w:rPr>
+        <w:t>Platforms:</w:t>
       </w:r>
       <w:r>
         <w:t xml:space="preserve"> </w:t>
       </w:r>
       <w:r>
-        <w:t>Hive</w:t>
-      </w:r>
-      <w:bookmarkEnd w:id="2"/>
-      <w:r>
-        <w:t>, Drill</w:t>
+        <w:tab/>
+        <w:t xml:space="preserve"> GCP, Databricks, Jupyter Notebook</w:t>
       </w:r>
     </w:p>
     <w:p>
@@ -920,7 +987,27 @@
             <w:iCs/>
             <w:sz w:val="20"/>
           </w:rPr>
-          <w:t>hjmok.github.io/josephmok_portfolio/#/TM</w:t>
+          <w:t>hjmok.github.io/</w:t>
+        </w:r>
+        <w:proofErr w:type="spellStart"/>
+        <w:r>
+          <w:rPr>
+            <w:rStyle w:val="Hyperlink"/>
+            <w:i/>
+            <w:iCs/>
+            <w:sz w:val="20"/>
+          </w:rPr>
+          <w:t>josephmok_portfolio</w:t>
+        </w:r>
+        <w:proofErr w:type="spellEnd"/>
+        <w:r>
+          <w:rPr>
+            <w:rStyle w:val="Hyperlink"/>
+            <w:i/>
+            <w:iCs/>
+            <w:sz w:val="20"/>
+          </w:rPr>
+          <w:t>/#/TM</w:t>
         </w:r>
       </w:hyperlink>
       <w:r>
@@ -1047,7 +1134,27 @@
             <w:iCs/>
             <w:sz w:val="20"/>
           </w:rPr>
-          <w:t>hjmok.github.io/josephmok_portfolio/#/TFE</w:t>
+          <w:t>hjmok.github.io/</w:t>
+        </w:r>
+        <w:proofErr w:type="spellStart"/>
+        <w:r>
+          <w:rPr>
+            <w:rStyle w:val="Hyperlink"/>
+            <w:i/>
+            <w:iCs/>
+            <w:sz w:val="20"/>
+          </w:rPr>
+          <w:t>josephmok_portfolio</w:t>
+        </w:r>
+        <w:proofErr w:type="spellEnd"/>
+        <w:r>
+          <w:rPr>
+            <w:rStyle w:val="Hyperlink"/>
+            <w:i/>
+            <w:iCs/>
+            <w:sz w:val="20"/>
+          </w:rPr>
+          <w:t>/#/TFE</w:t>
         </w:r>
       </w:hyperlink>
       <w:r>
@@ -1199,7 +1306,27 @@
             <w:iCs/>
             <w:sz w:val="20"/>
           </w:rPr>
-          <w:t>hjmok.github.io/josephmok_portfolio/#/CB</w:t>
+          <w:t>hjmok.github.io/</w:t>
+        </w:r>
+        <w:proofErr w:type="spellStart"/>
+        <w:r>
+          <w:rPr>
+            <w:rStyle w:val="Hyperlink"/>
+            <w:i/>
+            <w:iCs/>
+            <w:sz w:val="20"/>
+          </w:rPr>
+          <w:t>josephmok_portfolio</w:t>
+        </w:r>
+        <w:proofErr w:type="spellEnd"/>
+        <w:r>
+          <w:rPr>
+            <w:rStyle w:val="Hyperlink"/>
+            <w:i/>
+            <w:iCs/>
+            <w:sz w:val="20"/>
+          </w:rPr>
+          <w:t>/#/CB</w:t>
         </w:r>
       </w:hyperlink>
       <w:r>
@@ -1222,8 +1349,13 @@
         <w:jc w:val="left"/>
       </w:pPr>
       <w:r>
-        <w:t>Created a chatbot by implementing End-to-End Memory Networks and LSTM layers with Keras</w:t>
-      </w:r>
+        <w:t xml:space="preserve">Created a chatbot by implementing End-to-End Memory Networks and LSTM layers with </w:t>
+      </w:r>
+      <w:proofErr w:type="spellStart"/>
+      <w:r>
+        <w:t>Keras</w:t>
+      </w:r>
+      <w:proofErr w:type="spellEnd"/>
     </w:p>
     <w:p>
       <w:pPr>
@@ -1335,7 +1467,27 @@
             <w:iCs/>
             <w:sz w:val="20"/>
           </w:rPr>
-          <w:t>hjmok.github.io/josephmok_portfolio/#/TG</w:t>
+          <w:t>hjmok.github.io/</w:t>
+        </w:r>
+        <w:proofErr w:type="spellStart"/>
+        <w:r>
+          <w:rPr>
+            <w:rStyle w:val="Hyperlink"/>
+            <w:i/>
+            <w:iCs/>
+            <w:sz w:val="20"/>
+          </w:rPr>
+          <w:t>josephmok_portfolio</w:t>
+        </w:r>
+        <w:proofErr w:type="spellEnd"/>
+        <w:r>
+          <w:rPr>
+            <w:rStyle w:val="Hyperlink"/>
+            <w:i/>
+            <w:iCs/>
+            <w:sz w:val="20"/>
+          </w:rPr>
+          <w:t>/#/TG</w:t>
         </w:r>
       </w:hyperlink>
       <w:r>
@@ -1432,7 +1584,23 @@
           <w:b/>
           <w:bCs/>
         </w:rPr>
-        <w:t xml:space="preserve">, Honours </w:t>
+        <w:t xml:space="preserve">, </w:t>
+      </w:r>
+      <w:proofErr w:type="spellStart"/>
+      <w:r>
+        <w:rPr>
+          <w:b/>
+          <w:bCs/>
+        </w:rPr>
+        <w:t>Honours</w:t>
+      </w:r>
+      <w:proofErr w:type="spellEnd"/>
+      <w:r>
+        <w:rPr>
+          <w:b/>
+          <w:bCs/>
+        </w:rPr>
+        <w:t xml:space="preserve"> </w:t>
       </w:r>
       <w:r>
         <w:rPr>
